--- a/Documents/Scrum Cycle 3/Use-cases-v0.2.docx
+++ b/Documents/Scrum Cycle 3/Use-cases-v0.2.docx
@@ -16,6 +16,9 @@
     <w:p>
       <w:pPr>
         <w:jc w:val="center"/>
+        <w:rPr>
+          <w:lang w:val="en-US"/>
+        </w:rPr>
       </w:pPr>
       <w:r>
         <w:rPr>
@@ -64,7 +67,17 @@
           <w:sz w:val="36"/>
           <w:szCs w:val="36"/>
         </w:rPr>
-        <w:t>0.1</w:t>
+        <w:t>0.</w:t>
+      </w:r>
+      <w:r>
+        <w:rPr>
+          <w:b/>
+          <w:bCs/>
+          <w:sz w:val="36"/>
+          <w:szCs w:val="36"/>
+          <w:lang w:val="en-US"/>
+        </w:rPr>
+        <w:t>2</w:t>
       </w:r>
     </w:p>
     <w:p>
@@ -404,177 +417,94 @@
     <w:p>
       <w:pPr>
         <w:jc w:val="center"/>
+      </w:pPr>
+      <w:r>
         <w:rPr>
           <w:lang w:val="en-US"/>
         </w:rPr>
-      </w:pPr>
+        <w:t>Author</w:t>
+      </w:r>
+      <w:r>
+        <w:t>/</w:t>
+      </w:r>
       <w:r>
         <w:rPr>
           <w:lang w:val="en-US"/>
         </w:rPr>
+        <w:t>Editor</w:t>
+      </w:r>
+      <w:r>
+        <w:t xml:space="preserve">: </w:t>
+      </w:r>
+      <w:r>
+        <w:t>Αλεξανδρόπουλος</w:t>
+      </w:r>
+      <w:r>
+        <w:t xml:space="preserve"> </w:t>
+      </w:r>
+      <w:r>
+        <w:t>Μάριος</w:t>
+      </w:r>
+      <w:r>
+        <w:t xml:space="preserve"> (</w:t>
+      </w:r>
+      <w:r>
+        <w:rPr>
+          <w:lang w:val="en-US"/>
+        </w:rPr>
+        <w:t>AM</w:t>
+      </w:r>
+      <w:r>
+        <w:t>:1058116)</w:t>
+      </w:r>
+    </w:p>
+    <w:p>
+      <w:pPr>
+        <w:jc w:val="center"/>
+      </w:pPr>
+      <w:r>
+        <w:rPr>
+          <w:lang w:val="en-US"/>
+        </w:rPr>
         <w:t>Author</w:t>
       </w:r>
       <w:r>
+        <w:t>/</w:t>
+      </w:r>
+      <w:r>
         <w:rPr>
           <w:lang w:val="en-US"/>
         </w:rPr>
-        <w:t>/Editor</w:t>
+        <w:t>Editor</w:t>
+      </w:r>
+      <w:r>
+        <w:t xml:space="preserve">: </w:t>
+      </w:r>
+      <w:r>
+        <w:t>Αρβανίτης</w:t>
+      </w:r>
+      <w:r>
+        <w:t xml:space="preserve"> </w:t>
+      </w:r>
+      <w:r>
+        <w:t>Ερμής</w:t>
+      </w:r>
+      <w:r>
+        <w:t>-</w:t>
+      </w:r>
+      <w:r>
+        <w:t>Ιωάννης</w:t>
+      </w:r>
+      <w:r>
+        <w:t xml:space="preserve"> (</w:t>
       </w:r>
       <w:r>
         <w:rPr>
           <w:lang w:val="en-US"/>
         </w:rPr>
-        <w:t xml:space="preserve">: </w:t>
-      </w:r>
-      <w:r>
-        <w:t>Σαρταμπάκος</w:t>
-      </w:r>
-      <w:r>
-        <w:rPr>
-          <w:lang w:val="en-US"/>
-        </w:rPr>
-        <w:t xml:space="preserve"> </w:t>
-      </w:r>
-      <w:r>
-        <w:t>Ιωάννης</w:t>
-      </w:r>
-      <w:r>
-        <w:rPr>
-          <w:lang w:val="en-US"/>
-        </w:rPr>
-        <w:t xml:space="preserve"> (</w:t>
-      </w:r>
-      <w:r>
-        <w:rPr>
-          <w:lang w:val="en-US"/>
-        </w:rPr>
         <w:t>AM</w:t>
       </w:r>
       <w:r>
-        <w:rPr>
-          <w:lang w:val="en-US"/>
-        </w:rPr>
-        <w:t>:1069341)</w:t>
-      </w:r>
-    </w:p>
-    <w:p>
-      <w:pPr>
-        <w:jc w:val="center"/>
-        <w:rPr>
-          <w:lang w:val="en-US"/>
-        </w:rPr>
-      </w:pPr>
-      <w:r>
-        <w:rPr>
-          <w:lang w:val="en-US"/>
-        </w:rPr>
-        <w:t>Author</w:t>
-      </w:r>
-      <w:r>
-        <w:rPr>
-          <w:lang w:val="en-US"/>
-        </w:rPr>
-        <w:t>/Editor</w:t>
-      </w:r>
-      <w:r>
-        <w:rPr>
-          <w:lang w:val="en-US"/>
-        </w:rPr>
-        <w:t xml:space="preserve">: </w:t>
-      </w:r>
-      <w:r>
-        <w:t>Αλεξανδρόπουλος</w:t>
-      </w:r>
-      <w:r>
-        <w:rPr>
-          <w:lang w:val="en-US"/>
-        </w:rPr>
-        <w:t xml:space="preserve"> </w:t>
-      </w:r>
-      <w:r>
-        <w:t>Μάριος</w:t>
-      </w:r>
-      <w:r>
-        <w:rPr>
-          <w:lang w:val="en-US"/>
-        </w:rPr>
-        <w:t xml:space="preserve"> (</w:t>
-      </w:r>
-      <w:r>
-        <w:rPr>
-          <w:lang w:val="en-US"/>
-        </w:rPr>
-        <w:t>AM</w:t>
-      </w:r>
-      <w:r>
-        <w:rPr>
-          <w:lang w:val="en-US"/>
-        </w:rPr>
-        <w:t>:1058116)</w:t>
-      </w:r>
-    </w:p>
-    <w:p>
-      <w:pPr>
-        <w:jc w:val="center"/>
-        <w:rPr>
-          <w:lang w:val="en-US"/>
-        </w:rPr>
-      </w:pPr>
-      <w:r>
-        <w:rPr>
-          <w:lang w:val="en-US"/>
-        </w:rPr>
-        <w:t>Author</w:t>
-      </w:r>
-      <w:r>
-        <w:rPr>
-          <w:lang w:val="en-US"/>
-        </w:rPr>
-        <w:t>/Editor</w:t>
-      </w:r>
-      <w:r>
-        <w:rPr>
-          <w:lang w:val="en-US"/>
-        </w:rPr>
-        <w:t xml:space="preserve">: </w:t>
-      </w:r>
-      <w:r>
-        <w:t>Αρβανίτης</w:t>
-      </w:r>
-      <w:r>
-        <w:rPr>
-          <w:lang w:val="en-US"/>
-        </w:rPr>
-        <w:t xml:space="preserve"> </w:t>
-      </w:r>
-      <w:r>
-        <w:t>Ερμής</w:t>
-      </w:r>
-      <w:r>
-        <w:rPr>
-          <w:lang w:val="en-US"/>
-        </w:rPr>
-        <w:t>-</w:t>
-      </w:r>
-      <w:r>
-        <w:t>Ιωάννης</w:t>
-      </w:r>
-      <w:r>
-        <w:rPr>
-          <w:lang w:val="en-US"/>
-        </w:rPr>
-        <w:t xml:space="preserve"> (</w:t>
-      </w:r>
-      <w:r>
-        <w:rPr>
-          <w:lang w:val="en-US"/>
-        </w:rPr>
-        <w:t>AM</w:t>
-      </w:r>
-      <w:r>
-        <w:rPr>
-          <w:lang w:val="en-US"/>
-        </w:rPr>
         <w:t>: 1059574)</w:t>
       </w:r>
     </w:p>
@@ -586,7 +516,6 @@
           <w:bCs/>
           <w:sz w:val="32"/>
           <w:szCs w:val="32"/>
-          <w:lang w:val="en-US"/>
         </w:rPr>
       </w:pPr>
     </w:p>
@@ -598,7 +527,6 @@
           <w:bCs/>
           <w:sz w:val="32"/>
           <w:szCs w:val="32"/>
-          <w:lang w:val="en-US"/>
         </w:rPr>
       </w:pPr>
     </w:p>
@@ -610,7 +538,6 @@
           <w:bCs/>
           <w:sz w:val="32"/>
           <w:szCs w:val="32"/>
-          <w:lang w:val="en-US"/>
         </w:rPr>
       </w:pPr>
     </w:p>
@@ -622,7 +549,6 @@
           <w:bCs/>
           <w:sz w:val="32"/>
           <w:szCs w:val="32"/>
-          <w:lang w:val="en-US"/>
         </w:rPr>
       </w:pPr>
     </w:p>
@@ -634,7 +560,6 @@
           <w:bCs/>
           <w:sz w:val="32"/>
           <w:szCs w:val="32"/>
-          <w:lang w:val="en-US"/>
         </w:rPr>
       </w:pPr>
     </w:p>
@@ -646,7 +571,6 @@
           <w:bCs/>
           <w:sz w:val="32"/>
           <w:szCs w:val="32"/>
-          <w:lang w:val="en-US"/>
         </w:rPr>
       </w:pPr>
     </w:p>
@@ -658,7 +582,6 @@
           <w:bCs/>
           <w:sz w:val="32"/>
           <w:szCs w:val="32"/>
-          <w:lang w:val="en-US"/>
         </w:rPr>
       </w:pPr>
     </w:p>
@@ -670,7 +593,6 @@
           <w:bCs/>
           <w:sz w:val="32"/>
           <w:szCs w:val="32"/>
-          <w:lang w:val="en-US"/>
         </w:rPr>
       </w:pPr>
     </w:p>
@@ -682,7 +604,6 @@
           <w:bCs/>
           <w:sz w:val="32"/>
           <w:szCs w:val="32"/>
-          <w:lang w:val="en-US"/>
         </w:rPr>
       </w:pPr>
     </w:p>
@@ -694,7 +615,6 @@
           <w:bCs/>
           <w:sz w:val="32"/>
           <w:szCs w:val="32"/>
-          <w:lang w:val="en-US"/>
         </w:rPr>
       </w:pPr>
     </w:p>
@@ -706,7 +626,6 @@
           <w:bCs/>
           <w:sz w:val="32"/>
           <w:szCs w:val="32"/>
-          <w:lang w:val="en-US"/>
         </w:rPr>
       </w:pPr>
     </w:p>
@@ -718,7 +637,6 @@
           <w:bCs/>
           <w:sz w:val="32"/>
           <w:szCs w:val="32"/>
-          <w:lang w:val="en-US"/>
         </w:rPr>
       </w:pPr>
     </w:p>
@@ -730,7 +648,6 @@
           <w:bCs/>
           <w:sz w:val="32"/>
           <w:szCs w:val="32"/>
-          <w:lang w:val="en-US"/>
         </w:rPr>
       </w:pPr>
     </w:p>
@@ -742,7 +659,6 @@
           <w:bCs/>
           <w:sz w:val="32"/>
           <w:szCs w:val="32"/>
-          <w:lang w:val="en-US"/>
         </w:rPr>
       </w:pPr>
     </w:p>
@@ -754,7 +670,6 @@
           <w:bCs/>
           <w:sz w:val="32"/>
           <w:szCs w:val="32"/>
-          <w:lang w:val="en-US"/>
         </w:rPr>
       </w:pPr>
     </w:p>
@@ -766,7 +681,6 @@
           <w:bCs/>
           <w:sz w:val="32"/>
           <w:szCs w:val="32"/>
-          <w:lang w:val="en-US"/>
         </w:rPr>
       </w:pPr>
     </w:p>
@@ -777,7 +691,6 @@
           <w:bCs/>
           <w:sz w:val="32"/>
           <w:szCs w:val="32"/>
-          <w:lang w:val="en-US"/>
         </w:rPr>
       </w:pPr>
     </w:p>
@@ -788,7 +701,6 @@
           <w:bCs/>
           <w:sz w:val="32"/>
           <w:szCs w:val="32"/>
-          <w:lang w:val="en-US"/>
         </w:rPr>
       </w:pPr>
     </w:p>
@@ -798,16 +710,23 @@
         <w:rPr>
           <w:sz w:val="28"/>
           <w:szCs w:val="28"/>
-          <w:lang w:val="en-US"/>
-        </w:rPr>
-      </w:pPr>
-    </w:p>
-    <w:p>
-      <w:pPr>
+        </w:rPr>
+      </w:pPr>
+    </w:p>
+    <w:p>
+      <w:pPr>
+        <w:ind w:firstLine="720"/>
         <w:rPr>
           <w:sz w:val="28"/>
           <w:szCs w:val="28"/>
-          <w:lang w:val="en-US"/>
+        </w:rPr>
+      </w:pPr>
+    </w:p>
+    <w:p>
+      <w:pPr>
+        <w:rPr>
+          <w:sz w:val="28"/>
+          <w:szCs w:val="28"/>
         </w:rPr>
       </w:pPr>
     </w:p>
@@ -871,7 +790,7 @@
     </w:p>
     <w:p>
       <w:pPr>
-        <w:pStyle w:val="ListParagraph"/>
+        <w:pStyle w:val="a4"/>
         <w:numPr>
           <w:ilvl w:val="0"/>
           <w:numId w:val="4"/>
@@ -883,7 +802,7 @@
     </w:p>
     <w:p>
       <w:pPr>
-        <w:pStyle w:val="ListParagraph"/>
+        <w:pStyle w:val="a4"/>
         <w:numPr>
           <w:ilvl w:val="0"/>
           <w:numId w:val="4"/>
@@ -895,7 +814,7 @@
     </w:p>
     <w:p>
       <w:pPr>
-        <w:pStyle w:val="ListParagraph"/>
+        <w:pStyle w:val="a4"/>
         <w:numPr>
           <w:ilvl w:val="0"/>
           <w:numId w:val="4"/>
@@ -916,7 +835,7 @@
     </w:p>
     <w:p>
       <w:pPr>
-        <w:pStyle w:val="ListParagraph"/>
+        <w:pStyle w:val="a4"/>
         <w:numPr>
           <w:ilvl w:val="0"/>
           <w:numId w:val="4"/>
@@ -937,7 +856,7 @@
     </w:p>
     <w:p>
       <w:pPr>
-        <w:pStyle w:val="ListParagraph"/>
+        <w:pStyle w:val="a4"/>
         <w:numPr>
           <w:ilvl w:val="0"/>
           <w:numId w:val="4"/>
@@ -949,7 +868,7 @@
     </w:p>
     <w:p>
       <w:pPr>
-        <w:pStyle w:val="ListParagraph"/>
+        <w:pStyle w:val="a4"/>
         <w:numPr>
           <w:ilvl w:val="0"/>
           <w:numId w:val="4"/>
@@ -961,7 +880,7 @@
     </w:p>
     <w:p>
       <w:pPr>
-        <w:pStyle w:val="ListParagraph"/>
+        <w:pStyle w:val="a4"/>
         <w:numPr>
           <w:ilvl w:val="0"/>
           <w:numId w:val="4"/>
@@ -973,7 +892,7 @@
     </w:p>
     <w:p>
       <w:pPr>
-        <w:pStyle w:val="ListParagraph"/>
+        <w:pStyle w:val="a4"/>
         <w:numPr>
           <w:ilvl w:val="0"/>
           <w:numId w:val="4"/>
@@ -985,7 +904,7 @@
     </w:p>
     <w:p>
       <w:pPr>
-        <w:pStyle w:val="ListParagraph"/>
+        <w:pStyle w:val="a4"/>
         <w:numPr>
           <w:ilvl w:val="0"/>
           <w:numId w:val="4"/>
@@ -1256,7 +1175,7 @@
     </w:p>
     <w:p>
       <w:pPr>
-        <w:pStyle w:val="ListParagraph"/>
+        <w:pStyle w:val="a4"/>
         <w:numPr>
           <w:ilvl w:val="0"/>
           <w:numId w:val="2"/>
@@ -1268,7 +1187,7 @@
     </w:p>
     <w:p>
       <w:pPr>
-        <w:pStyle w:val="ListParagraph"/>
+        <w:pStyle w:val="a4"/>
         <w:numPr>
           <w:ilvl w:val="0"/>
           <w:numId w:val="2"/>
@@ -1280,7 +1199,7 @@
     </w:p>
     <w:p>
       <w:pPr>
-        <w:pStyle w:val="ListParagraph"/>
+        <w:pStyle w:val="a4"/>
         <w:numPr>
           <w:ilvl w:val="0"/>
           <w:numId w:val="2"/>
@@ -1292,7 +1211,7 @@
     </w:p>
     <w:p>
       <w:pPr>
-        <w:pStyle w:val="ListParagraph"/>
+        <w:pStyle w:val="a4"/>
         <w:numPr>
           <w:ilvl w:val="0"/>
           <w:numId w:val="2"/>
@@ -1304,7 +1223,7 @@
     </w:p>
     <w:p>
       <w:pPr>
-        <w:pStyle w:val="ListParagraph"/>
+        <w:pStyle w:val="a4"/>
         <w:numPr>
           <w:ilvl w:val="0"/>
           <w:numId w:val="2"/>
@@ -1316,14 +1235,22 @@
     </w:p>
     <w:p>
       <w:pPr>
-        <w:pStyle w:val="ListParagraph"/>
+        <w:pStyle w:val="a4"/>
         <w:numPr>
           <w:ilvl w:val="0"/>
           <w:numId w:val="2"/>
         </w:numPr>
       </w:pPr>
       <w:r>
-        <w:t xml:space="preserve">Το σύστημα εμφανίζει την λίστα με όλες τις αξιολογήσεις και τους βαθμούς επικινδυνότητας που έχουν δώσει οι χρήστες που τις έχουν υποβάλλει ταξινομημένες από την πιο πρόσφατη. Επίσης για κάθε αξιολόγηση έχει τις επιλογές + και – για να ψηφίσει αν μια αξιολόγηση βοηθάει ή όχι, καθώς και τον συνολικό αριθμό θετικών /αρνητικών ψηφών που έχουν ήδη υποβληθεί. </w:t>
+        <w:t xml:space="preserve">Το σύστημα εμφανίζει την λίστα με όλες τις αξιολογήσεις και τους βαθμούς επικινδυνότητας που έχουν δώσει οι χρήστες που τις έχουν υποβάλλει ταξινομημένες από την πιο πρόσφατη. Επίσης για κάθε αξιολόγηση έχει τις επιλογές + και – για να ψηφίσει αν μια αξιολόγηση βοηθάει ή όχι, καθώς και τον συνολικό αριθμό θετικών /αρνητικών </w:t>
+      </w:r>
+      <w:proofErr w:type="spellStart"/>
+      <w:r>
+        <w:t>ψηφών</w:t>
+      </w:r>
+      <w:proofErr w:type="spellEnd"/>
+      <w:r>
+        <w:t xml:space="preserve"> που έχουν ήδη υποβληθεί. </w:t>
       </w:r>
     </w:p>
     <w:p>
@@ -1392,7 +1319,7 @@
     </w:p>
     <w:p>
       <w:pPr>
-        <w:pStyle w:val="ListParagraph"/>
+        <w:pStyle w:val="a4"/>
         <w:numPr>
           <w:ilvl w:val="0"/>
           <w:numId w:val="3"/>
@@ -1404,19 +1331,27 @@
     </w:p>
     <w:p>
       <w:pPr>
-        <w:pStyle w:val="ListParagraph"/>
+        <w:pStyle w:val="a4"/>
         <w:numPr>
           <w:ilvl w:val="0"/>
           <w:numId w:val="3"/>
         </w:numPr>
       </w:pPr>
       <w:r>
-        <w:t>Το σύστημα ελέγχει αν ο χρήστης ανήκει στην κατηγορία χρηστών που είναι αξιολογητές πιστοποιητικών νόσου.</w:t>
-      </w:r>
-    </w:p>
-    <w:p>
-      <w:pPr>
-        <w:pStyle w:val="ListParagraph"/>
+        <w:t xml:space="preserve">Το σύστημα ελέγχει αν ο χρήστης ανήκει στην κατηγορία χρηστών που είναι </w:t>
+      </w:r>
+      <w:proofErr w:type="spellStart"/>
+      <w:r>
+        <w:t>αξιολογητές</w:t>
+      </w:r>
+      <w:proofErr w:type="spellEnd"/>
+      <w:r>
+        <w:t xml:space="preserve"> πιστοποιητικών νόσου.</w:t>
+      </w:r>
+    </w:p>
+    <w:p>
+      <w:pPr>
+        <w:pStyle w:val="a4"/>
         <w:numPr>
           <w:ilvl w:val="0"/>
           <w:numId w:val="3"/>
@@ -1428,7 +1363,7 @@
     </w:p>
     <w:p>
       <w:pPr>
-        <w:pStyle w:val="ListParagraph"/>
+        <w:pStyle w:val="a4"/>
         <w:numPr>
           <w:ilvl w:val="0"/>
           <w:numId w:val="3"/>
@@ -1440,7 +1375,7 @@
     </w:p>
     <w:p>
       <w:pPr>
-        <w:pStyle w:val="ListParagraph"/>
+        <w:pStyle w:val="a4"/>
         <w:numPr>
           <w:ilvl w:val="0"/>
           <w:numId w:val="3"/>
@@ -1452,7 +1387,7 @@
     </w:p>
     <w:p>
       <w:pPr>
-        <w:pStyle w:val="ListParagraph"/>
+        <w:pStyle w:val="a4"/>
         <w:numPr>
           <w:ilvl w:val="0"/>
           <w:numId w:val="3"/>
@@ -1464,7 +1399,7 @@
     </w:p>
     <w:p>
       <w:pPr>
-        <w:pStyle w:val="ListParagraph"/>
+        <w:pStyle w:val="a4"/>
         <w:numPr>
           <w:ilvl w:val="0"/>
           <w:numId w:val="3"/>
@@ -1476,7 +1411,7 @@
     </w:p>
     <w:p>
       <w:pPr>
-        <w:pStyle w:val="ListParagraph"/>
+        <w:pStyle w:val="a4"/>
         <w:numPr>
           <w:ilvl w:val="0"/>
           <w:numId w:val="3"/>
@@ -1488,7 +1423,7 @@
     </w:p>
     <w:p>
       <w:pPr>
-        <w:pStyle w:val="ListParagraph"/>
+        <w:pStyle w:val="a4"/>
         <w:numPr>
           <w:ilvl w:val="0"/>
           <w:numId w:val="3"/>
@@ -1500,7 +1435,7 @@
     </w:p>
     <w:p>
       <w:pPr>
-        <w:pStyle w:val="ListParagraph"/>
+        <w:pStyle w:val="a4"/>
         <w:numPr>
           <w:ilvl w:val="0"/>
           <w:numId w:val="3"/>
@@ -1512,7 +1447,7 @@
     </w:p>
     <w:p>
       <w:pPr>
-        <w:pStyle w:val="ListParagraph"/>
+        <w:pStyle w:val="a4"/>
         <w:numPr>
           <w:ilvl w:val="0"/>
           <w:numId w:val="3"/>
@@ -1634,7 +1569,7 @@
     </w:p>
     <w:p>
       <w:pPr>
-        <w:pStyle w:val="ListParagraph"/>
+        <w:pStyle w:val="a4"/>
         <w:numPr>
           <w:ilvl w:val="0"/>
           <w:numId w:val="5"/>
@@ -1646,7 +1581,7 @@
     </w:p>
     <w:p>
       <w:pPr>
-        <w:pStyle w:val="ListParagraph"/>
+        <w:pStyle w:val="a4"/>
         <w:numPr>
           <w:ilvl w:val="0"/>
           <w:numId w:val="5"/>
@@ -1658,7 +1593,7 @@
     </w:p>
     <w:p>
       <w:pPr>
-        <w:pStyle w:val="ListParagraph"/>
+        <w:pStyle w:val="a4"/>
         <w:numPr>
           <w:ilvl w:val="0"/>
           <w:numId w:val="5"/>
@@ -1670,7 +1605,7 @@
     </w:p>
     <w:p>
       <w:pPr>
-        <w:pStyle w:val="ListParagraph"/>
+        <w:pStyle w:val="a4"/>
         <w:numPr>
           <w:ilvl w:val="0"/>
           <w:numId w:val="5"/>
@@ -1682,19 +1617,35 @@
     </w:p>
     <w:p>
       <w:pPr>
-        <w:pStyle w:val="ListParagraph"/>
+        <w:pStyle w:val="a4"/>
         <w:numPr>
           <w:ilvl w:val="0"/>
           <w:numId w:val="5"/>
         </w:numPr>
       </w:pPr>
       <w:r>
-        <w:t>Το σύστημα ζητάει από τον χρήστη να θέσει τις παραμέτρους που θα χρησιμοποιηθούν για τον υπολογισμό του Risk index.</w:t>
-      </w:r>
-    </w:p>
-    <w:p>
-      <w:pPr>
-        <w:pStyle w:val="ListParagraph"/>
+        <w:t xml:space="preserve">Το σύστημα ζητάει από τον χρήστη να θέσει τις παραμέτρους που θα χρησιμοποιηθούν για τον υπολογισμό του </w:t>
+      </w:r>
+      <w:proofErr w:type="spellStart"/>
+      <w:r>
+        <w:t>Risk</w:t>
+      </w:r>
+      <w:proofErr w:type="spellEnd"/>
+      <w:r>
+        <w:t xml:space="preserve"> </w:t>
+      </w:r>
+      <w:proofErr w:type="spellStart"/>
+      <w:r>
+        <w:t>index</w:t>
+      </w:r>
+      <w:proofErr w:type="spellEnd"/>
+      <w:r>
+        <w:t>.</w:t>
+      </w:r>
+    </w:p>
+    <w:p>
+      <w:pPr>
+        <w:pStyle w:val="a4"/>
         <w:numPr>
           <w:ilvl w:val="0"/>
           <w:numId w:val="5"/>
@@ -1706,43 +1657,83 @@
     </w:p>
     <w:p>
       <w:pPr>
-        <w:pStyle w:val="ListParagraph"/>
+        <w:pStyle w:val="a4"/>
         <w:numPr>
           <w:ilvl w:val="0"/>
           <w:numId w:val="5"/>
         </w:numPr>
       </w:pPr>
       <w:r>
-        <w:t>Το σύστημα εκκινεί τη διαδικασία υπολογισμού του Risk Index με βάση τις επιλεγμένες παραμέτρους και κρίνει πόσο ασφαλής είναι η τοποθεσία.</w:t>
-      </w:r>
-    </w:p>
-    <w:p>
-      <w:pPr>
-        <w:pStyle w:val="ListParagraph"/>
+        <w:t xml:space="preserve">Το σύστημα εκκινεί τη διαδικασία υπολογισμού του </w:t>
+      </w:r>
+      <w:proofErr w:type="spellStart"/>
+      <w:r>
+        <w:t>Risk</w:t>
+      </w:r>
+      <w:proofErr w:type="spellEnd"/>
+      <w:r>
+        <w:t xml:space="preserve"> </w:t>
+      </w:r>
+      <w:proofErr w:type="spellStart"/>
+      <w:r>
+        <w:t>Index</w:t>
+      </w:r>
+      <w:proofErr w:type="spellEnd"/>
+      <w:r>
+        <w:t xml:space="preserve"> με βάση τις επιλεγμένες παραμέτρους και κρίνει πόσο ασφαλής είναι η τοποθεσία.</w:t>
+      </w:r>
+    </w:p>
+    <w:p>
+      <w:pPr>
+        <w:pStyle w:val="a4"/>
         <w:numPr>
           <w:ilvl w:val="0"/>
           <w:numId w:val="5"/>
         </w:numPr>
       </w:pPr>
       <w:r>
-        <w:t>Το Risk Index του προορισμού προβάλλεται ως σχετικά ασφαλές.</w:t>
-      </w:r>
-    </w:p>
-    <w:p>
-      <w:pPr>
-        <w:pStyle w:val="ListParagraph"/>
+        <w:t xml:space="preserve">Το </w:t>
+      </w:r>
+      <w:proofErr w:type="spellStart"/>
+      <w:r>
+        <w:t>Risk</w:t>
+      </w:r>
+      <w:proofErr w:type="spellEnd"/>
+      <w:r>
+        <w:t xml:space="preserve"> </w:t>
+      </w:r>
+      <w:proofErr w:type="spellStart"/>
+      <w:r>
+        <w:t>Index</w:t>
+      </w:r>
+      <w:proofErr w:type="spellEnd"/>
+      <w:r>
+        <w:t xml:space="preserve"> του προορισμού προβάλλεται ως σχετικά ασφαλές.</w:t>
+      </w:r>
+    </w:p>
+    <w:p>
+      <w:pPr>
+        <w:pStyle w:val="a4"/>
         <w:numPr>
           <w:ilvl w:val="0"/>
           <w:numId w:val="5"/>
         </w:numPr>
       </w:pPr>
       <w:r>
-        <w:t>Ο χρήστης παίρνει την επιλογή να πλοηγηθεί σε αυτήν, να δει τις κριτικές ασφαλείας άλλων χρηστών ή να αφήσει τη δική του αν έχει πάει σε αυτή στο παρελθόν.</w:t>
-      </w:r>
-    </w:p>
-    <w:p>
-      <w:pPr>
-        <w:pStyle w:val="ListParagraph"/>
+        <w:t xml:space="preserve">Ο χρήστης παίρνει την επιλογή να </w:t>
+      </w:r>
+      <w:proofErr w:type="spellStart"/>
+      <w:r>
+        <w:t>πλοηγηθεί</w:t>
+      </w:r>
+      <w:proofErr w:type="spellEnd"/>
+      <w:r>
+        <w:t xml:space="preserve"> σε αυτήν, να δει τις κριτικές ασφαλείας άλλων χρηστών ή να αφήσει τη δική του αν έχει πάει σε αυτή στο παρελθόν.</w:t>
+      </w:r>
+    </w:p>
+    <w:p>
+      <w:pPr>
+        <w:pStyle w:val="a4"/>
         <w:ind w:left="0"/>
       </w:pPr>
     </w:p>
@@ -1831,7 +1822,23 @@
         <w:br/>
       </w:r>
       <w:r>
-        <w:t>7.2)Το σύστημα ενημερώνει το χρήστη για την έλλειψη επαρκών κριτικών και του δίνει την επιλογή να επαναπροσδιορίσει τις παραμέτρους υπολογισμού του Risk Index, αφαιρώντας τις κριτικές</w:t>
+        <w:t xml:space="preserve">7.2)Το σύστημα ενημερώνει το χρήστη για την έλλειψη επαρκών κριτικών και του δίνει την επιλογή να επαναπροσδιορίσει τις παραμέτρους υπολογισμού του </w:t>
+      </w:r>
+      <w:proofErr w:type="spellStart"/>
+      <w:r>
+        <w:t>Risk</w:t>
+      </w:r>
+      <w:proofErr w:type="spellEnd"/>
+      <w:r>
+        <w:t xml:space="preserve"> </w:t>
+      </w:r>
+      <w:proofErr w:type="spellStart"/>
+      <w:r>
+        <w:t>Index</w:t>
+      </w:r>
+      <w:proofErr w:type="spellEnd"/>
+      <w:r>
+        <w:t>, αφαιρώντας τις κριτικές</w:t>
       </w:r>
       <w:r>
         <w:t>.</w:t>
@@ -1857,8 +1864,21 @@
         <w:t xml:space="preserve"> </w:t>
       </w:r>
       <w:r>
-        <w:t>7.2.1) Ο χρήστης επιλέγει να αλλάξει τις ρυθμίσεις του Risk Index</w:t>
-      </w:r>
+        <w:t xml:space="preserve">7.2.1) Ο χρήστης επιλέγει να αλλάξει τις ρυθμίσεις του </w:t>
+      </w:r>
+      <w:proofErr w:type="spellStart"/>
+      <w:r>
+        <w:t>Risk</w:t>
+      </w:r>
+      <w:proofErr w:type="spellEnd"/>
+      <w:r>
+        <w:t xml:space="preserve"> </w:t>
+      </w:r>
+      <w:proofErr w:type="spellStart"/>
+      <w:r>
+        <w:t>Index</w:t>
+      </w:r>
+      <w:proofErr w:type="spellEnd"/>
       <w:r>
         <w:t>.</w:t>
       </w:r>
@@ -1892,7 +1912,23 @@
         <w:br/>
       </w:r>
       <w:r>
-        <w:t xml:space="preserve">8.1) Ο επιλεγμένος προορισμός κρίνεται πως έχει Risk Index ψηλότερο του 3, και ο χρήστης έχει την επιλογή να του δοθούν παρόμοιες κοντινές τοποθεσίες με χαμηλότερο βαθμό κινδύνου </w:t>
+        <w:t xml:space="preserve">8.1) Ο επιλεγμένος προορισμός κρίνεται πως έχει </w:t>
+      </w:r>
+      <w:proofErr w:type="spellStart"/>
+      <w:r>
+        <w:t>Risk</w:t>
+      </w:r>
+      <w:proofErr w:type="spellEnd"/>
+      <w:r>
+        <w:t xml:space="preserve"> </w:t>
+      </w:r>
+      <w:proofErr w:type="spellStart"/>
+      <w:r>
+        <w:t>Index</w:t>
+      </w:r>
+      <w:proofErr w:type="spellEnd"/>
+      <w:r>
+        <w:t xml:space="preserve"> ψηλότερο του 3, και ο χρήστης έχει την επιλογή να του δοθούν παρόμοιες κοντινές τοποθεσίες με χαμηλότερο βαθμό κινδύνου </w:t>
       </w:r>
     </w:p>
     <w:p/>
@@ -1932,7 +1968,7 @@
     </w:p>
     <w:p>
       <w:pPr>
-        <w:pStyle w:val="ListParagraph"/>
+        <w:pStyle w:val="a4"/>
         <w:numPr>
           <w:ilvl w:val="0"/>
           <w:numId w:val="6"/>
@@ -1980,7 +2016,7 @@
     </w:p>
     <w:p>
       <w:pPr>
-        <w:pStyle w:val="ListParagraph"/>
+        <w:pStyle w:val="a4"/>
         <w:numPr>
           <w:ilvl w:val="0"/>
           <w:numId w:val="6"/>
@@ -2046,7 +2082,7 @@
     </w:p>
     <w:p>
       <w:pPr>
-        <w:pStyle w:val="ListParagraph"/>
+        <w:pStyle w:val="a4"/>
         <w:numPr>
           <w:ilvl w:val="0"/>
           <w:numId w:val="6"/>
@@ -2130,7 +2166,7 @@
     </w:p>
     <w:p>
       <w:pPr>
-        <w:pStyle w:val="ListParagraph"/>
+        <w:pStyle w:val="a4"/>
         <w:numPr>
           <w:ilvl w:val="0"/>
           <w:numId w:val="6"/>
@@ -2232,7 +2268,7 @@
     </w:p>
     <w:p>
       <w:pPr>
-        <w:pStyle w:val="ListParagraph"/>
+        <w:pStyle w:val="a4"/>
         <w:numPr>
           <w:ilvl w:val="0"/>
           <w:numId w:val="6"/>
@@ -2341,14 +2377,21 @@
         <w:t xml:space="preserve"> </w:t>
       </w:r>
       <w:r>
-        <w:t>υπολογιστούν τα Risk</w:t>
-      </w:r>
-      <w:r>
-        <w:t xml:space="preserve"> </w:t>
-      </w:r>
+        <w:t xml:space="preserve">υπολογιστούν τα </w:t>
+      </w:r>
+      <w:proofErr w:type="spellStart"/>
+      <w:r>
+        <w:t>Risk</w:t>
+      </w:r>
+      <w:proofErr w:type="spellEnd"/>
+      <w:r>
+        <w:t xml:space="preserve"> </w:t>
+      </w:r>
+      <w:proofErr w:type="spellStart"/>
       <w:r>
         <w:t>Index</w:t>
       </w:r>
+      <w:proofErr w:type="spellEnd"/>
       <w:r>
         <w:t xml:space="preserve"> </w:t>
       </w:r>
@@ -2358,7 +2401,7 @@
     </w:p>
     <w:p>
       <w:pPr>
-        <w:pStyle w:val="ListParagraph"/>
+        <w:pStyle w:val="a4"/>
         <w:numPr>
           <w:ilvl w:val="0"/>
           <w:numId w:val="6"/>
@@ -2424,15 +2467,19 @@
       <w:r>
         <w:t xml:space="preserve"> </w:t>
       </w:r>
+      <w:proofErr w:type="spellStart"/>
       <w:r>
         <w:t>Risk</w:t>
       </w:r>
-      <w:r>
-        <w:t xml:space="preserve"> </w:t>
-      </w:r>
+      <w:proofErr w:type="spellEnd"/>
+      <w:r>
+        <w:t xml:space="preserve"> </w:t>
+      </w:r>
+      <w:proofErr w:type="spellStart"/>
       <w:r>
         <w:t>Index</w:t>
       </w:r>
+      <w:proofErr w:type="spellEnd"/>
       <w:r>
         <w:t xml:space="preserve"> </w:t>
       </w:r>
@@ -2487,7 +2534,7 @@
     </w:p>
     <w:p>
       <w:pPr>
-        <w:pStyle w:val="ListParagraph"/>
+        <w:pStyle w:val="a4"/>
         <w:numPr>
           <w:ilvl w:val="0"/>
           <w:numId w:val="6"/>
@@ -2550,14 +2597,22 @@
     </w:p>
     <w:p>
       <w:pPr>
-        <w:pStyle w:val="ListParagraph"/>
+        <w:pStyle w:val="a4"/>
         <w:numPr>
           <w:ilvl w:val="0"/>
           <w:numId w:val="6"/>
         </w:numPr>
       </w:pPr>
       <w:r>
-        <w:t xml:space="preserve">Ο χρήστης παίρνει την επιλογή να πλοηγηθεί σε αυτήν, </w:t>
+        <w:t xml:space="preserve">Ο χρήστης παίρνει την επιλογή να </w:t>
+      </w:r>
+      <w:proofErr w:type="spellStart"/>
+      <w:r>
+        <w:t>πλοηγηθεί</w:t>
+      </w:r>
+      <w:proofErr w:type="spellEnd"/>
+      <w:r>
+        <w:t xml:space="preserve"> σε αυτήν, </w:t>
       </w:r>
       <w:r>
         <w:t xml:space="preserve">να δει τις κριτικές ασφαλείας άλλων χρηστών ή </w:t>
@@ -2582,12 +2637,12 @@
     </w:p>
     <w:p>
       <w:pPr>
-        <w:pStyle w:val="ListParagraph"/>
-      </w:pPr>
-    </w:p>
-    <w:p>
-      <w:pPr>
-        <w:pStyle w:val="ListParagraph"/>
+        <w:pStyle w:val="a4"/>
+      </w:pPr>
+    </w:p>
+    <w:p>
+      <w:pPr>
+        <w:pStyle w:val="a4"/>
       </w:pPr>
       <w:r>
         <w:t>Εναλλακτική ροή 1:</w:t>
@@ -2655,7 +2710,7 @@
     </w:p>
     <w:p>
       <w:pPr>
-        <w:pStyle w:val="ListParagraph"/>
+        <w:pStyle w:val="a4"/>
       </w:pPr>
       <w:r>
         <w:t>7.2) Το σύστημα του δίνει την επιλογή να αλλάξει τις ετικέτες ή την απόσταση από την αρχική τοποθεσία</w:t>
@@ -2666,7 +2721,7 @@
     </w:p>
     <w:p>
       <w:pPr>
-        <w:pStyle w:val="ListParagraph"/>
+        <w:pStyle w:val="a4"/>
       </w:pPr>
       <w:r>
         <w:t>7.3) Ο χρήστης δέχεται και το σύστημα μεταβαίνει στην κατάσταση 3</w:t>
@@ -2677,12 +2732,12 @@
     </w:p>
     <w:p>
       <w:pPr>
-        <w:pStyle w:val="ListParagraph"/>
-      </w:pPr>
-    </w:p>
-    <w:p>
-      <w:pPr>
-        <w:pStyle w:val="ListParagraph"/>
+        <w:pStyle w:val="a4"/>
+      </w:pPr>
+    </w:p>
+    <w:p>
+      <w:pPr>
+        <w:pStyle w:val="a4"/>
         <w:ind w:left="1440"/>
       </w:pPr>
       <w:r>
@@ -2763,20 +2818,30 @@
     </w:p>
     <w:p>
       <w:pPr>
-        <w:pStyle w:val="ListParagraph"/>
+        <w:pStyle w:val="a4"/>
         <w:numPr>
           <w:ilvl w:val="0"/>
           <w:numId w:val="7"/>
         </w:numPr>
       </w:pPr>
       <w:r>
-        <w:t>Ένας χρήστης απαιτεί τον υπολογισμό Risk</w:t>
-      </w:r>
-      <w:r>
-        <w:t xml:space="preserve"> </w:t>
-      </w:r>
-      <w:r>
-        <w:t>Index για μία τοποθεσία</w:t>
+        <w:t xml:space="preserve">Ένας χρήστης απαιτεί τον υπολογισμό </w:t>
+      </w:r>
+      <w:proofErr w:type="spellStart"/>
+      <w:r>
+        <w:t>Risk</w:t>
+      </w:r>
+      <w:proofErr w:type="spellEnd"/>
+      <w:r>
+        <w:t xml:space="preserve"> </w:t>
+      </w:r>
+      <w:proofErr w:type="spellStart"/>
+      <w:r>
+        <w:t>Index</w:t>
+      </w:r>
+      <w:proofErr w:type="spellEnd"/>
+      <w:r>
+        <w:t xml:space="preserve"> για μία τοποθεσία</w:t>
       </w:r>
       <w:r>
         <w:t>.</w:t>
@@ -2784,7 +2849,7 @@
     </w:p>
     <w:p>
       <w:pPr>
-        <w:pStyle w:val="ListParagraph"/>
+        <w:pStyle w:val="a4"/>
         <w:numPr>
           <w:ilvl w:val="0"/>
           <w:numId w:val="7"/>
@@ -2799,7 +2864,7 @@
     </w:p>
     <w:p>
       <w:pPr>
-        <w:pStyle w:val="ListParagraph"/>
+        <w:pStyle w:val="a4"/>
         <w:numPr>
           <w:ilvl w:val="0"/>
           <w:numId w:val="7"/>
@@ -2814,7 +2879,7 @@
     </w:p>
     <w:p>
       <w:pPr>
-        <w:pStyle w:val="ListParagraph"/>
+        <w:pStyle w:val="a4"/>
         <w:numPr>
           <w:ilvl w:val="0"/>
           <w:numId w:val="7"/>
@@ -2829,21 +2894,28 @@
     </w:p>
     <w:p>
       <w:pPr>
-        <w:pStyle w:val="ListParagraph"/>
+        <w:pStyle w:val="a4"/>
         <w:numPr>
           <w:ilvl w:val="0"/>
           <w:numId w:val="7"/>
         </w:numPr>
       </w:pPr>
       <w:r>
-        <w:t>Το σύστημα αντλεί δεδομένα από το google</w:t>
-      </w:r>
-      <w:r>
-        <w:t xml:space="preserve"> </w:t>
-      </w:r>
+        <w:t xml:space="preserve">Το σύστημα αντλεί δεδομένα από το </w:t>
+      </w:r>
+      <w:proofErr w:type="spellStart"/>
+      <w:r>
+        <w:t>google</w:t>
+      </w:r>
+      <w:proofErr w:type="spellEnd"/>
+      <w:r>
+        <w:t xml:space="preserve"> </w:t>
+      </w:r>
+      <w:proofErr w:type="spellStart"/>
       <w:r>
         <w:t>maps</w:t>
       </w:r>
+      <w:proofErr w:type="spellEnd"/>
       <w:r>
         <w:t xml:space="preserve"> </w:t>
       </w:r>
@@ -2856,7 +2928,7 @@
     </w:p>
     <w:p>
       <w:pPr>
-        <w:pStyle w:val="ListParagraph"/>
+        <w:pStyle w:val="a4"/>
         <w:numPr>
           <w:ilvl w:val="0"/>
           <w:numId w:val="7"/>
@@ -2871,7 +2943,7 @@
     </w:p>
     <w:p>
       <w:pPr>
-        <w:pStyle w:val="ListParagraph"/>
+        <w:pStyle w:val="a4"/>
         <w:numPr>
           <w:ilvl w:val="0"/>
           <w:numId w:val="7"/>
@@ -2992,14 +3064,21 @@
       </w:r>
       <w:r>
         <w:br/>
-        <w:t>7.1) Αν ο χρήστης έχει επιλέξει να παραλείψει δύο από τις τρεις παραμέτρους, το σύστημα θα τον ενημερώσει πως η τιμή του Risk</w:t>
-      </w:r>
-      <w:r>
-        <w:t xml:space="preserve"> </w:t>
-      </w:r>
+        <w:t xml:space="preserve">7.1) Αν ο χρήστης έχει επιλέξει να παραλείψει δύο από τις τρεις παραμέτρους, το σύστημα θα τον ενημερώσει πως η τιμή του </w:t>
+      </w:r>
+      <w:proofErr w:type="spellStart"/>
+      <w:r>
+        <w:t>Risk</w:t>
+      </w:r>
+      <w:proofErr w:type="spellEnd"/>
+      <w:r>
+        <w:t xml:space="preserve"> </w:t>
+      </w:r>
+      <w:proofErr w:type="spellStart"/>
       <w:r>
         <w:t>Index</w:t>
       </w:r>
+      <w:proofErr w:type="spellEnd"/>
       <w:r>
         <w:t xml:space="preserve"> </w:t>
       </w:r>
@@ -3022,20 +3101,35 @@
         <w:br/>
       </w:r>
       <w:r>
-        <w:t>7.3) Ο χρήστης επιλέγει να επαν</w:t>
+        <w:t xml:space="preserve">7.3) Ο χρήστης επιλέγει να </w:t>
+      </w:r>
+      <w:proofErr w:type="spellStart"/>
+      <w:r>
+        <w:t>επαν</w:t>
       </w:r>
       <w:r>
         <w:t>αϋ</w:t>
       </w:r>
       <w:r>
-        <w:t>πολογιστεί ο Risk</w:t>
-      </w:r>
-      <w:r>
-        <w:t xml:space="preserve"> </w:t>
-      </w:r>
+        <w:t>πολογιστεί</w:t>
+      </w:r>
+      <w:proofErr w:type="spellEnd"/>
+      <w:r>
+        <w:t xml:space="preserve"> ο </w:t>
+      </w:r>
+      <w:proofErr w:type="spellStart"/>
+      <w:r>
+        <w:t>Risk</w:t>
+      </w:r>
+      <w:proofErr w:type="spellEnd"/>
+      <w:r>
+        <w:t xml:space="preserve"> </w:t>
+      </w:r>
+      <w:proofErr w:type="spellStart"/>
       <w:r>
         <w:t>Index</w:t>
       </w:r>
+      <w:proofErr w:type="spellEnd"/>
       <w:r>
         <w:t>.</w:t>
       </w:r>
@@ -3080,7 +3174,7 @@
     </w:p>
     <w:p>
       <w:pPr>
-        <w:pStyle w:val="ListParagraph"/>
+        <w:pStyle w:val="a4"/>
         <w:numPr>
           <w:ilvl w:val="0"/>
           <w:numId w:val="8"/>
@@ -3092,7 +3186,7 @@
     </w:p>
     <w:p>
       <w:pPr>
-        <w:pStyle w:val="ListParagraph"/>
+        <w:pStyle w:val="a4"/>
         <w:numPr>
           <w:ilvl w:val="0"/>
           <w:numId w:val="8"/>
@@ -3104,7 +3198,7 @@
     </w:p>
     <w:p>
       <w:pPr>
-        <w:pStyle w:val="ListParagraph"/>
+        <w:pStyle w:val="a4"/>
         <w:numPr>
           <w:ilvl w:val="0"/>
           <w:numId w:val="8"/>
@@ -3116,7 +3210,7 @@
     </w:p>
     <w:p>
       <w:pPr>
-        <w:pStyle w:val="ListParagraph"/>
+        <w:pStyle w:val="a4"/>
         <w:numPr>
           <w:ilvl w:val="0"/>
           <w:numId w:val="8"/>
@@ -3134,7 +3228,7 @@
     </w:p>
     <w:p>
       <w:pPr>
-        <w:pStyle w:val="ListParagraph"/>
+        <w:pStyle w:val="a4"/>
         <w:numPr>
           <w:ilvl w:val="0"/>
           <w:numId w:val="8"/>
@@ -3194,7 +3288,7 @@
     </w:p>
     <w:p>
       <w:pPr>
-        <w:pStyle w:val="ListParagraph"/>
+        <w:pStyle w:val="a4"/>
         <w:numPr>
           <w:ilvl w:val="0"/>
           <w:numId w:val="8"/>
@@ -3206,7 +3300,7 @@
     </w:p>
     <w:p>
       <w:pPr>
-        <w:pStyle w:val="ListParagraph"/>
+        <w:pStyle w:val="a4"/>
         <w:numPr>
           <w:ilvl w:val="0"/>
           <w:numId w:val="8"/>
@@ -3224,7 +3318,7 @@
     </w:p>
     <w:p>
       <w:pPr>
-        <w:pStyle w:val="ListParagraph"/>
+        <w:pStyle w:val="a4"/>
         <w:numPr>
           <w:ilvl w:val="0"/>
           <w:numId w:val="8"/>
@@ -3242,7 +3336,7 @@
     </w:p>
     <w:p>
       <w:pPr>
-        <w:pStyle w:val="ListParagraph"/>
+        <w:pStyle w:val="a4"/>
         <w:numPr>
           <w:ilvl w:val="0"/>
           <w:numId w:val="8"/>
@@ -3427,7 +3521,7 @@
     </w:p>
     <w:p>
       <w:pPr>
-        <w:pStyle w:val="ListParagraph"/>
+        <w:pStyle w:val="a4"/>
         <w:numPr>
           <w:ilvl w:val="0"/>
           <w:numId w:val="9"/>
@@ -3445,7 +3539,7 @@
     </w:p>
     <w:p>
       <w:pPr>
-        <w:pStyle w:val="ListParagraph"/>
+        <w:pStyle w:val="a4"/>
         <w:numPr>
           <w:ilvl w:val="0"/>
           <w:numId w:val="9"/>
@@ -3457,7 +3551,7 @@
     </w:p>
     <w:p>
       <w:pPr>
-        <w:pStyle w:val="ListParagraph"/>
+        <w:pStyle w:val="a4"/>
         <w:numPr>
           <w:ilvl w:val="0"/>
           <w:numId w:val="9"/>
@@ -3469,7 +3563,7 @@
     </w:p>
     <w:p>
       <w:pPr>
-        <w:pStyle w:val="ListParagraph"/>
+        <w:pStyle w:val="a4"/>
         <w:numPr>
           <w:ilvl w:val="0"/>
           <w:numId w:val="9"/>
@@ -3481,7 +3575,7 @@
     </w:p>
     <w:p>
       <w:pPr>
-        <w:pStyle w:val="ListParagraph"/>
+        <w:pStyle w:val="a4"/>
         <w:numPr>
           <w:ilvl w:val="0"/>
           <w:numId w:val="9"/>
@@ -3493,7 +3587,7 @@
     </w:p>
     <w:p>
       <w:pPr>
-        <w:pStyle w:val="ListParagraph"/>
+        <w:pStyle w:val="a4"/>
         <w:numPr>
           <w:ilvl w:val="0"/>
           <w:numId w:val="9"/>
@@ -3685,7 +3779,7 @@
     </w:p>
     <w:p>
       <w:pPr>
-        <w:pStyle w:val="ListParagraph"/>
+        <w:pStyle w:val="a4"/>
         <w:numPr>
           <w:ilvl w:val="0"/>
           <w:numId w:val="10"/>
@@ -3698,7 +3792,7 @@
     </w:p>
     <w:p>
       <w:pPr>
-        <w:pStyle w:val="ListParagraph"/>
+        <w:pStyle w:val="a4"/>
         <w:numPr>
           <w:ilvl w:val="0"/>
           <w:numId w:val="10"/>
@@ -3711,7 +3805,7 @@
     </w:p>
     <w:p>
       <w:pPr>
-        <w:pStyle w:val="ListParagraph"/>
+        <w:pStyle w:val="a4"/>
         <w:numPr>
           <w:ilvl w:val="0"/>
           <w:numId w:val="10"/>
@@ -3724,7 +3818,7 @@
     </w:p>
     <w:p>
       <w:pPr>
-        <w:pStyle w:val="ListParagraph"/>
+        <w:pStyle w:val="a4"/>
         <w:numPr>
           <w:ilvl w:val="0"/>
           <w:numId w:val="10"/>
@@ -3737,7 +3831,7 @@
     </w:p>
     <w:p>
       <w:pPr>
-        <w:pStyle w:val="ListParagraph"/>
+        <w:pStyle w:val="a4"/>
         <w:numPr>
           <w:ilvl w:val="0"/>
           <w:numId w:val="10"/>
@@ -3750,7 +3844,7 @@
     </w:p>
     <w:p>
       <w:pPr>
-        <w:pStyle w:val="ListParagraph"/>
+        <w:pStyle w:val="a4"/>
         <w:numPr>
           <w:ilvl w:val="0"/>
           <w:numId w:val="10"/>
@@ -3763,7 +3857,7 @@
     </w:p>
     <w:p>
       <w:pPr>
-        <w:pStyle w:val="ListParagraph"/>
+        <w:pStyle w:val="a4"/>
         <w:numPr>
           <w:ilvl w:val="0"/>
           <w:numId w:val="10"/>
@@ -3776,7 +3870,7 @@
     </w:p>
     <w:p>
       <w:pPr>
-        <w:pStyle w:val="ListParagraph"/>
+        <w:pStyle w:val="a4"/>
         <w:numPr>
           <w:ilvl w:val="0"/>
           <w:numId w:val="10"/>
@@ -3789,7 +3883,7 @@
     </w:p>
     <w:p>
       <w:pPr>
-        <w:pStyle w:val="ListParagraph"/>
+        <w:pStyle w:val="a4"/>
         <w:numPr>
           <w:ilvl w:val="0"/>
           <w:numId w:val="10"/>
@@ -3802,7 +3896,7 @@
     </w:p>
     <w:p>
       <w:pPr>
-        <w:pStyle w:val="ListParagraph"/>
+        <w:pStyle w:val="a4"/>
         <w:numPr>
           <w:ilvl w:val="0"/>
           <w:numId w:val="10"/>
@@ -3810,7 +3904,23 @@
         <w:spacing w:line="254" w:lineRule="auto"/>
       </w:pPr>
       <w:r>
-        <w:t xml:space="preserve">Ο χρήστης έφτασε στην επιθυμητή τοποθεσία και επιλέγει να κάνει safety review.   </w:t>
+        <w:t xml:space="preserve">Ο χρήστης έφτασε στην επιθυμητή τοποθεσία και επιλέγει να κάνει </w:t>
+      </w:r>
+      <w:proofErr w:type="spellStart"/>
+      <w:r>
+        <w:t>safety</w:t>
+      </w:r>
+      <w:proofErr w:type="spellEnd"/>
+      <w:r>
+        <w:t xml:space="preserve"> </w:t>
+      </w:r>
+      <w:proofErr w:type="spellStart"/>
+      <w:r>
+        <w:t>review</w:t>
+      </w:r>
+      <w:proofErr w:type="spellEnd"/>
+      <w:r>
+        <w:t xml:space="preserve">.   </w:t>
       </w:r>
     </w:p>
     <w:p/>
@@ -4073,7 +4183,7 @@
     </w:p>
     <w:p>
       <w:pPr>
-        <w:pStyle w:val="ListParagraph"/>
+        <w:pStyle w:val="a4"/>
         <w:numPr>
           <w:ilvl w:val="0"/>
           <w:numId w:val="12"/>
@@ -4086,7 +4196,7 @@
     </w:p>
     <w:p>
       <w:pPr>
-        <w:pStyle w:val="ListParagraph"/>
+        <w:pStyle w:val="a4"/>
         <w:numPr>
           <w:ilvl w:val="0"/>
           <w:numId w:val="12"/>
@@ -4094,12 +4204,28 @@
         <w:spacing w:line="254" w:lineRule="auto"/>
       </w:pPr>
       <w:r>
-        <w:t>Ο χρήστης επιλέγει να γράψει safety review για την τοποθεσία που έχει επιλέξει.</w:t>
-      </w:r>
-    </w:p>
-    <w:p>
-      <w:pPr>
-        <w:pStyle w:val="ListParagraph"/>
+        <w:t xml:space="preserve">Ο χρήστης επιλέγει να γράψει </w:t>
+      </w:r>
+      <w:proofErr w:type="spellStart"/>
+      <w:r>
+        <w:t>safety</w:t>
+      </w:r>
+      <w:proofErr w:type="spellEnd"/>
+      <w:r>
+        <w:t xml:space="preserve"> </w:t>
+      </w:r>
+      <w:proofErr w:type="spellStart"/>
+      <w:r>
+        <w:t>review</w:t>
+      </w:r>
+      <w:proofErr w:type="spellEnd"/>
+      <w:r>
+        <w:t xml:space="preserve"> για την τοποθεσία που έχει επιλέξει.</w:t>
+      </w:r>
+    </w:p>
+    <w:p>
+      <w:pPr>
+        <w:pStyle w:val="a4"/>
         <w:numPr>
           <w:ilvl w:val="0"/>
           <w:numId w:val="12"/>
@@ -4107,12 +4233,28 @@
         <w:spacing w:line="254" w:lineRule="auto"/>
       </w:pPr>
       <w:r>
-        <w:t>Ο χρήστης γράφει το safety review.</w:t>
-      </w:r>
-    </w:p>
-    <w:p>
-      <w:pPr>
-        <w:pStyle w:val="ListParagraph"/>
+        <w:t xml:space="preserve">Ο χρήστης γράφει το </w:t>
+      </w:r>
+      <w:proofErr w:type="spellStart"/>
+      <w:r>
+        <w:t>safety</w:t>
+      </w:r>
+      <w:proofErr w:type="spellEnd"/>
+      <w:r>
+        <w:t xml:space="preserve"> </w:t>
+      </w:r>
+      <w:proofErr w:type="spellStart"/>
+      <w:r>
+        <w:t>review</w:t>
+      </w:r>
+      <w:proofErr w:type="spellEnd"/>
+      <w:r>
+        <w:t>.</w:t>
+      </w:r>
+    </w:p>
+    <w:p>
+      <w:pPr>
+        <w:pStyle w:val="a4"/>
         <w:numPr>
           <w:ilvl w:val="0"/>
           <w:numId w:val="12"/>
@@ -4120,12 +4262,28 @@
         <w:spacing w:line="254" w:lineRule="auto"/>
       </w:pPr>
       <w:r>
-        <w:t>Ο χρήστης υποβάλλει το safety review.</w:t>
-      </w:r>
-    </w:p>
-    <w:p>
-      <w:pPr>
-        <w:pStyle w:val="ListParagraph"/>
+        <w:t xml:space="preserve">Ο χρήστης υποβάλλει το </w:t>
+      </w:r>
+      <w:proofErr w:type="spellStart"/>
+      <w:r>
+        <w:t>safety</w:t>
+      </w:r>
+      <w:proofErr w:type="spellEnd"/>
+      <w:r>
+        <w:t xml:space="preserve"> </w:t>
+      </w:r>
+      <w:proofErr w:type="spellStart"/>
+      <w:r>
+        <w:t>review</w:t>
+      </w:r>
+      <w:proofErr w:type="spellEnd"/>
+      <w:r>
+        <w:t>.</w:t>
+      </w:r>
+    </w:p>
+    <w:p>
+      <w:pPr>
+        <w:pStyle w:val="a4"/>
         <w:numPr>
           <w:ilvl w:val="0"/>
           <w:numId w:val="12"/>
@@ -4133,12 +4291,28 @@
         <w:spacing w:line="254" w:lineRule="auto"/>
       </w:pPr>
       <w:r>
-        <w:t>Το σύστημα ελέγχει το safety review (για κακό λεξιλόγιο,  αν έχει πάει ποτέ σε αυτή την τοποθεσία).</w:t>
-      </w:r>
-    </w:p>
-    <w:p>
-      <w:pPr>
-        <w:pStyle w:val="ListParagraph"/>
+        <w:t xml:space="preserve">Το σύστημα ελέγχει το </w:t>
+      </w:r>
+      <w:proofErr w:type="spellStart"/>
+      <w:r>
+        <w:t>safety</w:t>
+      </w:r>
+      <w:proofErr w:type="spellEnd"/>
+      <w:r>
+        <w:t xml:space="preserve"> </w:t>
+      </w:r>
+      <w:proofErr w:type="spellStart"/>
+      <w:r>
+        <w:t>review</w:t>
+      </w:r>
+      <w:proofErr w:type="spellEnd"/>
+      <w:r>
+        <w:t xml:space="preserve"> (για κακό λεξιλόγιο,  αν έχει πάει ποτέ σε αυτή την τοποθεσία).</w:t>
+      </w:r>
+    </w:p>
+    <w:p>
+      <w:pPr>
+        <w:pStyle w:val="a4"/>
         <w:numPr>
           <w:ilvl w:val="0"/>
           <w:numId w:val="12"/>
@@ -4146,7 +4320,23 @@
         <w:spacing w:line="254" w:lineRule="auto"/>
       </w:pPr>
       <w:r>
-        <w:t>Το σύστημα εγκρίνει το safety review και το ανεβάζει.</w:t>
+        <w:t xml:space="preserve">Το σύστημα εγκρίνει το </w:t>
+      </w:r>
+      <w:proofErr w:type="spellStart"/>
+      <w:r>
+        <w:t>safety</w:t>
+      </w:r>
+      <w:proofErr w:type="spellEnd"/>
+      <w:r>
+        <w:t xml:space="preserve"> </w:t>
+      </w:r>
+      <w:proofErr w:type="spellStart"/>
+      <w:r>
+        <w:t>review</w:t>
+      </w:r>
+      <w:proofErr w:type="spellEnd"/>
+      <w:r>
+        <w:t xml:space="preserve"> και το ανεβάζει.</w:t>
       </w:r>
     </w:p>
     <w:p/>
@@ -4160,11 +4350,43 @@
       </w:r>
       <w:r>
         <w:br/>
-        <w:t>6.1.1) Το σύστημα δεν επιτρέπει να υποβληθεί το safety review.</w:t>
-      </w:r>
-      <w:r>
-        <w:br/>
-        <w:t>6.1.2) Το σύστημα ενημερώνει τον χρήστη για τους λόγους για τους οποίους το safety review του δεν έγινε δεκτό (κακό λεξιλόγιο).</w:t>
+        <w:t xml:space="preserve">6.1.1) Το σύστημα δεν επιτρέπει να υποβληθεί το </w:t>
+      </w:r>
+      <w:proofErr w:type="spellStart"/>
+      <w:r>
+        <w:t>safety</w:t>
+      </w:r>
+      <w:proofErr w:type="spellEnd"/>
+      <w:r>
+        <w:t xml:space="preserve"> </w:t>
+      </w:r>
+      <w:proofErr w:type="spellStart"/>
+      <w:r>
+        <w:t>review</w:t>
+      </w:r>
+      <w:proofErr w:type="spellEnd"/>
+      <w:r>
+        <w:t>.</w:t>
+      </w:r>
+      <w:r>
+        <w:br/>
+        <w:t xml:space="preserve">6.1.2) Το σύστημα ενημερώνει τον χρήστη για τους λόγους για τους οποίους το </w:t>
+      </w:r>
+      <w:proofErr w:type="spellStart"/>
+      <w:r>
+        <w:t>safety</w:t>
+      </w:r>
+      <w:proofErr w:type="spellEnd"/>
+      <w:r>
+        <w:t xml:space="preserve"> </w:t>
+      </w:r>
+      <w:proofErr w:type="spellStart"/>
+      <w:r>
+        <w:t>review</w:t>
+      </w:r>
+      <w:proofErr w:type="spellEnd"/>
+      <w:r>
+        <w:t xml:space="preserve"> του δεν έγινε δεκτό (κακό λεξιλόγιο).</w:t>
       </w:r>
       <w:r>
         <w:br/>
@@ -4181,11 +4403,43 @@
       </w:r>
       <w:r>
         <w:br/>
-        <w:t>6.2.1) Το σύστημα δεν επιτρέπει να υποβληθεί το safety review.</w:t>
-      </w:r>
-      <w:r>
-        <w:br/>
-        <w:t>6.2.2) Το σύστημα ενημερώνει τον χρήστη ότι δεν έχει πάει ποτέ σε αυτή την τοποθεσία άρα δεν μπορεί να γίνει το safety review δεκτό.</w:t>
+        <w:t xml:space="preserve">6.2.1) Το σύστημα δεν επιτρέπει να υποβληθεί το </w:t>
+      </w:r>
+      <w:proofErr w:type="spellStart"/>
+      <w:r>
+        <w:t>safety</w:t>
+      </w:r>
+      <w:proofErr w:type="spellEnd"/>
+      <w:r>
+        <w:t xml:space="preserve"> </w:t>
+      </w:r>
+      <w:proofErr w:type="spellStart"/>
+      <w:r>
+        <w:t>review</w:t>
+      </w:r>
+      <w:proofErr w:type="spellEnd"/>
+      <w:r>
+        <w:t>.</w:t>
+      </w:r>
+      <w:r>
+        <w:br/>
+        <w:t xml:space="preserve">6.2.2) Το σύστημα ενημερώνει τον χρήστη ότι δεν έχει πάει ποτέ σε αυτή την τοποθεσία άρα δεν μπορεί να γίνει το </w:t>
+      </w:r>
+      <w:proofErr w:type="spellStart"/>
+      <w:r>
+        <w:t>safety</w:t>
+      </w:r>
+      <w:proofErr w:type="spellEnd"/>
+      <w:r>
+        <w:t xml:space="preserve"> </w:t>
+      </w:r>
+      <w:proofErr w:type="spellStart"/>
+      <w:r>
+        <w:t>review</w:t>
+      </w:r>
+      <w:proofErr w:type="spellEnd"/>
+      <w:r>
+        <w:t xml:space="preserve"> δεκτό.</w:t>
       </w:r>
       <w:r>
         <w:br/>
@@ -4226,7 +4480,7 @@
     </w:p>
     <w:p>
       <w:pPr>
-        <w:pStyle w:val="ListParagraph"/>
+        <w:pStyle w:val="a4"/>
         <w:numPr>
           <w:ilvl w:val="0"/>
           <w:numId w:val="14"/>
@@ -4239,7 +4493,7 @@
     </w:p>
     <w:p>
       <w:pPr>
-        <w:pStyle w:val="ListParagraph"/>
+        <w:pStyle w:val="a4"/>
         <w:numPr>
           <w:ilvl w:val="0"/>
           <w:numId w:val="14"/>
@@ -4252,7 +4506,7 @@
     </w:p>
     <w:p>
       <w:pPr>
-        <w:pStyle w:val="ListParagraph"/>
+        <w:pStyle w:val="a4"/>
         <w:numPr>
           <w:ilvl w:val="0"/>
           <w:numId w:val="14"/>
@@ -4265,7 +4519,7 @@
     </w:p>
     <w:p>
       <w:pPr>
-        <w:pStyle w:val="ListParagraph"/>
+        <w:pStyle w:val="a4"/>
         <w:numPr>
           <w:ilvl w:val="0"/>
           <w:numId w:val="14"/>
@@ -4278,7 +4532,7 @@
     </w:p>
     <w:p>
       <w:pPr>
-        <w:pStyle w:val="ListParagraph"/>
+        <w:pStyle w:val="a4"/>
         <w:numPr>
           <w:ilvl w:val="0"/>
           <w:numId w:val="14"/>
@@ -4291,7 +4545,7 @@
     </w:p>
     <w:p>
       <w:pPr>
-        <w:pStyle w:val="ListParagraph"/>
+        <w:pStyle w:val="a4"/>
         <w:numPr>
           <w:ilvl w:val="0"/>
           <w:numId w:val="14"/>
@@ -4380,7 +4634,15 @@
       </w:r>
       <w:r>
         <w:br/>
-        <w:t>2.4.2) Το σύστημα προβάλει άρθρα, βίντεο της κυβέρνησης σχετικά με την πανδημία (διάγγελμα πρωθυπουργού, άρθρα από το υπουργείο υγείας κλπ).</w:t>
+        <w:t xml:space="preserve">2.4.2) Το σύστημα προβάλει άρθρα, βίντεο της κυβέρνησης σχετικά με την πανδημία (διάγγελμα πρωθυπουργού, άρθρα από το υπουργείο υγείας </w:t>
+      </w:r>
+      <w:proofErr w:type="spellStart"/>
+      <w:r>
+        <w:t>κλπ</w:t>
+      </w:r>
+      <w:proofErr w:type="spellEnd"/>
+      <w:r>
+        <w:t>).</w:t>
       </w:r>
       <w:r>
         <w:br/>
@@ -4444,7 +4706,7 @@
     </w:p>
     <w:p>
       <w:pPr>
-        <w:pStyle w:val="ListParagraph"/>
+        <w:pStyle w:val="a4"/>
         <w:numPr>
           <w:ilvl w:val="0"/>
           <w:numId w:val="15"/>
@@ -4457,7 +4719,7 @@
     </w:p>
     <w:p>
       <w:pPr>
-        <w:pStyle w:val="ListParagraph"/>
+        <w:pStyle w:val="a4"/>
         <w:numPr>
           <w:ilvl w:val="0"/>
           <w:numId w:val="15"/>
@@ -4470,7 +4732,7 @@
     </w:p>
     <w:p>
       <w:pPr>
-        <w:pStyle w:val="ListParagraph"/>
+        <w:pStyle w:val="a4"/>
         <w:numPr>
           <w:ilvl w:val="0"/>
           <w:numId w:val="15"/>
@@ -4478,12 +4740,20 @@
         <w:spacing w:line="256" w:lineRule="auto"/>
       </w:pPr>
       <w:r>
-        <w:t xml:space="preserve">Το σύστημα προβάλει μία σύνοψη των νέων (αριθμός κρουσμάτων, θάνατοι κλπ).   </w:t>
-      </w:r>
-    </w:p>
-    <w:p>
-      <w:pPr>
-        <w:pStyle w:val="ListParagraph"/>
+        <w:t xml:space="preserve">Το σύστημα προβάλει μία σύνοψη των νέων (αριθμός κρουσμάτων, θάνατοι </w:t>
+      </w:r>
+      <w:proofErr w:type="spellStart"/>
+      <w:r>
+        <w:t>κλπ</w:t>
+      </w:r>
+      <w:proofErr w:type="spellEnd"/>
+      <w:r>
+        <w:t xml:space="preserve">).   </w:t>
+      </w:r>
+    </w:p>
+    <w:p>
+      <w:pPr>
+        <w:pStyle w:val="a4"/>
         <w:numPr>
           <w:ilvl w:val="0"/>
           <w:numId w:val="15"/>
@@ -4496,7 +4766,7 @@
     </w:p>
     <w:p>
       <w:pPr>
-        <w:pStyle w:val="ListParagraph"/>
+        <w:pStyle w:val="a4"/>
         <w:numPr>
           <w:ilvl w:val="0"/>
           <w:numId w:val="15"/>
@@ -4509,7 +4779,7 @@
     </w:p>
     <w:p>
       <w:pPr>
-        <w:pStyle w:val="ListParagraph"/>
+        <w:pStyle w:val="a4"/>
         <w:numPr>
           <w:ilvl w:val="0"/>
           <w:numId w:val="15"/>
@@ -4648,43 +4918,15 @@
         <w:ind w:left="720"/>
       </w:pPr>
       <w:r>
-        <w:t xml:space="preserve">Εναλλακτική ροή </w:t>
-      </w:r>
-      <w:r>
-        <w:t>6</w:t>
-      </w:r>
-      <w:r>
-        <w:t>:</w:t>
-      </w:r>
-      <w:r>
-        <w:br/>
-      </w:r>
-      <w:r>
-        <w:t>6</w:t>
-      </w:r>
-      <w:r>
-        <w:t xml:space="preserve">.1) Ο χρήστης επιλέγει </w:t>
-      </w:r>
-      <w:r>
-        <w:t>κάποιο άρθρο και το προσθέτει στην λίστα με τα άρθρα που θέλει να αναγνώσει αργότερα</w:t>
-      </w:r>
-      <w:r>
-        <w:t>.</w:t>
-      </w:r>
-      <w:r>
-        <w:br/>
-      </w:r>
-      <w:r>
-        <w:t>6</w:t>
-      </w:r>
-      <w:r>
-        <w:t xml:space="preserve">.2) Το σύστημα μεταβαίνει στο βήμα </w:t>
-      </w:r>
-      <w:r>
-        <w:t>3</w:t>
-      </w:r>
-      <w:r>
-        <w:t>.</w:t>
+        <w:t>Εναλλακτική ροή 6:</w:t>
+      </w:r>
+      <w:r>
+        <w:br/>
+        <w:t>6.1) Ο χρήστης επιλέγει κάποιο άρθρο και το προσθέτει στην λίστα με τα άρθρα που θέλει να αναγνώσει αργότερα.</w:t>
+      </w:r>
+      <w:r>
+        <w:br/>
+        <w:t>6.2) Το σύστημα μεταβαίνει στο βήμα 3.</w:t>
       </w:r>
     </w:p>
     <w:p>
@@ -4693,40 +4935,15 @@
         <w:ind w:left="720"/>
       </w:pPr>
       <w:r>
-        <w:t xml:space="preserve">Εναλλακτική ροή </w:t>
-      </w:r>
-      <w:r>
-        <w:t>7</w:t>
-      </w:r>
-      <w:r>
-        <w:t>:</w:t>
-      </w:r>
-      <w:r>
-        <w:br/>
-      </w:r>
-      <w:r>
-        <w:t>7</w:t>
-      </w:r>
-      <w:r>
-        <w:t xml:space="preserve">.1) Ο χρήστης επιλέγει </w:t>
-      </w:r>
-      <w:r>
-        <w:t>να δει την λίστα με τα άρθρα που έχει αποθηκεύσει για αργότερα</w:t>
-      </w:r>
-      <w:r>
-        <w:t>.</w:t>
-      </w:r>
-      <w:r>
-        <w:br/>
-      </w:r>
-      <w:r>
-        <w:t>7</w:t>
-      </w:r>
-      <w:r>
-        <w:t xml:space="preserve">.2) Το σύστημα </w:t>
-      </w:r>
-      <w:r>
-        <w:t>προβάλει όλα τα άρθρα που έχει αποθηκεύσει ο χρήστης στην λίστα αυτή.</w:t>
+        <w:t>Εναλλακτική ροή 7:</w:t>
+      </w:r>
+      <w:r>
+        <w:br/>
+        <w:t>7.1) Ο χρήστης επιλέγει να δει την λίστα με τα άρθρα που έχει αποθηκεύσει για αργότερα.</w:t>
+      </w:r>
+      <w:r>
+        <w:br/>
+        <w:t>7.2) Το σύστημα προβάλει όλα τα άρθρα που έχει αποθηκεύσει ο χρήστης στην λίστα αυτή.</w:t>
       </w:r>
     </w:p>
     <w:p>
@@ -4735,13 +4952,7 @@
         <w:ind w:left="720"/>
       </w:pPr>
       <w:r>
-        <w:t>7.</w:t>
-      </w:r>
-      <w:r>
-        <w:t>3</w:t>
-      </w:r>
-      <w:r>
-        <w:t>) Το σύστημα προβάλει όλα τα άρθρα που έχει αποθηκεύσει ο χρήστης στην λίστα αυτή.</w:t>
+        <w:t>7.3) Το σύστημα προβάλει όλα τα άρθρα που έχει αποθηκεύσει ο χρήστης στην λίστα αυτή.</w:t>
       </w:r>
     </w:p>
     <w:p>
@@ -4750,13 +4961,7 @@
         <w:ind w:left="720"/>
       </w:pPr>
       <w:r>
-        <w:t xml:space="preserve">7.3) </w:t>
-      </w:r>
-      <w:r>
-        <w:t>Ο χρήστης επιλέγει να αναγνώσει ή να αφαιρέσει κάποιο άρθρο από την λίστα αυτή</w:t>
-      </w:r>
-      <w:r>
-        <w:t>.</w:t>
+        <w:t>7.3) Ο χρήστης επιλέγει να αναγνώσει ή να αφαιρέσει κάποιο άρθρο από την λίστα αυτή.</w:t>
       </w:r>
     </w:p>
     <w:p>
@@ -4899,12 +5104,60 @@
     </w:p>
     <w:p>
       <w:r>
-        <w:t>Το παραπάνω διάγραμμα σχεδιάστηκε με το online εργαλείο diagrams.net (πρώην draw.io) στον ιστότοπο https://app.diagrams.net.</w:t>
-      </w:r>
-    </w:p>
-    <w:p>
-      <w:r>
-        <w:t>Επειδή, ίσως να μην προβάλλεται (χωρίς πολύ zoom), θα υπάρχει και extracted ως png στο GitHub της ομάδας. Μπορεί να βρεθεί στο ακόλουθο σύνδεσμο:</w:t>
+        <w:t xml:space="preserve">Το παραπάνω διάγραμμα σχεδιάστηκε με το </w:t>
+      </w:r>
+      <w:proofErr w:type="spellStart"/>
+      <w:r>
+        <w:t>online</w:t>
+      </w:r>
+      <w:proofErr w:type="spellEnd"/>
+      <w:r>
+        <w:t xml:space="preserve"> εργαλείο diagrams.net (πρώην draw.io) στον </w:t>
+      </w:r>
+      <w:proofErr w:type="spellStart"/>
+      <w:r>
+        <w:t>ιστότοπο</w:t>
+      </w:r>
+      <w:proofErr w:type="spellEnd"/>
+      <w:r>
+        <w:t xml:space="preserve"> https://app.diagrams.net.</w:t>
+      </w:r>
+    </w:p>
+    <w:p>
+      <w:r>
+        <w:t xml:space="preserve">Επειδή, ίσως να μην προβάλλεται (χωρίς πολύ </w:t>
+      </w:r>
+      <w:proofErr w:type="spellStart"/>
+      <w:r>
+        <w:t>zoom</w:t>
+      </w:r>
+      <w:proofErr w:type="spellEnd"/>
+      <w:r>
+        <w:t xml:space="preserve">), θα υπάρχει και </w:t>
+      </w:r>
+      <w:proofErr w:type="spellStart"/>
+      <w:r>
+        <w:t>extracted</w:t>
+      </w:r>
+      <w:proofErr w:type="spellEnd"/>
+      <w:r>
+        <w:t xml:space="preserve"> ως </w:t>
+      </w:r>
+      <w:proofErr w:type="spellStart"/>
+      <w:r>
+        <w:t>png</w:t>
+      </w:r>
+      <w:proofErr w:type="spellEnd"/>
+      <w:r>
+        <w:t xml:space="preserve"> στο </w:t>
+      </w:r>
+      <w:proofErr w:type="spellStart"/>
+      <w:r>
+        <w:t>GitHub</w:t>
+      </w:r>
+      <w:proofErr w:type="spellEnd"/>
+      <w:r>
+        <w:t xml:space="preserve"> της ομάδας. Μπορεί να βρεθεί στο ακόλουθο σύνδεσμο:</w:t>
       </w:r>
       <w:r>
         <w:t xml:space="preserve"> </w:t>
@@ -4912,9 +5165,51 @@
       <w:hyperlink r:id="rId7" w:history="1">
         <w:r>
           <w:rPr>
-            <w:rStyle w:val="Hyperlink"/>
+            <w:rStyle w:val="-"/>
           </w:rPr>
-          <w:t>SoftEngProject2021/UseCaseDiagram.png at main · johnsart/SoftEngProject2021 (github.com)</w:t>
+          <w:t xml:space="preserve">SoftEngProject2021/UseCaseDiagram.png </w:t>
+        </w:r>
+        <w:proofErr w:type="spellStart"/>
+        <w:r>
+          <w:rPr>
+            <w:rStyle w:val="-"/>
+          </w:rPr>
+          <w:t>at</w:t>
+        </w:r>
+        <w:proofErr w:type="spellEnd"/>
+        <w:r>
+          <w:rPr>
+            <w:rStyle w:val="-"/>
+          </w:rPr>
+          <w:t xml:space="preserve"> </w:t>
+        </w:r>
+        <w:proofErr w:type="spellStart"/>
+        <w:r>
+          <w:rPr>
+            <w:rStyle w:val="-"/>
+          </w:rPr>
+          <w:t>main</w:t>
+        </w:r>
+        <w:proofErr w:type="spellEnd"/>
+        <w:r>
+          <w:rPr>
+            <w:rStyle w:val="-"/>
+          </w:rPr>
+          <w:t xml:space="preserve"> · </w:t>
+        </w:r>
+        <w:proofErr w:type="spellStart"/>
+        <w:r>
+          <w:rPr>
+            <w:rStyle w:val="-"/>
+          </w:rPr>
+          <w:t>Mario-Sama</w:t>
+        </w:r>
+        <w:proofErr w:type="spellEnd"/>
+        <w:r>
+          <w:rPr>
+            <w:rStyle w:val="-"/>
+          </w:rPr>
+          <w:t>/SoftEngProject2021 (github.com)</w:t>
         </w:r>
       </w:hyperlink>
       <w:r>
@@ -4958,13 +5253,29 @@
       <w:hyperlink r:id="rId8" w:history="1">
         <w:r>
           <w:rPr>
-            <w:rStyle w:val="Hyperlink"/>
+            <w:rStyle w:val="-"/>
           </w:rPr>
           <w:t>https://www.freelogodesign.org/</w:t>
         </w:r>
       </w:hyperlink>
       <w:r>
-        <w:t xml:space="preserve"> και του προγράμματος Adobe Photoshop CC.</w:t>
+        <w:t xml:space="preserve"> και του προγράμματος </w:t>
+      </w:r>
+      <w:proofErr w:type="spellStart"/>
+      <w:r>
+        <w:t>Adobe</w:t>
+      </w:r>
+      <w:proofErr w:type="spellEnd"/>
+      <w:r>
+        <w:t xml:space="preserve"> </w:t>
+      </w:r>
+      <w:proofErr w:type="spellStart"/>
+      <w:r>
+        <w:t>Photoshop</w:t>
+      </w:r>
+      <w:proofErr w:type="spellEnd"/>
+      <w:r>
+        <w:t xml:space="preserve"> CC.</w:t>
       </w:r>
     </w:p>
     <w:p>
@@ -6770,17 +7081,17 @@
     <w:lsdException w:name="Unresolved Mention" w:semiHidden="1" w:unhideWhenUsed="1"/>
     <w:lsdException w:name="Smart Link" w:semiHidden="1" w:unhideWhenUsed="1"/>
   </w:latentStyles>
-  <w:style w:type="paragraph" w:default="1" w:styleId="Normal">
+  <w:style w:type="paragraph" w:default="1" w:styleId="a">
     <w:name w:val="Normal"/>
     <w:qFormat/>
   </w:style>
-  <w:style w:type="character" w:default="1" w:styleId="DefaultParagraphFont">
+  <w:style w:type="character" w:default="1" w:styleId="a0">
     <w:name w:val="Default Paragraph Font"/>
     <w:uiPriority w:val="1"/>
     <w:semiHidden/>
     <w:unhideWhenUsed/>
   </w:style>
-  <w:style w:type="table" w:default="1" w:styleId="TableNormal">
+  <w:style w:type="table" w:default="1" w:styleId="a1">
     <w:name w:val="Normal Table"/>
     <w:uiPriority w:val="99"/>
     <w:semiHidden/>
@@ -6795,15 +7106,15 @@
       </w:tblCellMar>
     </w:tblPr>
   </w:style>
-  <w:style w:type="numbering" w:default="1" w:styleId="NoList">
+  <w:style w:type="numbering" w:default="1" w:styleId="a2">
     <w:name w:val="No List"/>
     <w:uiPriority w:val="99"/>
     <w:semiHidden/>
     <w:unhideWhenUsed/>
   </w:style>
-  <w:style w:type="character" w:styleId="Hyperlink">
+  <w:style w:type="character" w:styleId="-">
     <w:name w:val="Hyperlink"/>
-    <w:basedOn w:val="DefaultParagraphFont"/>
+    <w:basedOn w:val="a0"/>
     <w:uiPriority w:val="99"/>
     <w:semiHidden/>
     <w:unhideWhenUsed/>
@@ -6813,9 +7124,9 @@
       <w:u w:val="single"/>
     </w:rPr>
   </w:style>
-  <w:style w:type="table" w:styleId="TableGrid">
+  <w:style w:type="table" w:styleId="a3">
     <w:name w:val="Table Grid"/>
-    <w:basedOn w:val="TableNormal"/>
+    <w:basedOn w:val="a1"/>
     <w:uiPriority w:val="39"/>
     <w:rsid w:val="004039CC"/>
     <w:pPr>
@@ -6832,9 +7143,9 @@
       </w:tblBorders>
     </w:tblPr>
   </w:style>
-  <w:style w:type="paragraph" w:styleId="ListParagraph">
+  <w:style w:type="paragraph" w:styleId="a4">
     <w:name w:val="List Paragraph"/>
-    <w:basedOn w:val="Normal"/>
+    <w:basedOn w:val="a"/>
     <w:uiPriority w:val="34"/>
     <w:qFormat/>
     <w:rsid w:val="00D33024"/>

--- a/Documents/Scrum Cycle 3/Use-cases-v0.2.docx
+++ b/Documents/Scrum Cycle 3/Use-cases-v0.2.docx
@@ -732,6 +732,59 @@
     </w:p>
     <w:p>
       <w:pPr>
+        <w:jc w:val="center"/>
+        <w:rPr>
+          <w:b/>
+          <w:bCs/>
+          <w:sz w:val="36"/>
+          <w:szCs w:val="36"/>
+        </w:rPr>
+      </w:pPr>
+      <w:r>
+        <w:rPr>
+          <w:b/>
+          <w:bCs/>
+          <w:sz w:val="36"/>
+          <w:szCs w:val="36"/>
+          <w:lang w:val="en-US"/>
+        </w:rPr>
+        <w:lastRenderedPageBreak/>
+        <w:t>Updates</w:t>
+      </w:r>
+      <w:r>
+        <w:rPr>
+          <w:b/>
+          <w:bCs/>
+          <w:sz w:val="36"/>
+          <w:szCs w:val="36"/>
+        </w:rPr>
+        <w:t xml:space="preserve"> of v0.2</w:t>
+      </w:r>
+    </w:p>
+    <w:p>
+      <w:pPr>
+        <w:jc w:val="center"/>
+      </w:pPr>
+      <w:r>
+        <w:t xml:space="preserve">Όλες οι αλλαγές μας από την προηγούμενη έκδοση έχουν γίνει με έντονο </w:t>
+      </w:r>
+      <w:r>
+        <w:rPr>
+          <w:color w:val="5B9BD5" w:themeColor="accent5"/>
+        </w:rPr>
+        <w:t>μπλε</w:t>
+      </w:r>
+      <w:r>
+        <w:t xml:space="preserve"> χρώμα.</w:t>
+      </w:r>
+    </w:p>
+    <w:p>
+      <w:pPr>
+        <w:jc w:val="center"/>
+      </w:pPr>
+    </w:p>
+    <w:p>
+      <w:pPr>
         <w:ind w:firstLine="720"/>
         <w:rPr>
           <w:b/>
@@ -747,7 +800,6 @@
           <w:sz w:val="24"/>
           <w:szCs w:val="24"/>
         </w:rPr>
-        <w:lastRenderedPageBreak/>
         <w:t>Β</w:t>
       </w:r>
       <w:r>
@@ -1133,7 +1185,6 @@
           <w:sz w:val="24"/>
           <w:szCs w:val="24"/>
         </w:rPr>
-        <w:lastRenderedPageBreak/>
         <w:t>Βασική ροή «</w:t>
       </w:r>
       <w:r>
@@ -1442,6 +1493,7 @@
         </w:numPr>
       </w:pPr>
       <w:r>
+        <w:lastRenderedPageBreak/>
         <w:t>Ο χρήστης επιλέγει να βγει από την λειτουργία αξιολόγησης.</w:t>
       </w:r>
     </w:p>
@@ -1472,7 +1524,6 @@
         <w:ind w:left="720"/>
       </w:pPr>
       <w:r>
-        <w:lastRenderedPageBreak/>
         <w:t>Εναλλακτική ροή 1:</w:t>
       </w:r>
       <w:r>
@@ -1564,397 +1615,27 @@
           <w:sz w:val="24"/>
           <w:szCs w:val="24"/>
         </w:rPr>
-        <w:t>Βασική ροή «Αναζήτηση τοποθεσίας» (Κωνσταντίνος)</w:t>
-      </w:r>
-    </w:p>
-    <w:p>
-      <w:pPr>
-        <w:pStyle w:val="a4"/>
-        <w:numPr>
-          <w:ilvl w:val="0"/>
-          <w:numId w:val="5"/>
-        </w:numPr>
-      </w:pPr>
-      <w:r>
-        <w:t>Ο χρήστης επιλέγει «Αναζήτηση Προορισμού».</w:t>
-      </w:r>
-    </w:p>
-    <w:p>
-      <w:pPr>
-        <w:pStyle w:val="a4"/>
-        <w:numPr>
-          <w:ilvl w:val="0"/>
-          <w:numId w:val="5"/>
-        </w:numPr>
-      </w:pPr>
-      <w:r>
-        <w:t>Ο χρήστης εισάγει το όνομα πιθανού προορισμού σε κοντινή απόσταση.</w:t>
-      </w:r>
-    </w:p>
-    <w:p>
-      <w:pPr>
-        <w:pStyle w:val="a4"/>
-        <w:numPr>
-          <w:ilvl w:val="0"/>
-          <w:numId w:val="5"/>
-        </w:numPr>
-      </w:pPr>
-      <w:r>
-        <w:t>Το σύστημα βρίσκει και παρουσιάζει τα αποτελέσματα πιθανών επιλογών.</w:t>
-      </w:r>
-    </w:p>
-    <w:p>
-      <w:pPr>
-        <w:pStyle w:val="a4"/>
-        <w:numPr>
-          <w:ilvl w:val="0"/>
-          <w:numId w:val="5"/>
-        </w:numPr>
-      </w:pPr>
-      <w:r>
-        <w:t>Ο χρήστης επιλέγει την επιθυμητή επιλογή από τη λίστα.</w:t>
-      </w:r>
-    </w:p>
-    <w:p>
-      <w:pPr>
-        <w:pStyle w:val="a4"/>
-        <w:numPr>
-          <w:ilvl w:val="0"/>
-          <w:numId w:val="5"/>
-        </w:numPr>
-      </w:pPr>
-      <w:r>
-        <w:t xml:space="preserve">Το σύστημα ζητάει από τον χρήστη να θέσει τις παραμέτρους που θα χρησιμοποιηθούν για τον υπολογισμό του </w:t>
-      </w:r>
-      <w:proofErr w:type="spellStart"/>
-      <w:r>
-        <w:t>Risk</w:t>
-      </w:r>
-      <w:proofErr w:type="spellEnd"/>
-      <w:r>
-        <w:t xml:space="preserve"> </w:t>
-      </w:r>
-      <w:proofErr w:type="spellStart"/>
-      <w:r>
-        <w:t>index</w:t>
-      </w:r>
-      <w:proofErr w:type="spellEnd"/>
-      <w:r>
-        <w:t>.</w:t>
-      </w:r>
-    </w:p>
-    <w:p>
-      <w:pPr>
-        <w:pStyle w:val="a4"/>
-        <w:numPr>
-          <w:ilvl w:val="0"/>
-          <w:numId w:val="5"/>
-        </w:numPr>
-      </w:pPr>
-      <w:r>
-        <w:t>Ο χρήστης επιλέγει ποιες παραμέτρους θα παραλείψει από τον υπολογισμό (Κριτικές ασφαλείας από χρήστες για την τοποθεσία, δεδομένα κινητικότητας από επιβεβαιωμένα κρούσματα, αριθμός ατόμων στη τοποθεσία).</w:t>
-      </w:r>
-    </w:p>
-    <w:p>
-      <w:pPr>
-        <w:pStyle w:val="a4"/>
-        <w:numPr>
-          <w:ilvl w:val="0"/>
-          <w:numId w:val="5"/>
-        </w:numPr>
-      </w:pPr>
-      <w:r>
-        <w:t xml:space="preserve">Το σύστημα εκκινεί τη διαδικασία υπολογισμού του </w:t>
-      </w:r>
-      <w:proofErr w:type="spellStart"/>
-      <w:r>
-        <w:t>Risk</w:t>
-      </w:r>
-      <w:proofErr w:type="spellEnd"/>
-      <w:r>
-        <w:t xml:space="preserve"> </w:t>
-      </w:r>
-      <w:proofErr w:type="spellStart"/>
-      <w:r>
-        <w:t>Index</w:t>
-      </w:r>
-      <w:proofErr w:type="spellEnd"/>
-      <w:r>
-        <w:t xml:space="preserve"> με βάση τις επιλεγμένες παραμέτρους και κρίνει πόσο ασφαλής είναι η τοποθεσία.</w:t>
-      </w:r>
-    </w:p>
-    <w:p>
-      <w:pPr>
-        <w:pStyle w:val="a4"/>
-        <w:numPr>
-          <w:ilvl w:val="0"/>
-          <w:numId w:val="5"/>
-        </w:numPr>
-      </w:pPr>
-      <w:r>
-        <w:t xml:space="preserve">Το </w:t>
-      </w:r>
-      <w:proofErr w:type="spellStart"/>
-      <w:r>
-        <w:t>Risk</w:t>
-      </w:r>
-      <w:proofErr w:type="spellEnd"/>
-      <w:r>
-        <w:t xml:space="preserve"> </w:t>
-      </w:r>
-      <w:proofErr w:type="spellStart"/>
-      <w:r>
-        <w:t>Index</w:t>
-      </w:r>
-      <w:proofErr w:type="spellEnd"/>
-      <w:r>
-        <w:t xml:space="preserve"> του προορισμού προβάλλεται ως σχετικά ασφαλές.</w:t>
-      </w:r>
-    </w:p>
-    <w:p>
-      <w:pPr>
-        <w:pStyle w:val="a4"/>
-        <w:numPr>
-          <w:ilvl w:val="0"/>
-          <w:numId w:val="5"/>
-        </w:numPr>
-      </w:pPr>
-      <w:r>
-        <w:t xml:space="preserve">Ο χρήστης παίρνει την επιλογή να </w:t>
-      </w:r>
-      <w:proofErr w:type="spellStart"/>
-      <w:r>
-        <w:t>πλοηγηθεί</w:t>
-      </w:r>
-      <w:proofErr w:type="spellEnd"/>
-      <w:r>
-        <w:t xml:space="preserve"> σε αυτήν, να δει τις κριτικές ασφαλείας άλλων χρηστών ή να αφήσει τη δική του αν έχει πάει σε αυτή στο παρελθόν.</w:t>
-      </w:r>
-    </w:p>
-    <w:p>
-      <w:pPr>
-        <w:pStyle w:val="a4"/>
-        <w:ind w:left="0"/>
-      </w:pPr>
-    </w:p>
-    <w:p>
-      <w:pPr>
-        <w:ind w:left="720"/>
-      </w:pPr>
-      <w:r>
-        <w:t>Εναλλακτική ροή 1:</w:t>
-      </w:r>
-      <w:r>
-        <w:br/>
-        <w:t>3.1)Το σύστημα δε βρίσκει αποτελέσματα για την εισαγωγή του χρήστη</w:t>
-      </w:r>
-      <w:r>
-        <w:t>.</w:t>
-      </w:r>
-      <w:r>
-        <w:br/>
-        <w:t>3.2)Το σύστημα ενημερώνει το χρήστη πως δεν υπάρχουν διαθέσιμες τοποθεσίες και προτείνει να δοκιμάσει νέα είσοδο</w:t>
-      </w:r>
-      <w:r>
-        <w:t>.</w:t>
-      </w:r>
-      <w:r>
-        <w:br/>
-        <w:t>3.3) Το σύστημα επιστρέφει στην κατάσταση 2</w:t>
-      </w:r>
-      <w:r>
-        <w:t>.</w:t>
-      </w:r>
-    </w:p>
-    <w:p>
-      <w:pPr>
-        <w:ind w:left="360"/>
-      </w:pPr>
-    </w:p>
-    <w:p>
-      <w:pPr>
-        <w:ind w:left="360"/>
-      </w:pPr>
-    </w:p>
-    <w:p>
-      <w:pPr>
-        <w:ind w:left="720"/>
-      </w:pPr>
-      <w:r>
-        <w:lastRenderedPageBreak/>
-        <w:t>Εναλλακτική ροή 2:</w:t>
-      </w:r>
-      <w:r>
-        <w:br/>
-        <w:t>4.1) Ο χρήστης δε βρίσκει την επιθυμητή τοποθεσία μεταξύ των επιλογών.</w:t>
-      </w:r>
-      <w:r>
-        <w:br/>
-        <w:t>4.2) Ο χρήστης επιλέγει να διαγράψει ή να τροποποιήσει την προηγούμενη εισαγωγή του στην μπάρα αναζήτησης.</w:t>
-      </w:r>
-      <w:r>
-        <w:br/>
-        <w:t>4.3) Το σύστημα επιστρέφει στην κατάσταση 2.</w:t>
-      </w:r>
-    </w:p>
-    <w:p>
-      <w:pPr>
-        <w:ind w:left="360"/>
-      </w:pPr>
-    </w:p>
-    <w:p>
-      <w:pPr>
-        <w:ind w:left="720"/>
-      </w:pPr>
-      <w:r>
-        <w:t>Εναλλακτική ροή 3:</w:t>
-      </w:r>
-      <w:r>
-        <w:br/>
-      </w:r>
-      <w:r>
-        <w:t>7.1) Το ποσό από κριτικές ασφαλείας στην επιλεγμένη τοποθεσία κρίνεται πολύ μικρό για να θεωρηθεί αξιόπιστη πληροφορία για την αξιολόγησ</w:t>
-      </w:r>
-      <w:r>
-        <w:t>η.</w:t>
-      </w:r>
-      <w:r>
-        <w:br/>
-      </w:r>
-      <w:r>
-        <w:t xml:space="preserve">7.2)Το σύστημα ενημερώνει το χρήστη για την έλλειψη επαρκών κριτικών και του δίνει την επιλογή να επαναπροσδιορίσει τις παραμέτρους υπολογισμού του </w:t>
-      </w:r>
-      <w:proofErr w:type="spellStart"/>
-      <w:r>
-        <w:t>Risk</w:t>
-      </w:r>
-      <w:proofErr w:type="spellEnd"/>
-      <w:r>
-        <w:t xml:space="preserve"> </w:t>
-      </w:r>
-      <w:proofErr w:type="spellStart"/>
-      <w:r>
-        <w:t>Index</w:t>
-      </w:r>
-      <w:proofErr w:type="spellEnd"/>
-      <w:r>
-        <w:t>, αφαιρώντας τις κριτικές</w:t>
-      </w:r>
-      <w:r>
-        <w:t>.</w:t>
-      </w:r>
-      <w:r>
-        <w:t xml:space="preserve">  </w:t>
-      </w:r>
-      <w:r>
-        <w:br/>
-      </w:r>
-      <w:r>
-        <w:t>7.3) Ο χρήστης αρνείται και το σύστημα επιστρέφει στην κατάσταση 8</w:t>
-      </w:r>
-      <w:r>
-        <w:t>.</w:t>
-      </w:r>
-    </w:p>
-    <w:p>
-      <w:pPr>
-        <w:ind w:left="720" w:firstLine="360"/>
-      </w:pPr>
-      <w:r>
-        <w:t xml:space="preserve"> </w:t>
-      </w:r>
-      <w:r>
-        <w:t xml:space="preserve">7.2.1) Ο χρήστης επιλέγει να αλλάξει τις ρυθμίσεις του </w:t>
-      </w:r>
-      <w:proofErr w:type="spellStart"/>
-      <w:r>
-        <w:t>Risk</w:t>
-      </w:r>
-      <w:proofErr w:type="spellEnd"/>
-      <w:r>
-        <w:t xml:space="preserve"> </w:t>
-      </w:r>
-      <w:proofErr w:type="spellStart"/>
-      <w:r>
-        <w:t>Index</w:t>
-      </w:r>
-      <w:proofErr w:type="spellEnd"/>
-      <w:r>
-        <w:t>.</w:t>
-      </w:r>
-      <w:r>
-        <w:br/>
-        <w:t xml:space="preserve">       </w:t>
-      </w:r>
-      <w:r>
-        <w:t xml:space="preserve"> </w:t>
-      </w:r>
-      <w:r>
-        <w:t>7.2.1) Το σύστημα επιστρέφει στην κατάσταση 5</w:t>
-      </w:r>
-      <w:r>
-        <w:t>.</w:t>
-      </w:r>
-    </w:p>
-    <w:p>
-      <w:pPr>
-        <w:ind w:left="360"/>
-      </w:pPr>
-    </w:p>
-    <w:p>
-      <w:pPr>
-        <w:ind w:left="720"/>
-      </w:pPr>
-      <w:r>
-        <w:t>Εναλλακτική ροή 4:</w:t>
-      </w:r>
-      <w:r>
-        <w:br/>
-      </w:r>
-      <w:r>
-        <w:t xml:space="preserve">8.1) Ο επιλεγμένος προορισμός κρίνεται πως έχει </w:t>
-      </w:r>
-      <w:proofErr w:type="spellStart"/>
-      <w:r>
-        <w:t>Risk</w:t>
-      </w:r>
-      <w:proofErr w:type="spellEnd"/>
-      <w:r>
-        <w:t xml:space="preserve"> </w:t>
-      </w:r>
-      <w:proofErr w:type="spellStart"/>
-      <w:r>
-        <w:t>Index</w:t>
-      </w:r>
-      <w:proofErr w:type="spellEnd"/>
-      <w:r>
-        <w:t xml:space="preserve"> ψηλότερο του 3, και ο χρήστης έχει την επιλογή να του δοθούν παρόμοιες κοντινές τοποθεσίες με χαμηλότερο βαθμό κινδύνου </w:t>
-      </w:r>
-    </w:p>
-    <w:p/>
-    <w:p>
-      <w:r>
-        <w:t xml:space="preserve">        </w:t>
-      </w:r>
-    </w:p>
-    <w:p>
-      <w:pPr>
-        <w:ind w:firstLine="720"/>
-        <w:rPr>
-          <w:b/>
-          <w:bCs/>
+        <w:t>Βασική ροή «</w:t>
+      </w:r>
+      <w:r>
+        <w:rPr>
+          <w:b/>
+          <w:bCs/>
+          <w:color w:val="5B9BD5" w:themeColor="accent5"/>
           <w:sz w:val="24"/>
           <w:szCs w:val="24"/>
         </w:rPr>
-      </w:pPr>
-      <w:r>
-        <w:rPr>
-          <w:b/>
-          <w:bCs/>
+        <w:t xml:space="preserve">Αναζήτηση </w:t>
+      </w:r>
+      <w:r>
+        <w:rPr>
+          <w:b/>
+          <w:bCs/>
+          <w:color w:val="5B9BD5" w:themeColor="accent5"/>
           <w:sz w:val="24"/>
           <w:szCs w:val="24"/>
         </w:rPr>
-        <w:t>Βασική ροή «Προτάσεις προορισμού»</w:t>
+        <w:t>προορισμού</w:t>
       </w:r>
       <w:r>
         <w:rPr>
@@ -1963,6 +1644,1187 @@
           <w:sz w:val="24"/>
           <w:szCs w:val="24"/>
         </w:rPr>
+        <w:t>» (</w:t>
+      </w:r>
+      <w:r>
+        <w:rPr>
+          <w:b/>
+          <w:bCs/>
+          <w:sz w:val="24"/>
+          <w:szCs w:val="24"/>
+        </w:rPr>
+        <w:t xml:space="preserve">επιμέλεια Δαλέζιος </w:t>
+      </w:r>
+      <w:r>
+        <w:rPr>
+          <w:b/>
+          <w:bCs/>
+          <w:sz w:val="24"/>
+          <w:szCs w:val="24"/>
+        </w:rPr>
+        <w:t>Κωνσταντίνος)</w:t>
+      </w:r>
+    </w:p>
+    <w:p>
+      <w:pPr>
+        <w:pStyle w:val="a4"/>
+        <w:numPr>
+          <w:ilvl w:val="0"/>
+          <w:numId w:val="5"/>
+        </w:numPr>
+      </w:pPr>
+      <w:r>
+        <w:t>Ο</w:t>
+      </w:r>
+      <w:r>
+        <w:t xml:space="preserve"> </w:t>
+      </w:r>
+      <w:r>
+        <w:t>χρήστης</w:t>
+      </w:r>
+      <w:r>
+        <w:t xml:space="preserve"> </w:t>
+      </w:r>
+      <w:r>
+        <w:t>επιλέγει</w:t>
+      </w:r>
+      <w:r>
+        <w:t xml:space="preserve"> «</w:t>
+      </w:r>
+      <w:r>
+        <w:t>Αναζήτηση</w:t>
+      </w:r>
+      <w:r>
+        <w:t xml:space="preserve"> </w:t>
+      </w:r>
+      <w:r>
+        <w:t>Προορισμού»</w:t>
+      </w:r>
+    </w:p>
+    <w:p>
+      <w:pPr>
+        <w:pStyle w:val="a4"/>
+        <w:numPr>
+          <w:ilvl w:val="0"/>
+          <w:numId w:val="5"/>
+        </w:numPr>
+        <w:rPr>
+          <w:color w:val="4472C4" w:themeColor="accent1"/>
+        </w:rPr>
+      </w:pPr>
+      <w:r>
+        <w:rPr>
+          <w:color w:val="4472C4" w:themeColor="accent1"/>
+        </w:rPr>
+        <w:t>Το σύστημα εμφανίζει την οθόνη αναζήτησης</w:t>
+      </w:r>
+    </w:p>
+    <w:p>
+      <w:pPr>
+        <w:pStyle w:val="a4"/>
+        <w:numPr>
+          <w:ilvl w:val="0"/>
+          <w:numId w:val="5"/>
+        </w:numPr>
+      </w:pPr>
+      <w:r>
+        <w:t>Ο</w:t>
+      </w:r>
+      <w:r>
+        <w:t xml:space="preserve"> </w:t>
+      </w:r>
+      <w:r>
+        <w:t>χρήστης</w:t>
+      </w:r>
+      <w:r>
+        <w:t xml:space="preserve"> </w:t>
+      </w:r>
+      <w:r>
+        <w:t>εισάγει</w:t>
+      </w:r>
+      <w:r>
+        <w:t xml:space="preserve"> </w:t>
+      </w:r>
+      <w:r>
+        <w:t>το</w:t>
+      </w:r>
+      <w:r>
+        <w:t xml:space="preserve"> </w:t>
+      </w:r>
+      <w:r>
+        <w:t>όνομα</w:t>
+      </w:r>
+      <w:r>
+        <w:t xml:space="preserve"> </w:t>
+      </w:r>
+      <w:r>
+        <w:t>πιθανού</w:t>
+      </w:r>
+      <w:r>
+        <w:t xml:space="preserve"> </w:t>
+      </w:r>
+      <w:r>
+        <w:t>προορισμού</w:t>
+      </w:r>
+      <w:r>
+        <w:t xml:space="preserve"> </w:t>
+      </w:r>
+      <w:r>
+        <w:t>σε</w:t>
+      </w:r>
+      <w:r>
+        <w:t xml:space="preserve"> </w:t>
+      </w:r>
+      <w:r>
+        <w:t>κοντινή</w:t>
+      </w:r>
+      <w:r>
+        <w:t xml:space="preserve"> </w:t>
+      </w:r>
+      <w:r>
+        <w:t>απόσταση</w:t>
+      </w:r>
+    </w:p>
+    <w:p>
+      <w:pPr>
+        <w:pStyle w:val="a4"/>
+        <w:numPr>
+          <w:ilvl w:val="0"/>
+          <w:numId w:val="5"/>
+        </w:numPr>
+      </w:pPr>
+      <w:r>
+        <w:t>Το σύστημα βρίσκει και παρουσιάζει τα αποτελέσματα πιθανών επιλογών</w:t>
+      </w:r>
+    </w:p>
+    <w:p>
+      <w:pPr>
+        <w:pStyle w:val="a4"/>
+        <w:numPr>
+          <w:ilvl w:val="0"/>
+          <w:numId w:val="5"/>
+        </w:numPr>
+      </w:pPr>
+      <w:r>
+        <w:t>Ο χρήστης επιλέγει την επιθυμητή επιλογή από τη λίστα</w:t>
+      </w:r>
+    </w:p>
+    <w:p>
+      <w:pPr>
+        <w:pStyle w:val="a4"/>
+        <w:numPr>
+          <w:ilvl w:val="0"/>
+          <w:numId w:val="5"/>
+        </w:numPr>
+      </w:pPr>
+      <w:r>
+        <w:t>Το</w:t>
+      </w:r>
+      <w:r>
+        <w:t xml:space="preserve"> </w:t>
+      </w:r>
+      <w:r>
+        <w:t>σύστημα</w:t>
+      </w:r>
+      <w:r>
+        <w:t xml:space="preserve"> </w:t>
+      </w:r>
+      <w:r>
+        <w:t>ζητάει</w:t>
+      </w:r>
+      <w:r>
+        <w:t xml:space="preserve"> </w:t>
+      </w:r>
+      <w:r>
+        <w:t>από</w:t>
+      </w:r>
+      <w:r>
+        <w:t xml:space="preserve"> </w:t>
+      </w:r>
+      <w:r>
+        <w:t>τον</w:t>
+      </w:r>
+      <w:r>
+        <w:t xml:space="preserve"> </w:t>
+      </w:r>
+      <w:r>
+        <w:t>χρήστη</w:t>
+      </w:r>
+      <w:r>
+        <w:t xml:space="preserve"> </w:t>
+      </w:r>
+      <w:r>
+        <w:t>να</w:t>
+      </w:r>
+      <w:r>
+        <w:t xml:space="preserve"> </w:t>
+      </w:r>
+      <w:r>
+        <w:t>θέσει</w:t>
+      </w:r>
+      <w:r>
+        <w:t xml:space="preserve"> </w:t>
+      </w:r>
+      <w:r>
+        <w:t>τις</w:t>
+      </w:r>
+      <w:r>
+        <w:t xml:space="preserve"> </w:t>
+      </w:r>
+      <w:r>
+        <w:t>παραμέτρους</w:t>
+      </w:r>
+      <w:r>
+        <w:t xml:space="preserve"> </w:t>
+      </w:r>
+      <w:r>
+        <w:t>που</w:t>
+      </w:r>
+      <w:r>
+        <w:t xml:space="preserve"> </w:t>
+      </w:r>
+      <w:r>
+        <w:t>θα</w:t>
+      </w:r>
+      <w:r>
+        <w:t xml:space="preserve"> </w:t>
+      </w:r>
+      <w:r>
+        <w:t>χρησιμοποιηθούν</w:t>
+      </w:r>
+      <w:r>
+        <w:t xml:space="preserve"> </w:t>
+      </w:r>
+      <w:r>
+        <w:t>για</w:t>
+      </w:r>
+      <w:r>
+        <w:t xml:space="preserve"> </w:t>
+      </w:r>
+      <w:r>
+        <w:t>τον</w:t>
+      </w:r>
+      <w:r>
+        <w:t xml:space="preserve"> </w:t>
+      </w:r>
+      <w:r>
+        <w:t>υπολογισμό</w:t>
+      </w:r>
+      <w:r>
+        <w:t xml:space="preserve"> </w:t>
+      </w:r>
+      <w:r>
+        <w:t>του</w:t>
+      </w:r>
+      <w:r>
+        <w:t xml:space="preserve"> </w:t>
+      </w:r>
+      <w:proofErr w:type="spellStart"/>
+      <w:r>
+        <w:t>Risk</w:t>
+      </w:r>
+      <w:proofErr w:type="spellEnd"/>
+      <w:r>
+        <w:t xml:space="preserve"> </w:t>
+      </w:r>
+      <w:proofErr w:type="spellStart"/>
+      <w:r>
+        <w:t>index</w:t>
+      </w:r>
+      <w:proofErr w:type="spellEnd"/>
+      <w:r>
+        <w:t xml:space="preserve"> </w:t>
+      </w:r>
+    </w:p>
+    <w:p>
+      <w:pPr>
+        <w:pStyle w:val="a4"/>
+        <w:numPr>
+          <w:ilvl w:val="0"/>
+          <w:numId w:val="5"/>
+        </w:numPr>
+      </w:pPr>
+      <w:r>
+        <w:t xml:space="preserve">Ο χρήστης επιλέγει ποιες παραμέτρους θα παραλείψει από τον υπολογισμό </w:t>
+      </w:r>
+      <w:r>
+        <w:t>(</w:t>
+      </w:r>
+      <w:r>
+        <w:t>Κριτικές</w:t>
+      </w:r>
+      <w:r>
+        <w:t xml:space="preserve"> </w:t>
+      </w:r>
+      <w:r>
+        <w:t>ασφαλείας από χρήστες για την τοποθεσία, δεδομένα κινητικότητας από επιβεβαιωμένα κρούσματα, αριθμός ατόμων στη τοποθεσία)</w:t>
+      </w:r>
+    </w:p>
+    <w:p>
+      <w:pPr>
+        <w:pStyle w:val="a4"/>
+        <w:numPr>
+          <w:ilvl w:val="0"/>
+          <w:numId w:val="5"/>
+        </w:numPr>
+      </w:pPr>
+      <w:r>
+        <w:t>Το</w:t>
+      </w:r>
+      <w:r>
+        <w:t xml:space="preserve"> </w:t>
+      </w:r>
+      <w:r>
+        <w:t>σύστημα</w:t>
+      </w:r>
+      <w:r>
+        <w:t xml:space="preserve"> </w:t>
+      </w:r>
+      <w:r>
+        <w:t>εκκινεί</w:t>
+      </w:r>
+      <w:r>
+        <w:t xml:space="preserve"> </w:t>
+      </w:r>
+      <w:r>
+        <w:t>τη</w:t>
+      </w:r>
+      <w:r>
+        <w:t xml:space="preserve"> </w:t>
+      </w:r>
+      <w:r>
+        <w:t>διαδικασία</w:t>
+      </w:r>
+      <w:r>
+        <w:t xml:space="preserve"> </w:t>
+      </w:r>
+      <w:r>
+        <w:t>υπολογισμού</w:t>
+      </w:r>
+      <w:r>
+        <w:t xml:space="preserve"> </w:t>
+      </w:r>
+      <w:r>
+        <w:t>του</w:t>
+      </w:r>
+      <w:r>
+        <w:t xml:space="preserve"> </w:t>
+      </w:r>
+      <w:proofErr w:type="spellStart"/>
+      <w:r>
+        <w:t>Risk</w:t>
+      </w:r>
+      <w:proofErr w:type="spellEnd"/>
+      <w:r>
+        <w:t xml:space="preserve"> </w:t>
+      </w:r>
+      <w:proofErr w:type="spellStart"/>
+      <w:r>
+        <w:t>Index</w:t>
+      </w:r>
+      <w:proofErr w:type="spellEnd"/>
+      <w:r>
+        <w:t xml:space="preserve"> </w:t>
+      </w:r>
+      <w:r>
+        <w:t>με</w:t>
+      </w:r>
+      <w:r>
+        <w:t xml:space="preserve"> </w:t>
+      </w:r>
+      <w:r>
+        <w:t>βάση</w:t>
+      </w:r>
+      <w:r>
+        <w:t xml:space="preserve"> </w:t>
+      </w:r>
+      <w:r>
+        <w:t>τις</w:t>
+      </w:r>
+      <w:r>
+        <w:t xml:space="preserve"> </w:t>
+      </w:r>
+      <w:r>
+        <w:t>επιλεγμένες</w:t>
+      </w:r>
+      <w:r>
+        <w:t xml:space="preserve"> </w:t>
+      </w:r>
+      <w:r>
+        <w:t>παραμέτρους</w:t>
+      </w:r>
+      <w:r>
+        <w:t xml:space="preserve"> </w:t>
+      </w:r>
+      <w:r>
+        <w:t>και</w:t>
+      </w:r>
+      <w:r>
+        <w:t xml:space="preserve"> </w:t>
+      </w:r>
+      <w:r>
+        <w:t>κρίνει πόσο ασφαλής είναι η τοποθεσία</w:t>
+      </w:r>
+    </w:p>
+    <w:p>
+      <w:pPr>
+        <w:pStyle w:val="a4"/>
+        <w:numPr>
+          <w:ilvl w:val="0"/>
+          <w:numId w:val="5"/>
+        </w:numPr>
+      </w:pPr>
+      <w:r>
+        <w:t>Το</w:t>
+      </w:r>
+      <w:r>
+        <w:t xml:space="preserve"> </w:t>
+      </w:r>
+      <w:proofErr w:type="spellStart"/>
+      <w:r>
+        <w:t>Risk</w:t>
+      </w:r>
+      <w:proofErr w:type="spellEnd"/>
+      <w:r>
+        <w:t xml:space="preserve"> </w:t>
+      </w:r>
+      <w:proofErr w:type="spellStart"/>
+      <w:r>
+        <w:t>Index</w:t>
+      </w:r>
+      <w:proofErr w:type="spellEnd"/>
+      <w:r>
+        <w:t xml:space="preserve"> </w:t>
+      </w:r>
+      <w:r>
+        <w:t>του</w:t>
+      </w:r>
+      <w:r>
+        <w:t xml:space="preserve"> </w:t>
+      </w:r>
+      <w:r>
+        <w:t>προορισμού</w:t>
+      </w:r>
+      <w:r>
+        <w:t xml:space="preserve"> </w:t>
+      </w:r>
+      <w:r>
+        <w:t>προβάλλεται</w:t>
+      </w:r>
+      <w:r>
+        <w:t xml:space="preserve"> </w:t>
+      </w:r>
+      <w:r>
+        <w:t>ως</w:t>
+      </w:r>
+      <w:r>
+        <w:t xml:space="preserve"> </w:t>
+      </w:r>
+      <w:r>
+        <w:t>σχετικά</w:t>
+      </w:r>
+      <w:r>
+        <w:t xml:space="preserve"> </w:t>
+      </w:r>
+      <w:r>
+        <w:t>ασφαλές</w:t>
+      </w:r>
+    </w:p>
+    <w:p>
+      <w:pPr>
+        <w:pStyle w:val="a4"/>
+        <w:numPr>
+          <w:ilvl w:val="0"/>
+          <w:numId w:val="5"/>
+        </w:numPr>
+      </w:pPr>
+      <w:r>
+        <w:t xml:space="preserve">Ο χρήστης παίρνει την επιλογή να </w:t>
+      </w:r>
+      <w:proofErr w:type="spellStart"/>
+      <w:r>
+        <w:t>πλοηγηθεί</w:t>
+      </w:r>
+      <w:proofErr w:type="spellEnd"/>
+      <w:r>
+        <w:t xml:space="preserve"> σε αυτήν, </w:t>
+      </w:r>
+      <w:r>
+        <w:t xml:space="preserve">να δει τις κριτικές ασφαλείας άλλων χρηστών ή </w:t>
+      </w:r>
+      <w:r>
+        <w:t xml:space="preserve">να αφήσει </w:t>
+      </w:r>
+      <w:r>
+        <w:t>τη δική του</w:t>
+      </w:r>
+      <w:r>
+        <w:t xml:space="preserve"> αν έχει πάει σε αυτή στο παρελθόν </w:t>
+      </w:r>
+    </w:p>
+    <w:p>
+      <w:pPr>
+        <w:pStyle w:val="a4"/>
+      </w:pPr>
+    </w:p>
+    <w:p>
+      <w:pPr>
+        <w:ind w:left="360"/>
+      </w:pPr>
+      <w:r>
+        <w:t>4</w:t>
+      </w:r>
+      <w:r>
+        <w:t>.1)</w:t>
+      </w:r>
+      <w:r>
+        <w:t>Το</w:t>
+      </w:r>
+      <w:r>
+        <w:t xml:space="preserve"> </w:t>
+      </w:r>
+      <w:r>
+        <w:t>σύστημα</w:t>
+      </w:r>
+      <w:r>
+        <w:t xml:space="preserve"> </w:t>
+      </w:r>
+      <w:r>
+        <w:t>δε</w:t>
+      </w:r>
+      <w:r>
+        <w:t xml:space="preserve"> </w:t>
+      </w:r>
+      <w:r>
+        <w:t>βρίσκει</w:t>
+      </w:r>
+      <w:r>
+        <w:t xml:space="preserve"> </w:t>
+      </w:r>
+      <w:r>
+        <w:t>αποτελέσματα για την εισαγωγή του χρήστη</w:t>
+      </w:r>
+      <w:r>
+        <w:t xml:space="preserve"> </w:t>
+      </w:r>
+    </w:p>
+    <w:p>
+      <w:pPr>
+        <w:ind w:left="360"/>
+      </w:pPr>
+      <w:r>
+        <w:lastRenderedPageBreak/>
+        <w:t>4</w:t>
+      </w:r>
+      <w:r>
+        <w:t>.2)</w:t>
+      </w:r>
+      <w:r>
+        <w:t>Το</w:t>
+      </w:r>
+      <w:r>
+        <w:t xml:space="preserve"> </w:t>
+      </w:r>
+      <w:r>
+        <w:t>σύστημα</w:t>
+      </w:r>
+      <w:r>
+        <w:t xml:space="preserve"> </w:t>
+      </w:r>
+      <w:r>
+        <w:t>ενημερώνει</w:t>
+      </w:r>
+      <w:r>
+        <w:t xml:space="preserve"> </w:t>
+      </w:r>
+      <w:r>
+        <w:t>το</w:t>
+      </w:r>
+      <w:r>
+        <w:t xml:space="preserve"> </w:t>
+      </w:r>
+      <w:r>
+        <w:t>χρήστη</w:t>
+      </w:r>
+      <w:r>
+        <w:t xml:space="preserve"> </w:t>
+      </w:r>
+      <w:r>
+        <w:t>πως</w:t>
+      </w:r>
+      <w:r>
+        <w:t xml:space="preserve"> </w:t>
+      </w:r>
+      <w:r>
+        <w:t>δεν</w:t>
+      </w:r>
+      <w:r>
+        <w:t xml:space="preserve"> </w:t>
+      </w:r>
+      <w:r>
+        <w:t>υπάρχουν</w:t>
+      </w:r>
+      <w:r>
+        <w:t xml:space="preserve"> </w:t>
+      </w:r>
+      <w:r>
+        <w:t>διαθέσιμες</w:t>
+      </w:r>
+      <w:r>
+        <w:t xml:space="preserve"> </w:t>
+      </w:r>
+      <w:r>
+        <w:t>τοποθεσίες</w:t>
+      </w:r>
+      <w:r>
+        <w:t xml:space="preserve"> </w:t>
+      </w:r>
+      <w:r>
+        <w:t>και</w:t>
+      </w:r>
+      <w:r>
+        <w:t xml:space="preserve"> </w:t>
+      </w:r>
+      <w:r>
+        <w:t>προτείνει να δοκιμάσει νέα είσοδο</w:t>
+      </w:r>
+      <w:r>
+        <w:t xml:space="preserve"> </w:t>
+      </w:r>
+    </w:p>
+    <w:p>
+      <w:pPr>
+        <w:ind w:left="360"/>
+      </w:pPr>
+      <w:r>
+        <w:t>4</w:t>
+      </w:r>
+      <w:r>
+        <w:t xml:space="preserve">.3) </w:t>
+      </w:r>
+      <w:r>
+        <w:t>Το σύστημα επιστρέφει στην κατάσταση 2</w:t>
+      </w:r>
+    </w:p>
+    <w:p>
+      <w:pPr>
+        <w:ind w:left="360"/>
+      </w:pPr>
+    </w:p>
+    <w:p>
+      <w:pPr>
+        <w:ind w:left="360"/>
+      </w:pPr>
+      <w:r>
+        <w:t>5</w:t>
+      </w:r>
+      <w:r>
+        <w:t xml:space="preserve">.1) </w:t>
+      </w:r>
+      <w:r>
+        <w:t>Ο</w:t>
+      </w:r>
+      <w:r>
+        <w:t xml:space="preserve"> </w:t>
+      </w:r>
+      <w:r>
+        <w:t>χρήστης</w:t>
+      </w:r>
+      <w:r>
+        <w:t xml:space="preserve"> </w:t>
+      </w:r>
+      <w:r>
+        <w:t>δε</w:t>
+      </w:r>
+      <w:r>
+        <w:t xml:space="preserve"> </w:t>
+      </w:r>
+      <w:r>
+        <w:t>βρίσκει</w:t>
+      </w:r>
+      <w:r>
+        <w:t xml:space="preserve"> </w:t>
+      </w:r>
+      <w:r>
+        <w:t>την</w:t>
+      </w:r>
+      <w:r>
+        <w:t xml:space="preserve"> </w:t>
+      </w:r>
+      <w:r>
+        <w:t>επιθυμητή</w:t>
+      </w:r>
+      <w:r>
+        <w:t xml:space="preserve"> </w:t>
+      </w:r>
+      <w:r>
+        <w:t>τοποθεσία</w:t>
+      </w:r>
+      <w:r>
+        <w:t xml:space="preserve"> </w:t>
+      </w:r>
+      <w:r>
+        <w:t>μεταξύ</w:t>
+      </w:r>
+      <w:r>
+        <w:t xml:space="preserve"> </w:t>
+      </w:r>
+      <w:r>
+        <w:t xml:space="preserve">των επιλογών </w:t>
+      </w:r>
+    </w:p>
+    <w:p>
+      <w:pPr>
+        <w:ind w:left="360"/>
+      </w:pPr>
+      <w:r>
+        <w:t>5</w:t>
+      </w:r>
+      <w:r>
+        <w:t xml:space="preserve">.2) </w:t>
+      </w:r>
+      <w:r>
+        <w:t>Ο</w:t>
+      </w:r>
+      <w:r>
+        <w:t xml:space="preserve"> </w:t>
+      </w:r>
+      <w:r>
+        <w:t>χρήστης</w:t>
+      </w:r>
+      <w:r>
+        <w:t xml:space="preserve"> </w:t>
+      </w:r>
+      <w:r>
+        <w:t>επιλέγει</w:t>
+      </w:r>
+      <w:r>
+        <w:t xml:space="preserve"> </w:t>
+      </w:r>
+      <w:r>
+        <w:t>να</w:t>
+      </w:r>
+      <w:r>
+        <w:t xml:space="preserve"> </w:t>
+      </w:r>
+      <w:r>
+        <w:t>διαγράψει</w:t>
+      </w:r>
+      <w:r>
+        <w:t xml:space="preserve"> </w:t>
+      </w:r>
+      <w:r>
+        <w:t>ή</w:t>
+      </w:r>
+      <w:r>
+        <w:t xml:space="preserve"> </w:t>
+      </w:r>
+      <w:r>
+        <w:t>να</w:t>
+      </w:r>
+      <w:r>
+        <w:t xml:space="preserve"> </w:t>
+      </w:r>
+      <w:r>
+        <w:t>τροποποιήσει</w:t>
+      </w:r>
+      <w:r>
+        <w:t xml:space="preserve"> </w:t>
+      </w:r>
+      <w:r>
+        <w:t>την προηγούμενη εισαγωγή του στην μπάρα αναζήτησης</w:t>
+      </w:r>
+    </w:p>
+    <w:p>
+      <w:pPr>
+        <w:ind w:left="360"/>
+      </w:pPr>
+      <w:r>
+        <w:t>5</w:t>
+      </w:r>
+      <w:r>
+        <w:t xml:space="preserve">.3) </w:t>
+      </w:r>
+      <w:r>
+        <w:t>Το σύστημα επιστρέφει στην κατάσταση 2</w:t>
+      </w:r>
+    </w:p>
+    <w:p>
+      <w:pPr>
+        <w:ind w:left="360"/>
+        <w:rPr>
+          <w:color w:val="4472C4" w:themeColor="accent1"/>
+        </w:rPr>
+      </w:pPr>
+      <w:r>
+        <w:rPr>
+          <w:color w:val="4472C4" w:themeColor="accent1"/>
+        </w:rPr>
+        <w:t xml:space="preserve">ΚΑΛΥΠΤΕΤΑΙ ΑΠΟ ΤΟ </w:t>
+      </w:r>
+      <w:r>
+        <w:rPr>
+          <w:color w:val="4472C4" w:themeColor="accent1"/>
+          <w:lang w:val="en-US"/>
+        </w:rPr>
+        <w:t>USE</w:t>
+      </w:r>
+      <w:r>
+        <w:rPr>
+          <w:color w:val="4472C4" w:themeColor="accent1"/>
+        </w:rPr>
+        <w:t xml:space="preserve"> </w:t>
+      </w:r>
+      <w:r>
+        <w:rPr>
+          <w:color w:val="4472C4" w:themeColor="accent1"/>
+          <w:lang w:val="en-US"/>
+        </w:rPr>
+        <w:t>CASE</w:t>
+      </w:r>
+      <w:r>
+        <w:rPr>
+          <w:color w:val="4472C4" w:themeColor="accent1"/>
+        </w:rPr>
+        <w:t xml:space="preserve"> ΥΠΟΛΟΓΙΣΜΟ</w:t>
+      </w:r>
+      <w:r>
+        <w:rPr>
+          <w:color w:val="4472C4" w:themeColor="accent1"/>
+        </w:rPr>
+        <w:t>Σ</w:t>
+      </w:r>
+      <w:r>
+        <w:rPr>
+          <w:color w:val="4472C4" w:themeColor="accent1"/>
+        </w:rPr>
+        <w:t xml:space="preserve"> RISK INDEX</w:t>
+      </w:r>
+    </w:p>
+    <w:p>
+      <w:pPr>
+        <w:ind w:left="360"/>
+        <w:rPr>
+          <w:strike/>
+          <w:color w:val="4472C4" w:themeColor="accent1"/>
+        </w:rPr>
+      </w:pPr>
+      <w:r>
+        <w:rPr>
+          <w:strike/>
+          <w:color w:val="4472C4" w:themeColor="accent1"/>
+        </w:rPr>
+        <w:t xml:space="preserve">{ 7.1) Το ποσό από κριτικές ασφαλείας στην επιλεγμένη τοποθεσία κρίνεται πολύ μικρό για να θεωρηθεί αξιόπιστη πληροφορία για την αξιολόγησή </w:t>
+      </w:r>
+    </w:p>
+    <w:p>
+      <w:pPr>
+        <w:ind w:left="360"/>
+        <w:rPr>
+          <w:strike/>
+          <w:color w:val="4472C4" w:themeColor="accent1"/>
+        </w:rPr>
+      </w:pPr>
+      <w:r>
+        <w:rPr>
+          <w:strike/>
+          <w:color w:val="4472C4" w:themeColor="accent1"/>
+        </w:rPr>
+        <w:t xml:space="preserve">7.2)Το σύστημα ενημερώνει το χρήστη για την έλλειψη επαρκών κριτικών και του δίνει την επιλογή να επαναπροσδιορίσει τις παραμέτρους υπολογισμού του </w:t>
+      </w:r>
+      <w:proofErr w:type="spellStart"/>
+      <w:r>
+        <w:rPr>
+          <w:strike/>
+          <w:color w:val="4472C4" w:themeColor="accent1"/>
+        </w:rPr>
+        <w:t>Risk</w:t>
+      </w:r>
+      <w:proofErr w:type="spellEnd"/>
+      <w:r>
+        <w:rPr>
+          <w:strike/>
+          <w:color w:val="4472C4" w:themeColor="accent1"/>
+        </w:rPr>
+        <w:t xml:space="preserve"> </w:t>
+      </w:r>
+      <w:proofErr w:type="spellStart"/>
+      <w:r>
+        <w:rPr>
+          <w:strike/>
+          <w:color w:val="4472C4" w:themeColor="accent1"/>
+        </w:rPr>
+        <w:t>Index</w:t>
+      </w:r>
+      <w:proofErr w:type="spellEnd"/>
+      <w:r>
+        <w:rPr>
+          <w:strike/>
+          <w:color w:val="4472C4" w:themeColor="accent1"/>
+        </w:rPr>
+        <w:t xml:space="preserve">, αφαιρώντας τις κριτικές  </w:t>
+      </w:r>
+    </w:p>
+    <w:p>
+      <w:pPr>
+        <w:ind w:left="360"/>
+        <w:rPr>
+          <w:strike/>
+          <w:color w:val="4472C4" w:themeColor="accent1"/>
+        </w:rPr>
+      </w:pPr>
+      <w:r>
+        <w:rPr>
+          <w:strike/>
+          <w:color w:val="4472C4" w:themeColor="accent1"/>
+        </w:rPr>
+        <w:t>7.3) Ο χρήστης αρνείται και το σύστημα επιστρέφει στην κατάσταση 8</w:t>
+      </w:r>
+    </w:p>
+    <w:p>
+      <w:pPr>
+        <w:ind w:left="360" w:firstLine="360"/>
+        <w:rPr>
+          <w:strike/>
+          <w:color w:val="4472C4" w:themeColor="accent1"/>
+        </w:rPr>
+      </w:pPr>
+      <w:r>
+        <w:rPr>
+          <w:strike/>
+          <w:color w:val="4472C4" w:themeColor="accent1"/>
+        </w:rPr>
+        <w:t xml:space="preserve">7.2.1) Ο χρήστης επιλέγει να αλλάξει τις ρυθμίσεις του </w:t>
+      </w:r>
+      <w:proofErr w:type="spellStart"/>
+      <w:r>
+        <w:rPr>
+          <w:strike/>
+          <w:color w:val="4472C4" w:themeColor="accent1"/>
+        </w:rPr>
+        <w:t>Risk</w:t>
+      </w:r>
+      <w:proofErr w:type="spellEnd"/>
+      <w:r>
+        <w:rPr>
+          <w:strike/>
+          <w:color w:val="4472C4" w:themeColor="accent1"/>
+        </w:rPr>
+        <w:t xml:space="preserve"> </w:t>
+      </w:r>
+      <w:proofErr w:type="spellStart"/>
+      <w:r>
+        <w:rPr>
+          <w:strike/>
+          <w:color w:val="4472C4" w:themeColor="accent1"/>
+        </w:rPr>
+        <w:t>Index</w:t>
+      </w:r>
+      <w:proofErr w:type="spellEnd"/>
+    </w:p>
+    <w:p>
+      <w:pPr>
+        <w:ind w:left="360" w:firstLine="360"/>
+        <w:rPr>
+          <w:strike/>
+          <w:color w:val="4472C4" w:themeColor="accent1"/>
+        </w:rPr>
+      </w:pPr>
+      <w:r>
+        <w:rPr>
+          <w:strike/>
+          <w:color w:val="4472C4" w:themeColor="accent1"/>
+        </w:rPr>
+        <w:t>7.2.1) Το σύστημα επιστρέφει στην κατάσταση 5}</w:t>
+      </w:r>
+    </w:p>
+    <w:p>
+      <w:pPr>
+        <w:ind w:left="345"/>
+      </w:pPr>
+      <w:r>
+        <w:t xml:space="preserve">8.1) </w:t>
+      </w:r>
+      <w:r>
+        <w:t>Ο</w:t>
+      </w:r>
+      <w:r>
+        <w:t xml:space="preserve"> </w:t>
+      </w:r>
+      <w:r>
+        <w:t>επιλεγμένος</w:t>
+      </w:r>
+      <w:r>
+        <w:t xml:space="preserve"> </w:t>
+      </w:r>
+      <w:r>
+        <w:t>προορισμός</w:t>
+      </w:r>
+      <w:r>
+        <w:t xml:space="preserve"> </w:t>
+      </w:r>
+      <w:r>
+        <w:t>κρίνεται</w:t>
+      </w:r>
+      <w:r>
+        <w:t xml:space="preserve"> </w:t>
+      </w:r>
+      <w:r>
+        <w:t>πως</w:t>
+      </w:r>
+      <w:r>
+        <w:t xml:space="preserve"> </w:t>
+      </w:r>
+      <w:r>
+        <w:t>έχει</w:t>
+      </w:r>
+      <w:r>
+        <w:t xml:space="preserve"> </w:t>
+      </w:r>
+      <w:r>
+        <w:rPr>
+          <w:lang w:val="en-US"/>
+        </w:rPr>
+        <w:t>Risk</w:t>
+      </w:r>
+      <w:r>
+        <w:t xml:space="preserve"> </w:t>
+      </w:r>
+      <w:r>
+        <w:rPr>
+          <w:lang w:val="en-US"/>
+        </w:rPr>
+        <w:t>Index</w:t>
+      </w:r>
+      <w:r>
+        <w:t xml:space="preserve"> </w:t>
+      </w:r>
+      <w:r>
+        <w:t>ψηλότερο</w:t>
+      </w:r>
+      <w:r>
+        <w:t xml:space="preserve"> </w:t>
+      </w:r>
+      <w:r>
+        <w:t>του</w:t>
+      </w:r>
+      <w:r>
+        <w:t xml:space="preserve"> 3, </w:t>
+      </w:r>
+      <w:r>
+        <w:t>και</w:t>
+      </w:r>
+      <w:r>
+        <w:t xml:space="preserve"> </w:t>
+      </w:r>
+      <w:r>
+        <w:t>ο</w:t>
+      </w:r>
+      <w:r>
+        <w:t xml:space="preserve"> </w:t>
+      </w:r>
+      <w:r>
+        <w:t>χρήστης</w:t>
+      </w:r>
+      <w:r>
+        <w:t xml:space="preserve"> </w:t>
+      </w:r>
+      <w:r>
+        <w:t>έχει</w:t>
+      </w:r>
+      <w:r>
+        <w:t xml:space="preserve"> </w:t>
+      </w:r>
+      <w:r>
+        <w:t>την</w:t>
+      </w:r>
+      <w:r>
+        <w:t xml:space="preserve"> </w:t>
+      </w:r>
+      <w:r>
+        <w:t>επιλογή</w:t>
+      </w:r>
+      <w:r>
+        <w:t xml:space="preserve"> </w:t>
+      </w:r>
+      <w:r>
+        <w:t>να</w:t>
+      </w:r>
+      <w:r>
+        <w:t xml:space="preserve"> </w:t>
+      </w:r>
+      <w:r>
+        <w:t>του</w:t>
+      </w:r>
+      <w:r>
+        <w:t xml:space="preserve"> </w:t>
+      </w:r>
+      <w:r>
+        <w:t>δοθούν</w:t>
+      </w:r>
+      <w:r>
+        <w:t xml:space="preserve"> </w:t>
+      </w:r>
+      <w:r>
+        <w:t>παρόμοιες</w:t>
+      </w:r>
+      <w:r>
+        <w:t xml:space="preserve"> </w:t>
+      </w:r>
+      <w:r>
+        <w:t>κοντινές</w:t>
+      </w:r>
+      <w:r>
+        <w:t xml:space="preserve"> </w:t>
+      </w:r>
+      <w:r>
+        <w:t>τοποθεσίες</w:t>
+      </w:r>
+      <w:r>
+        <w:t xml:space="preserve"> </w:t>
+      </w:r>
+      <w:r>
+        <w:t>με</w:t>
+      </w:r>
+      <w:r>
+        <w:t xml:space="preserve"> </w:t>
+      </w:r>
+      <w:r>
+        <w:t xml:space="preserve">χαμηλότερο βαθμό κινδύνου </w:t>
+      </w:r>
+    </w:p>
+    <w:p/>
+    <w:p>
+      <w:r>
+        <w:t xml:space="preserve">        </w:t>
+      </w:r>
+    </w:p>
+    <w:p>
+      <w:pPr>
+        <w:ind w:firstLine="720"/>
+        <w:rPr>
+          <w:b/>
+          <w:bCs/>
+          <w:sz w:val="24"/>
+          <w:szCs w:val="24"/>
+        </w:rPr>
+      </w:pPr>
+      <w:r>
+        <w:rPr>
+          <w:b/>
+          <w:bCs/>
+          <w:sz w:val="24"/>
+          <w:szCs w:val="24"/>
+        </w:rPr>
+        <w:t>Βασική ροή «Προτάσεις προορισμού»</w:t>
+      </w:r>
+      <w:r>
+        <w:rPr>
+          <w:b/>
+          <w:bCs/>
+          <w:sz w:val="24"/>
+          <w:szCs w:val="24"/>
+        </w:rPr>
         <w:t xml:space="preserve"> (Κωνσταντίνος)</w:t>
       </w:r>
     </w:p>
@@ -2604,6 +3466,7 @@
         </w:numPr>
       </w:pPr>
       <w:r>
+        <w:lastRenderedPageBreak/>
         <w:t xml:space="preserve">Ο χρήστης παίρνει την επιλογή να </w:t>
       </w:r>
       <w:proofErr w:type="spellStart"/>
@@ -3007,6 +3870,7 @@
         <w:ind w:left="720"/>
       </w:pPr>
       <w:r>
+        <w:lastRenderedPageBreak/>
         <w:t>3.2.3.α) Ο χρήστης επιλέγει να μη χρησιμοποιηθούν οι κριτικές στον υπολογισμό.</w:t>
       </w:r>
       <w:r>
@@ -3020,7 +3884,6 @@
         <w:ind w:left="720"/>
       </w:pPr>
       <w:r>
-        <w:lastRenderedPageBreak/>
         <w:t>Εναλλακτική ροή 3:</w:t>
       </w:r>
       <w:r>
@@ -3153,10 +4016,10 @@
         </w:rPr>
       </w:pPr>
     </w:p>
-    <w:p/>
     <w:p>
       <w:pPr>
         <w:ind w:firstLine="630"/>
+        <w:jc w:val="center"/>
         <w:rPr>
           <w:b/>
           <w:bCs/>
@@ -3169,7 +4032,64 @@
           <w:sz w:val="24"/>
           <w:szCs w:val="24"/>
         </w:rPr>
-        <w:t>Βασική Ροή «Μεταφόρτωση δεδομένων»(Μάριος)</w:t>
+        <w:t xml:space="preserve">Βασική Ροή </w:t>
+      </w:r>
+      <w:r>
+        <w:rPr>
+          <w:b/>
+          <w:bCs/>
+          <w:color w:val="5B9BD5" w:themeColor="accent5"/>
+          <w:sz w:val="24"/>
+          <w:szCs w:val="24"/>
+        </w:rPr>
+        <w:t>«Μεταφόρτωση</w:t>
+      </w:r>
+      <w:r>
+        <w:rPr>
+          <w:b/>
+          <w:bCs/>
+          <w:color w:val="5B9BD5" w:themeColor="accent5"/>
+          <w:sz w:val="24"/>
+          <w:szCs w:val="24"/>
+        </w:rPr>
+        <w:t xml:space="preserve"> δεδομένων Κινητικότητας/αποδεικτικών Νόσου</w:t>
+      </w:r>
+      <w:r>
+        <w:rPr>
+          <w:b/>
+          <w:bCs/>
+          <w:color w:val="5B9BD5" w:themeColor="accent5"/>
+          <w:sz w:val="24"/>
+          <w:szCs w:val="24"/>
+        </w:rPr>
+        <w:t xml:space="preserve">» </w:t>
+      </w:r>
+      <w:r>
+        <w:rPr>
+          <w:b/>
+          <w:bCs/>
+          <w:sz w:val="24"/>
+          <w:szCs w:val="24"/>
+        </w:rPr>
+        <w:t>(</w:t>
+      </w:r>
+      <w:r>
+        <w:rPr>
+          <w:b/>
+          <w:bCs/>
+          <w:sz w:val="24"/>
+          <w:szCs w:val="24"/>
+        </w:rPr>
+        <w:t xml:space="preserve">επιμέλεια </w:t>
+      </w:r>
+      <w:r>
+        <w:rPr>
+          <w:b/>
+          <w:bCs/>
+          <w:sz w:val="24"/>
+          <w:szCs w:val="24"/>
+        </w:rPr>
+        <w:t>Αλεξανδρόπουλος Μάριος)</w:t>
       </w:r>
     </w:p>
     <w:p>
@@ -3179,9 +4099,20 @@
           <w:ilvl w:val="0"/>
           <w:numId w:val="8"/>
         </w:numPr>
-      </w:pPr>
-      <w:r>
-        <w:t>Ο χρήστης επιλέγει να ανεβάσει δεδομένα.</w:t>
+        <w:spacing w:line="256" w:lineRule="auto"/>
+      </w:pPr>
+      <w:r>
+        <w:t xml:space="preserve">Ο χρήστης επιλέγει να ανεβάσει </w:t>
+      </w:r>
+      <w:r>
+        <w:rPr>
+          <w:sz w:val="24"/>
+          <w:szCs w:val="24"/>
+        </w:rPr>
+        <w:t>δεδομένα</w:t>
+      </w:r>
+      <w:r>
+        <w:t>.</w:t>
       </w:r>
     </w:p>
     <w:p>
@@ -3191,6 +4122,7 @@
           <w:ilvl w:val="0"/>
           <w:numId w:val="8"/>
         </w:numPr>
+        <w:spacing w:line="256" w:lineRule="auto"/>
       </w:pPr>
       <w:r>
         <w:t>Ο χρήστης στέλνει πιστοποιητικά, που αποδεικνύουν ότι νοσεί από τον παθογόνο ιό.</w:t>
@@ -3203,6 +4135,7 @@
           <w:ilvl w:val="0"/>
           <w:numId w:val="8"/>
         </w:numPr>
+        <w:spacing w:line="256" w:lineRule="auto"/>
       </w:pPr>
       <w:r>
         <w:t>Ο χρήστης επιλέγει μεταμόρφωση αρχείων τοποθεσίας.</w:t>
@@ -3215,15 +4148,10 @@
           <w:ilvl w:val="0"/>
           <w:numId w:val="8"/>
         </w:numPr>
-      </w:pPr>
-      <w:r>
-        <w:t>O</w:t>
-      </w:r>
-      <w:r>
-        <w:t xml:space="preserve"> </w:t>
-      </w:r>
-      <w:r>
-        <w:t>χρήστης επιλέγει ανέβασμα αρχείων τοποθεσίας.</w:t>
+        <w:spacing w:line="256" w:lineRule="auto"/>
+      </w:pPr>
+      <w:r>
+        <w:t>O χρήστης επιλέγει ανέβασμα αρχείων τοποθεσίας.</w:t>
       </w:r>
     </w:p>
     <w:p>
@@ -3233,45 +4161,10 @@
           <w:ilvl w:val="0"/>
           <w:numId w:val="8"/>
         </w:numPr>
-      </w:pPr>
-      <w:r>
-        <w:t>Ο</w:t>
-      </w:r>
-      <w:r>
-        <w:t xml:space="preserve"> </w:t>
-      </w:r>
-      <w:r>
-        <w:t>χρήστης</w:t>
-      </w:r>
-      <w:r>
-        <w:t xml:space="preserve"> </w:t>
-      </w:r>
-      <w:r>
-        <w:t>καλωσορίζεται</w:t>
-      </w:r>
-      <w:r>
-        <w:t xml:space="preserve"> </w:t>
-      </w:r>
-      <w:r>
-        <w:t>με</w:t>
-      </w:r>
-      <w:r>
-        <w:t xml:space="preserve"> </w:t>
-      </w:r>
-      <w:r>
-        <w:t>ένα</w:t>
-      </w:r>
-      <w:r>
-        <w:t xml:space="preserve"> </w:t>
-      </w:r>
-      <w:r>
-        <w:t>μήνυμα</w:t>
-      </w:r>
-      <w:r>
-        <w:t xml:space="preserve"> </w:t>
-      </w:r>
-      <w:r>
-        <w:t xml:space="preserve">όπου παρουσιάζεται </w:t>
+        <w:spacing w:line="256" w:lineRule="auto"/>
+      </w:pPr>
+      <w:r>
+        <w:t xml:space="preserve">Ο χρήστης καλωσορίζεται με ένα μήνυμα όπου παρουσιάζεται </w:t>
       </w:r>
       <w:r>
         <w:rPr>
@@ -3280,10 +4173,7 @@
         <w:t>upload</w:t>
       </w:r>
       <w:r>
-        <w:t xml:space="preserve"> </w:t>
-      </w:r>
-      <w:r>
-        <w:t>ιστορικό.</w:t>
+        <w:t xml:space="preserve"> ιστορικό.</w:t>
       </w:r>
     </w:p>
     <w:p>
@@ -3293,6 +4183,7 @@
           <w:ilvl w:val="0"/>
           <w:numId w:val="8"/>
         </w:numPr>
+        <w:spacing w:line="256" w:lineRule="auto"/>
       </w:pPr>
       <w:r>
         <w:t>Ο χρήστης επιλέγει να ανεβάσει τα αρχεία τοποθεσίας του.</w:t>
@@ -3305,15 +4196,10 @@
           <w:ilvl w:val="0"/>
           <w:numId w:val="8"/>
         </w:numPr>
-      </w:pPr>
-      <w:r>
-        <w:t>Τα αρχεία τοποθεσίας</w:t>
-      </w:r>
-      <w:r>
-        <w:t xml:space="preserve"> </w:t>
-      </w:r>
-      <w:r>
-        <w:t>αποθηκεύονται, προσωρινά στη βάση δεδομένων.</w:t>
+        <w:spacing w:line="256" w:lineRule="auto"/>
+      </w:pPr>
+      <w:r>
+        <w:t>Τα αρχεία τοποθεσίας αποθηκεύονται, προσωρινά στη βάση δεδομένων.</w:t>
       </w:r>
     </w:p>
     <w:p>
@@ -3323,15 +4209,19 @@
           <w:ilvl w:val="0"/>
           <w:numId w:val="8"/>
         </w:numPr>
-      </w:pPr>
-      <w:r>
-        <w:t>Αποστέλλεται βεβαίωση από το τμήμα</w:t>
-      </w:r>
-      <w:r>
-        <w:t xml:space="preserve"> </w:t>
-      </w:r>
-      <w:r>
-        <w:t>εκτίμησης νόσου.</w:t>
+        <w:spacing w:line="256" w:lineRule="auto"/>
+      </w:pPr>
+      <w:r>
+        <w:t xml:space="preserve">Αποστέλλεται </w:t>
+      </w:r>
+      <w:r>
+        <w:rPr>
+          <w:color w:val="5B9BD5" w:themeColor="accent5"/>
+        </w:rPr>
+        <w:t xml:space="preserve">θετική </w:t>
+      </w:r>
+      <w:r>
+        <w:t>βεβαίωση από το τμήμα εκτίμησης νόσου.</w:t>
       </w:r>
     </w:p>
     <w:p>
@@ -3341,9 +4231,16 @@
           <w:ilvl w:val="0"/>
           <w:numId w:val="8"/>
         </w:numPr>
-      </w:pPr>
-      <w:r>
-        <w:t>Η εφαρμογή ενημερώνει πως η υποβολή είναι επιτυχής και τα στοιχεία βρίσκονται υπό εξέταση.</w:t>
+        <w:spacing w:line="256" w:lineRule="auto"/>
+        <w:rPr>
+          <w:color w:val="5B9BD5" w:themeColor="accent5"/>
+        </w:rPr>
+      </w:pPr>
+      <w:r>
+        <w:rPr>
+          <w:color w:val="5B9BD5" w:themeColor="accent5"/>
+        </w:rPr>
+        <w:t>Η εφαρμογή ενημερώνει πως η υποβολή δεδομένων κινητικότητας είναι επιτυχής και τα δεδομένων αποθηκεύονται μόνιμα στη βάση προς επεξεργασία.</w:t>
       </w:r>
     </w:p>
     <w:p/>
@@ -3352,29 +4249,33 @@
         <w:ind w:left="630"/>
       </w:pPr>
       <w:r>
-        <w:t xml:space="preserve">Εναλλακτική Ροή </w:t>
-      </w:r>
-      <w:r>
-        <w:t>1</w:t>
-      </w:r>
-      <w:r>
-        <w:t>:</w:t>
+        <w:t>Εναλλακτική Ροή 1:</w:t>
       </w:r>
       <w:r>
         <w:br/>
       </w:r>
       <w:r>
-        <w:t>1.1)</w:t>
-      </w:r>
-      <w:r>
-        <w:t>Το σύστημα παρεμβαίνει με ενημερωτικό μήνυμα, σε περίπτωση, που ο χρήστης υπέβαλε ξανά αποδεικτικά νόσου, εντός προκαθορισμένου διαστήματος.</w:t>
+        <w:rPr>
+          <w:color w:val="5B9BD5" w:themeColor="accent5"/>
+        </w:rPr>
+        <w:t>2.1)</w:t>
+      </w:r>
+      <w:r>
+        <w:t>Το σύστημα παρεμβαίνει με ενημερωτικό μήνυμα, σε περίπτωση, που ο χρήστης υπέβαλλε ξανά αποδεικτικά νόσου, εντός προκαθορισμένου διαστήματος.</w:t>
       </w:r>
       <w:r>
         <w:br/>
-        <w:t>1.2)Το σύστημα επιστρέφει στην αρχική οθόνη της εφαρμογής.</w:t>
-      </w:r>
-    </w:p>
-    <w:p/>
+      </w:r>
+      <w:r>
+        <w:rPr>
+          <w:color w:val="5B9BD5" w:themeColor="accent5"/>
+        </w:rPr>
+        <w:t>2.2)</w:t>
+      </w:r>
+      <w:r>
+        <w:t>Το σύστημα επιστρέφει στην αρχική οθόνη της εφαρμογής.</w:t>
+      </w:r>
+    </w:p>
     <w:p>
       <w:pPr>
         <w:ind w:left="630"/>
@@ -3385,30 +4286,11 @@
         <w:ind w:left="630"/>
       </w:pPr>
       <w:r>
-        <w:lastRenderedPageBreak/>
-        <w:t xml:space="preserve">Εναλλακτική Ροή </w:t>
-      </w:r>
-      <w:r>
-        <w:t>2</w:t>
-      </w:r>
-      <w:r>
-        <w:t>:</w:t>
+        <w:t>Εναλλακτική Ροή 2:</w:t>
       </w:r>
       <w:r>
         <w:br/>
-        <w:t>3</w:t>
-      </w:r>
-      <w:r>
-        <w:t>.</w:t>
-      </w:r>
-      <w:r>
-        <w:t>1</w:t>
-      </w:r>
-      <w:r>
-        <w:t xml:space="preserve">) </w:t>
-      </w:r>
-      <w:r>
-        <w:t>Ο χρήστης επιλέγει συμπλήρωση ερωτηματολογίου.</w:t>
+        <w:t>3.1) Ο χρήστης επιλέγει συμπλήρωση ερωτηματολογίου.</w:t>
       </w:r>
       <w:r>
         <w:br/>
@@ -3433,13 +4315,7 @@
         <w:ind w:left="630"/>
       </w:pPr>
       <w:r>
-        <w:t xml:space="preserve">Εναλλακτική Ροή </w:t>
-      </w:r>
-      <w:r>
-        <w:t>3</w:t>
-      </w:r>
-      <w:r>
-        <w:t>:</w:t>
+        <w:t>Εναλλακτική Ροή 3:</w:t>
       </w:r>
       <w:r>
         <w:br/>
@@ -3451,14 +4327,79 @@
       </w:r>
       <w:r>
         <w:br/>
-        <w:t>3.3.3)</w:t>
-      </w:r>
-      <w:r>
-        <w:t xml:space="preserve"> </w:t>
-      </w:r>
-      <w:r>
-        <w:t>Το σύστημα μεταβαίνει στο βήμα 3.2.</w:t>
-      </w:r>
+        <w:t>3.3.3) Το σύστημα μεταβαίνει στο βήμα 3.2.</w:t>
+      </w:r>
+    </w:p>
+    <w:p/>
+    <w:p>
+      <w:pPr>
+        <w:ind w:firstLine="630"/>
+      </w:pPr>
+      <w:r>
+        <w:t>Εναλλακτική Ροή 4:</w:t>
+      </w:r>
+    </w:p>
+    <w:p>
+      <w:pPr>
+        <w:pStyle w:val="a4"/>
+        <w:ind w:left="630"/>
+        <w:rPr>
+          <w:color w:val="5B9BD5" w:themeColor="accent5"/>
+        </w:rPr>
+      </w:pPr>
+      <w:r>
+        <w:rPr>
+          <w:color w:val="5B9BD5" w:themeColor="accent5"/>
+        </w:rPr>
+        <w:t>8.1) Αποστέλλεται α</w:t>
+      </w:r>
+      <w:r>
+        <w:rPr>
+          <w:color w:val="5B9BD5" w:themeColor="accent5"/>
+        </w:rPr>
+        <w:t>ρ</w:t>
+      </w:r>
+      <w:r>
+        <w:rPr>
+          <w:color w:val="5B9BD5" w:themeColor="accent5"/>
+        </w:rPr>
+        <w:t>νητική βεβαίωση από το τμήμα εκτίμησης νόσου.</w:t>
+      </w:r>
+    </w:p>
+    <w:p>
+      <w:pPr>
+        <w:pStyle w:val="a4"/>
+        <w:ind w:left="630"/>
+        <w:rPr>
+          <w:color w:val="5B9BD5" w:themeColor="accent5"/>
+        </w:rPr>
+      </w:pPr>
+      <w:r>
+        <w:rPr>
+          <w:color w:val="5B9BD5" w:themeColor="accent5"/>
+        </w:rPr>
+        <w:t>8.2)Τα προσωρινά αρχεία τοποθεσία διαγράφονται.</w:t>
+      </w:r>
+    </w:p>
+    <w:p>
+      <w:pPr>
+        <w:pStyle w:val="a4"/>
+        <w:ind w:left="630"/>
+        <w:rPr>
+          <w:color w:val="5B9BD5" w:themeColor="accent5"/>
+        </w:rPr>
+      </w:pPr>
+      <w:r>
+        <w:rPr>
+          <w:color w:val="5B9BD5" w:themeColor="accent5"/>
+        </w:rPr>
+        <w:t>8.3)Εμφανίζεται μήνυμα απόρριψης αρχείων στο χρήστη.</w:t>
+      </w:r>
+    </w:p>
+    <w:p>
+      <w:pPr>
+        <w:ind w:firstLine="630"/>
+      </w:pPr>
     </w:p>
     <w:p/>
     <w:p>
@@ -3474,7 +4415,7 @@
     </w:p>
     <w:p>
       <w:pPr>
-        <w:ind w:firstLine="720"/>
+        <w:ind w:left="720"/>
         <w:rPr>
           <w:b/>
           <w:bCs/>
@@ -3516,7 +4457,52 @@
           <w:sz w:val="24"/>
           <w:szCs w:val="24"/>
         </w:rPr>
-        <w:t>(Μάριος)</w:t>
+        <w:t xml:space="preserve"> (</w:t>
+      </w:r>
+      <w:r>
+        <w:rPr>
+          <w:b/>
+          <w:bCs/>
+          <w:sz w:val="24"/>
+          <w:szCs w:val="24"/>
+        </w:rPr>
+        <w:t xml:space="preserve">επιμέλεια </w:t>
+      </w:r>
+      <w:r>
+        <w:rPr>
+          <w:b/>
+          <w:bCs/>
+          <w:sz w:val="24"/>
+          <w:szCs w:val="24"/>
+        </w:rPr>
+        <w:t>Αλεξανδρόπουλος</w:t>
+      </w:r>
+      <w:r>
+        <w:rPr>
+          <w:b/>
+          <w:bCs/>
+          <w:sz w:val="24"/>
+          <w:szCs w:val="24"/>
+        </w:rPr>
+        <w:t xml:space="preserve"> </w:t>
+      </w:r>
+      <w:r>
+        <w:rPr>
+          <w:b/>
+          <w:bCs/>
+          <w:sz w:val="24"/>
+          <w:szCs w:val="24"/>
+        </w:rPr>
+        <w:t xml:space="preserve">  </w:t>
+      </w:r>
+      <w:r>
+        <w:rPr>
+          <w:b/>
+          <w:bCs/>
+          <w:sz w:val="24"/>
+          <w:szCs w:val="24"/>
+        </w:rPr>
+        <w:t>Μάριος)</w:t>
       </w:r>
     </w:p>
     <w:p>
@@ -3528,13 +4514,7 @@
         </w:numPr>
       </w:pPr>
       <w:r>
-        <w:t>Ο χρήστης επιλέγει να επικοινωνήσει με Ιατρό του ΕΟΠ</w:t>
-      </w:r>
-      <w:r>
-        <w:t>Υ</w:t>
-      </w:r>
-      <w:r>
-        <w:t>Υ.</w:t>
+        <w:t>Ο χρήστης επιλέγει να επικοινωνήσει με Ιατρό του ΕΟΠΥΥ.</w:t>
       </w:r>
     </w:p>
     <w:p>
@@ -3546,7 +4526,31 @@
         </w:numPr>
       </w:pPr>
       <w:r>
-        <w:t>Το σύστημα του εμφανίζει προεπιλεγμένα νοσοκομεία και τηλέφωνα με βάση την τοποθεσία του χρήστη.</w:t>
+        <w:t xml:space="preserve">Το </w:t>
+      </w:r>
+      <w:r>
+        <w:rPr>
+          <w:color w:val="5B9BD5" w:themeColor="accent5"/>
+        </w:rPr>
+        <w:t xml:space="preserve">λογισμικό σύστημα </w:t>
+      </w:r>
+      <w:r>
+        <w:rPr>
+          <w:color w:val="5B9BD5" w:themeColor="accent5"/>
+        </w:rPr>
+        <w:t>επιλέγει</w:t>
+      </w:r>
+      <w:r>
+        <w:t xml:space="preserve"> </w:t>
+      </w:r>
+      <w:r>
+        <w:rPr>
+          <w:color w:val="5B9BD5" w:themeColor="accent5"/>
+        </w:rPr>
+        <w:t>και</w:t>
+      </w:r>
+      <w:r>
+        <w:t xml:space="preserve"> εμφανίζει προεπιλεγμένα νοσοκομεία και τηλέφωνα, με βάση την τοποθεσία του χρήστη.</w:t>
       </w:r>
     </w:p>
     <w:p>
@@ -3582,7 +4586,7 @@
         </w:numPr>
       </w:pPr>
       <w:r>
-        <w:t>Το σύστημα ελέγχει και ειδοποιεί το χρήστη, για διαθεσιμότητα Ιατρού και μέρας εξυπηρέτησης.</w:t>
+        <w:t>Το σύστημα ελέγχει και ειδοποιεί το χρήστη, για διαθεσιμότητα Ιατρού και μέρα εξυπηρέτησης.</w:t>
       </w:r>
     </w:p>
     <w:p>
@@ -3594,7 +4598,16 @@
         </w:numPr>
       </w:pPr>
       <w:r>
-        <w:t>Ο χρήστης επιλέγει την επιθυμητή ημερομηνία.</w:t>
+        <w:t xml:space="preserve">Ο χρήστης επιλέγει </w:t>
+      </w:r>
+      <w:r>
+        <w:rPr>
+          <w:color w:val="5B9BD5" w:themeColor="accent5"/>
+        </w:rPr>
+        <w:t>το επιθυμητό ραντεβού</w:t>
+      </w:r>
+      <w:r>
+        <w:t>.</w:t>
       </w:r>
     </w:p>
     <w:p/>
@@ -3630,15 +4643,31 @@
       </w:r>
       <w:r>
         <w:br/>
-      </w:r>
-      <w:r>
-        <w:t>3.1.1) Ο χρήστης επιλέγει ψυχολογική υποστήριξη, μέσω τηλεφωνικής γραμμής εικοσιτετράωρου εξυπηρέτησης.</w:t>
+        <w:t xml:space="preserve">3.1.1) Ο χρήστης επιλέγει ψυχολογική υποστήριξη, μέσω τηλεφωνικής γραμμής </w:t>
+      </w:r>
+      <w:r>
+        <w:lastRenderedPageBreak/>
+        <w:t>εικοσιτετράωρου εξυπηρέτησης.</w:t>
       </w:r>
       <w:r>
         <w:br/>
       </w:r>
       <w:r>
-        <w:t>3.1.2) Το σύστημα συνδέει το χρήστη με διαθέσιμο Ψυχολόγο.</w:t>
+        <w:rPr>
+          <w:color w:val="5B9BD5" w:themeColor="accent5"/>
+        </w:rPr>
+        <w:t>3.1.2) Το σύστημα ελέγχει τη διαθεσιμότητα Ψυχολόγων.</w:t>
+      </w:r>
+    </w:p>
+    <w:p>
+      <w:pPr>
+        <w:ind w:left="720"/>
+      </w:pPr>
+      <w:r>
+        <w:t>3.1.3)</w:t>
+      </w:r>
+      <w:r>
+        <w:t xml:space="preserve"> Το σύστημα συνδέει το χρήστη με διαθέσιμο Ψυχολόγο.</w:t>
       </w:r>
     </w:p>
     <w:p>
@@ -3660,13 +4689,25 @@
         <w:br/>
       </w:r>
       <w:r>
-        <w:t>3.1.1.1) Όλες οι γραμμές είναι κατειλημμένες.</w:t>
+        <w:rPr>
+          <w:color w:val="5B9BD5" w:themeColor="accent5"/>
+        </w:rPr>
+        <w:t xml:space="preserve">3.1.2.1) </w:t>
+      </w:r>
+      <w:r>
+        <w:t>Όλες οι γραμμές είναι κατειλημμένες.</w:t>
       </w:r>
       <w:r>
         <w:br/>
       </w:r>
       <w:r>
-        <w:t>3.1.1.2) Το σύστημα κρατά το χρήστης σε αναμονή μέχρι να εξυπηρετηθεί.</w:t>
+        <w:rPr>
+          <w:color w:val="5B9BD5" w:themeColor="accent5"/>
+        </w:rPr>
+        <w:t xml:space="preserve">3.1.2.2) </w:t>
+      </w:r>
+      <w:r>
+        <w:t>Το σύστημα κρατά το χρήστης σε αναμονή μέχρι να εξυπηρετηθεί.</w:t>
       </w:r>
     </w:p>
     <w:p/>
@@ -3680,7 +4721,6 @@
         <w:ind w:left="720"/>
       </w:pPr>
       <w:r>
-        <w:lastRenderedPageBreak/>
         <w:t>Εναλλακτική Ροή 4</w:t>
       </w:r>
       <w:r>
@@ -3688,32 +4728,22 @@
       </w:r>
       <w:r>
         <w:br/>
-      </w:r>
-      <w:r>
         <w:t>3.2.1) Ο χρήστης επιλέγει να κλείσει ραντεβού εμβολιασμού.</w:t>
       </w:r>
       <w:r>
         <w:br/>
-      </w:r>
-      <w:r>
         <w:t>3.2.2) Το σύστημα εμφανίζει στον χρήστη, την ενσωματωμένη πλατφόρμα της κυβέρνησης για ραντεβού εμβολιασμού.</w:t>
       </w:r>
       <w:r>
         <w:br/>
-      </w:r>
-      <w:r>
         <w:t>3.2.3) Ο χρήστης συμπληρώνει όλα τα υποχρεωτικά πεδία της.</w:t>
       </w:r>
       <w:r>
         <w:br/>
-      </w:r>
-      <w:r>
-        <w:t>3.2.4) Ο χρήστης, όταν ολοκληρώσει τα πεδία της πλατφόρμας εμβολιασμού, τα υποβάλει στο σύστημα.</w:t>
+        <w:t>3.2.4) Ο χρήστης, όταν ολοκληρώσει τα πεδία της πλατφόρμας εμβολιασμού, τα υποβάλλει στο σύστημα.</w:t>
       </w:r>
       <w:r>
         <w:br/>
-      </w:r>
-      <w:r>
         <w:t>3.2.5) Το σύστημα ενημερώνει τον χρήστη, για την επιτυχή καταχώριση των στοιχείων που υπέβαλε.</w:t>
       </w:r>
     </w:p>
@@ -3723,39 +4753,22 @@
         <w:ind w:left="720"/>
       </w:pPr>
       <w:r>
-        <w:t xml:space="preserve">Εναλλακτική Ροή </w:t>
-      </w:r>
-      <w:r>
-        <w:t>5</w:t>
-      </w:r>
-      <w:r>
-        <w:t>:</w:t>
+        <w:t>Εναλλακτική Ροή 5:</w:t>
       </w:r>
       <w:r>
         <w:br/>
-      </w:r>
-      <w:r>
-        <w:t>3.2.3.1) Ο χρήστης δεν συμπλήρωσε όλα τα υποχρεωτικά πεδία</w:t>
-      </w:r>
-      <w:r>
-        <w:t>.</w:t>
+        <w:t>3.2.3.1) Ο χρήστης δεν συμπλήρωσε όλα τα υποχρεωτικά πεδία.</w:t>
       </w:r>
       <w:r>
         <w:br/>
-      </w:r>
-      <w:r>
         <w:t>3.2.3.2) Η εφαρμογή προειδοποιεί το χρήστη πως δεν συμπλήρωσε τα υποχρεωτικά πεδία.</w:t>
       </w:r>
       <w:r>
         <w:br/>
-      </w:r>
-      <w:r>
-        <w:t>3.2.3.3) Το σύστημα μεταβαίνει στο βήμα 3.2.</w:t>
-      </w:r>
-      <w:r>
-        <w:t>2.</w:t>
-      </w:r>
-    </w:p>
+        <w:t>3.2.3.3) Το σύστημα μεταβαίνει στο βήμα 3.2.2.</w:t>
+      </w:r>
+    </w:p>
+    <w:p/>
     <w:p/>
     <w:p>
       <w:pPr>
@@ -3774,17 +4787,53 @@
           <w:sz w:val="24"/>
           <w:szCs w:val="24"/>
         </w:rPr>
-        <w:t>Βασική ροή «Navigation»(Ερμής)</w:t>
-      </w:r>
-    </w:p>
-    <w:p>
-      <w:pPr>
-        <w:pStyle w:val="a4"/>
-        <w:numPr>
-          <w:ilvl w:val="0"/>
-          <w:numId w:val="10"/>
-        </w:numPr>
-        <w:spacing w:line="254" w:lineRule="auto"/>
+        <w:t>Βασική ροή «Navigation»(</w:t>
+      </w:r>
+      <w:r>
+        <w:rPr>
+          <w:b/>
+          <w:bCs/>
+          <w:sz w:val="24"/>
+          <w:szCs w:val="24"/>
+        </w:rPr>
+        <w:t xml:space="preserve"> </w:t>
+      </w:r>
+      <w:r>
+        <w:rPr>
+          <w:b/>
+          <w:bCs/>
+          <w:sz w:val="24"/>
+          <w:szCs w:val="24"/>
+        </w:rPr>
+        <w:t>επιμέλεια Αρβανίτης</w:t>
+      </w:r>
+      <w:r>
+        <w:rPr>
+          <w:b/>
+          <w:bCs/>
+          <w:sz w:val="24"/>
+          <w:szCs w:val="24"/>
+        </w:rPr>
+        <w:t xml:space="preserve"> </w:t>
+      </w:r>
+      <w:r>
+        <w:rPr>
+          <w:b/>
+          <w:bCs/>
+          <w:sz w:val="24"/>
+          <w:szCs w:val="24"/>
+        </w:rPr>
+        <w:t>Ερμής)</w:t>
+      </w:r>
+    </w:p>
+    <w:p>
+      <w:pPr>
+        <w:pStyle w:val="a4"/>
+        <w:numPr>
+          <w:ilvl w:val="0"/>
+          <w:numId w:val="18"/>
+        </w:numPr>
+        <w:spacing w:line="252" w:lineRule="auto"/>
       </w:pPr>
       <w:r>
         <w:t>Ο χρήστης επιλέγει μια τοποθεσία.</w:t>
@@ -3795,48 +4844,85 @@
         <w:pStyle w:val="a4"/>
         <w:numPr>
           <w:ilvl w:val="0"/>
-          <w:numId w:val="10"/>
-        </w:numPr>
-        <w:spacing w:line="254" w:lineRule="auto"/>
-      </w:pPr>
-      <w:r>
-        <w:t xml:space="preserve">Ο χρήστης επιλέγει το μεταφορικό μέσο που θα χρησιμοποιήσει για να πάει στην τοποθεσία που επέλεξε.  </w:t>
-      </w:r>
-    </w:p>
-    <w:p>
-      <w:pPr>
-        <w:pStyle w:val="a4"/>
-        <w:numPr>
-          <w:ilvl w:val="0"/>
-          <w:numId w:val="10"/>
-        </w:numPr>
-        <w:spacing w:line="254" w:lineRule="auto"/>
-      </w:pPr>
-      <w:r>
-        <w:t>Ο χρήστης επιλέγει να πάει με τα πόδια, ποδήλατο.</w:t>
-      </w:r>
-    </w:p>
-    <w:p>
-      <w:pPr>
-        <w:pStyle w:val="a4"/>
-        <w:numPr>
-          <w:ilvl w:val="0"/>
-          <w:numId w:val="10"/>
-        </w:numPr>
-        <w:spacing w:line="254" w:lineRule="auto"/>
-      </w:pPr>
-      <w:r>
-        <w:t>Το σύστημα βρίσκει την συντομότερη διαδρομή τηρώντας την τρέχουσα νομοθεσία και αποφεύγοντας τον συνωστισμό.</w:t>
-      </w:r>
-    </w:p>
-    <w:p>
-      <w:pPr>
-        <w:pStyle w:val="a4"/>
-        <w:numPr>
-          <w:ilvl w:val="0"/>
-          <w:numId w:val="10"/>
-        </w:numPr>
-        <w:spacing w:line="254" w:lineRule="auto"/>
+          <w:numId w:val="18"/>
+        </w:numPr>
+        <w:spacing w:line="252" w:lineRule="auto"/>
+        <w:rPr>
+          <w:color w:val="5B9BD5" w:themeColor="accent5"/>
+        </w:rPr>
+      </w:pPr>
+      <w:r>
+        <w:rPr>
+          <w:color w:val="5B9BD5" w:themeColor="accent5"/>
+        </w:rPr>
+        <w:t>Το σύστημα ζητάει από τον χρήστη να επιλέξει μέσο μεταφοράς.</w:t>
+      </w:r>
+    </w:p>
+    <w:p>
+      <w:pPr>
+        <w:pStyle w:val="a4"/>
+        <w:numPr>
+          <w:ilvl w:val="0"/>
+          <w:numId w:val="18"/>
+        </w:numPr>
+        <w:spacing w:line="252" w:lineRule="auto"/>
+      </w:pPr>
+      <w:r>
+        <w:t>Ο χρήστης επιλέγει να πάει με τα πόδια</w:t>
+      </w:r>
+      <w:r>
+        <w:t xml:space="preserve"> </w:t>
+      </w:r>
+      <w:r>
+        <w:t xml:space="preserve">ή ποδήλατο.  </w:t>
+      </w:r>
+    </w:p>
+    <w:p>
+      <w:pPr>
+        <w:pStyle w:val="a4"/>
+        <w:numPr>
+          <w:ilvl w:val="0"/>
+          <w:numId w:val="18"/>
+        </w:numPr>
+        <w:spacing w:line="252" w:lineRule="auto"/>
+        <w:rPr>
+          <w:color w:val="5B9BD5" w:themeColor="accent5"/>
+        </w:rPr>
+      </w:pPr>
+      <w:r>
+        <w:rPr>
+          <w:color w:val="5B9BD5" w:themeColor="accent5"/>
+        </w:rPr>
+        <w:t>Ο χρήστης επιλέγει να πάρει την πιο ασφαλή διαδρομή.</w:t>
+      </w:r>
+    </w:p>
+    <w:p>
+      <w:pPr>
+        <w:pStyle w:val="a4"/>
+        <w:numPr>
+          <w:ilvl w:val="0"/>
+          <w:numId w:val="18"/>
+        </w:numPr>
+        <w:spacing w:line="252" w:lineRule="auto"/>
+        <w:rPr>
+          <w:color w:val="5B9BD5" w:themeColor="accent5"/>
+        </w:rPr>
+      </w:pPr>
+      <w:r>
+        <w:rPr>
+          <w:color w:val="5B9BD5" w:themeColor="accent5"/>
+        </w:rPr>
+        <w:t>Το σύστημα βρίσκει την ασφαλέστερη διαδρομή (με λιγότερο συνωστισμό).</w:t>
+      </w:r>
+    </w:p>
+    <w:p>
+      <w:pPr>
+        <w:pStyle w:val="a4"/>
+        <w:numPr>
+          <w:ilvl w:val="0"/>
+          <w:numId w:val="18"/>
+        </w:numPr>
+        <w:spacing w:line="252" w:lineRule="auto"/>
       </w:pPr>
       <w:r>
         <w:t>Το σύστημα υπολογίζει την επικινδυνότητα της διαδρομής.</w:t>
@@ -3847,35 +4933,54 @@
         <w:pStyle w:val="a4"/>
         <w:numPr>
           <w:ilvl w:val="0"/>
-          <w:numId w:val="10"/>
-        </w:numPr>
-        <w:spacing w:line="254" w:lineRule="auto"/>
-      </w:pPr>
-      <w:r>
-        <w:t>Το σύστημα υπολογίζει τους αναμενόμενους χρόνους αναχώρησης και αφίξεις.</w:t>
-      </w:r>
-    </w:p>
-    <w:p>
-      <w:pPr>
-        <w:pStyle w:val="a4"/>
-        <w:numPr>
-          <w:ilvl w:val="0"/>
-          <w:numId w:val="10"/>
-        </w:numPr>
-        <w:spacing w:line="254" w:lineRule="auto"/>
-      </w:pPr>
-      <w:r>
-        <w:t>Ο χρήστης επιλέγει μια από τις προτεινόμενες διαδρομή.</w:t>
-      </w:r>
-    </w:p>
-    <w:p>
-      <w:pPr>
-        <w:pStyle w:val="a4"/>
-        <w:numPr>
-          <w:ilvl w:val="0"/>
-          <w:numId w:val="10"/>
-        </w:numPr>
-        <w:spacing w:line="254" w:lineRule="auto"/>
+          <w:numId w:val="18"/>
+        </w:numPr>
+        <w:spacing w:line="252" w:lineRule="auto"/>
+      </w:pPr>
+      <w:r>
+        <w:t>Το σύστημα υπολογίζει τους αναμενόμενους χρόνους αναχώρησης και άφιξης.</w:t>
+      </w:r>
+    </w:p>
+    <w:p>
+      <w:pPr>
+        <w:pStyle w:val="a4"/>
+        <w:numPr>
+          <w:ilvl w:val="0"/>
+          <w:numId w:val="18"/>
+        </w:numPr>
+        <w:spacing w:line="252" w:lineRule="auto"/>
+      </w:pPr>
+      <w:r>
+        <w:t>Ο χρήστης επιλέγει μια από τις προτεινόμενες διαδρομές.</w:t>
+      </w:r>
+    </w:p>
+    <w:p>
+      <w:pPr>
+        <w:pStyle w:val="a4"/>
+        <w:numPr>
+          <w:ilvl w:val="0"/>
+          <w:numId w:val="18"/>
+        </w:numPr>
+        <w:spacing w:line="252" w:lineRule="auto"/>
+        <w:rPr>
+          <w:color w:val="5B9BD5" w:themeColor="accent5"/>
+        </w:rPr>
+      </w:pPr>
+      <w:r>
+        <w:rPr>
+          <w:color w:val="5B9BD5" w:themeColor="accent5"/>
+        </w:rPr>
+        <w:t>Το σύστημα τον ενημερώνει για τα προτεινόμενα μέτρα κατά της εξάπλωσης του ιού.</w:t>
+      </w:r>
+    </w:p>
+    <w:p>
+      <w:pPr>
+        <w:pStyle w:val="a4"/>
+        <w:numPr>
+          <w:ilvl w:val="0"/>
+          <w:numId w:val="18"/>
+        </w:numPr>
+        <w:spacing w:line="252" w:lineRule="auto"/>
       </w:pPr>
       <w:r>
         <w:t>Το σύστημα τον καθοδηγεί ώστε να φτάσει στην τοποθεσία.</w:t>
@@ -3886,204 +4991,980 @@
         <w:pStyle w:val="a4"/>
         <w:numPr>
           <w:ilvl w:val="0"/>
-          <w:numId w:val="10"/>
-        </w:numPr>
-        <w:spacing w:line="254" w:lineRule="auto"/>
-      </w:pPr>
-      <w:r>
-        <w:t>Το σύστημα τον ενημερώνει ζωντανά σε περίπτωση που κάτι αλλάξει όσον αφορά την διαδρομή.</w:t>
-      </w:r>
-    </w:p>
-    <w:p>
-      <w:pPr>
-        <w:pStyle w:val="a4"/>
-        <w:numPr>
-          <w:ilvl w:val="0"/>
-          <w:numId w:val="10"/>
-        </w:numPr>
-        <w:spacing w:line="254" w:lineRule="auto"/>
-      </w:pPr>
-      <w:r>
-        <w:t xml:space="preserve">Ο χρήστης έφτασε στην επιθυμητή τοποθεσία και επιλέγει να κάνει </w:t>
+          <w:numId w:val="18"/>
+        </w:numPr>
+        <w:spacing w:line="252" w:lineRule="auto"/>
+        <w:rPr>
+          <w:color w:val="5B9BD5" w:themeColor="accent5"/>
+        </w:rPr>
+      </w:pPr>
+      <w:r>
+        <w:rPr>
+          <w:color w:val="5B9BD5" w:themeColor="accent5"/>
+        </w:rPr>
+        <w:t xml:space="preserve">Ο χρήστης έφτασε στην επιθυμητή τοποθεσία και το σύστημα του προτείνει να κάνει </w:t>
       </w:r>
       <w:proofErr w:type="spellStart"/>
       <w:r>
+        <w:rPr>
+          <w:color w:val="5B9BD5" w:themeColor="accent5"/>
+        </w:rPr>
         <w:t>safety</w:t>
       </w:r>
       <w:proofErr w:type="spellEnd"/>
       <w:r>
+        <w:rPr>
+          <w:color w:val="5B9BD5" w:themeColor="accent5"/>
+        </w:rPr>
         <w:t xml:space="preserve"> </w:t>
       </w:r>
       <w:proofErr w:type="spellStart"/>
       <w:r>
+        <w:rPr>
+          <w:color w:val="5B9BD5" w:themeColor="accent5"/>
+        </w:rPr>
         <w:t>review</w:t>
       </w:r>
       <w:proofErr w:type="spellEnd"/>
       <w:r>
-        <w:t xml:space="preserve">.   </w:t>
+        <w:rPr>
+          <w:color w:val="5B9BD5" w:themeColor="accent5"/>
+        </w:rPr>
+        <w:t>.</w:t>
+      </w:r>
+    </w:p>
+    <w:p>
+      <w:pPr>
+        <w:pStyle w:val="a4"/>
+        <w:numPr>
+          <w:ilvl w:val="0"/>
+          <w:numId w:val="18"/>
+        </w:numPr>
+        <w:spacing w:line="252" w:lineRule="auto"/>
+        <w:rPr>
+          <w:color w:val="5B9BD5" w:themeColor="accent5"/>
+        </w:rPr>
+      </w:pPr>
+      <w:r>
+        <w:rPr>
+          <w:color w:val="5B9BD5" w:themeColor="accent5"/>
+        </w:rPr>
+        <w:t xml:space="preserve"> Ο χρήστης κάνει </w:t>
+      </w:r>
+      <w:proofErr w:type="spellStart"/>
+      <w:r>
+        <w:rPr>
+          <w:color w:val="5B9BD5" w:themeColor="accent5"/>
+        </w:rPr>
+        <w:t>safety</w:t>
+      </w:r>
+      <w:proofErr w:type="spellEnd"/>
+      <w:r>
+        <w:rPr>
+          <w:color w:val="5B9BD5" w:themeColor="accent5"/>
+        </w:rPr>
+        <w:t xml:space="preserve"> </w:t>
+      </w:r>
+      <w:proofErr w:type="spellStart"/>
+      <w:r>
+        <w:rPr>
+          <w:color w:val="5B9BD5" w:themeColor="accent5"/>
+        </w:rPr>
+        <w:t>review</w:t>
+      </w:r>
+      <w:proofErr w:type="spellEnd"/>
+      <w:r>
+        <w:rPr>
+          <w:color w:val="5B9BD5" w:themeColor="accent5"/>
+        </w:rPr>
+        <w:t>.</w:t>
+      </w:r>
+    </w:p>
+    <w:p>
+      <w:pPr>
+        <w:pStyle w:val="a4"/>
+        <w:spacing w:line="252" w:lineRule="auto"/>
+      </w:pPr>
+      <w:r>
+        <w:lastRenderedPageBreak/>
+        <w:t xml:space="preserve">   </w:t>
       </w:r>
     </w:p>
     <w:p/>
     <w:p>
-      <w:pPr>
-        <w:ind w:left="720"/>
-      </w:pPr>
       <w:r>
         <w:t>Εναλλακτική ροή 1:</w:t>
       </w:r>
-      <w:r>
-        <w:br/>
-        <w:t>2.1.1) Ο χρήστης επιλέγει να πάει με το αμάξι.</w:t>
-      </w:r>
-      <w:r>
-        <w:br/>
-        <w:t>2.1.2) Το σύστημα μεταβαίνει στο βήμα 4.</w:t>
-      </w:r>
-    </w:p>
-    <w:p>
-      <w:pPr>
-        <w:ind w:left="720"/>
-      </w:pPr>
-    </w:p>
-    <w:p>
-      <w:pPr>
-        <w:ind w:left="720"/>
-      </w:pPr>
+    </w:p>
+    <w:p>
+      <w:r>
+        <w:rPr>
+          <w:color w:val="5B9BD5" w:themeColor="accent5"/>
+        </w:rPr>
+        <w:t xml:space="preserve">3.1.1) </w:t>
+      </w:r>
+      <w:r>
+        <w:t>Ο χρήστης επιλέγει να πάει με το αμάξι.</w:t>
+      </w:r>
+    </w:p>
+    <w:p>
+      <w:r>
+        <w:rPr>
+          <w:color w:val="5B9BD5" w:themeColor="accent5"/>
+        </w:rPr>
+        <w:t xml:space="preserve">3.1.2) </w:t>
+      </w:r>
+      <w:r>
+        <w:t>Το σύστημα υπολογίζει την συντομότερη διαδρομή.</w:t>
+      </w:r>
+    </w:p>
+    <w:p>
+      <w:r>
+        <w:rPr>
+          <w:color w:val="5B9BD5" w:themeColor="accent5"/>
+        </w:rPr>
+        <w:t xml:space="preserve">3.1.3) </w:t>
+      </w:r>
+      <w:r>
+        <w:t xml:space="preserve">Το σύστημα μεταβαίνει στο βήμα </w:t>
+      </w:r>
+      <w:r>
+        <w:rPr>
+          <w:color w:val="5B9BD5" w:themeColor="accent5"/>
+        </w:rPr>
+        <w:t>7</w:t>
+      </w:r>
+      <w:r>
+        <w:t>.</w:t>
+      </w:r>
+    </w:p>
+    <w:p/>
+    <w:p>
       <w:r>
         <w:t>Εναλλακτική ροή 2:</w:t>
       </w:r>
-      <w:r>
-        <w:br/>
-        <w:t xml:space="preserve">2.2.1) Ο χρήστης επιλέγει να πάει με τα ΜΜΜ.  </w:t>
-      </w:r>
-      <w:r>
-        <w:br/>
-        <w:t xml:space="preserve">2.2.2) Το σύστημα επιλέγει τα δρομολόγια με τον λιγότερο συνωστισμό. </w:t>
-      </w:r>
-      <w:r>
-        <w:br/>
-        <w:t>2.2.3) Ο χρήστης επιλέγει να πάει με τα πόδια ώστε να πάρει τα ΜΜΜ.</w:t>
-      </w:r>
-      <w:r>
-        <w:br/>
-        <w:t xml:space="preserve">2.2.4) Το σύστημα βρίσκει την διαδρομή με τον λιγότερο συνωστισμό μέχρι τα ΜΜΜ. </w:t>
-      </w:r>
-      <w:r>
-        <w:br/>
-        <w:t>2.2.5) Το σύστημα μεταβαίνει στο βήμα 6.</w:t>
+    </w:p>
+    <w:p>
+      <w:r>
+        <w:rPr>
+          <w:color w:val="5B9BD5" w:themeColor="accent5"/>
+        </w:rPr>
+        <w:t xml:space="preserve">3.2.1) </w:t>
+      </w:r>
+      <w:r>
+        <w:t xml:space="preserve">Ο χρήστης επιλέγει να πάει με τα ΜΜΜ.  </w:t>
+      </w:r>
+    </w:p>
+    <w:p>
+      <w:r>
+        <w:rPr>
+          <w:color w:val="5B9BD5" w:themeColor="accent5"/>
+        </w:rPr>
+        <w:t xml:space="preserve">3.2.2) </w:t>
+      </w:r>
+      <w:r>
+        <w:t xml:space="preserve">Το σύστημα επιλέγει τα δρομολόγια με τον λιγότερο συνωστισμό. </w:t>
+      </w:r>
+    </w:p>
+    <w:p>
+      <w:r>
+        <w:rPr>
+          <w:color w:val="5B9BD5" w:themeColor="accent5"/>
+        </w:rPr>
+        <w:t xml:space="preserve">3.2.3) </w:t>
+      </w:r>
+      <w:r>
+        <w:t>Ο χρήστης επιλέγει να πάει με τα πόδια ώστε να πάρει τα ΜΜΜ.</w:t>
+      </w:r>
+    </w:p>
+    <w:p>
+      <w:r>
+        <w:rPr>
+          <w:color w:val="5B9BD5" w:themeColor="accent5"/>
+        </w:rPr>
+        <w:t xml:space="preserve">3.2.4) </w:t>
+      </w:r>
+      <w:r>
+        <w:t xml:space="preserve">Το σύστημα βρίσκει την διαδρομή με τον λιγότερο συνωστισμό μέχρι τα ΜΜΜ. </w:t>
+      </w:r>
+    </w:p>
+    <w:p>
+      <w:r>
+        <w:rPr>
+          <w:color w:val="5B9BD5" w:themeColor="accent5"/>
+        </w:rPr>
+        <w:t xml:space="preserve">3.2.5) </w:t>
+      </w:r>
+      <w:r>
+        <w:t xml:space="preserve">Το σύστημα μεταβαίνει στο βήμα </w:t>
+      </w:r>
+      <w:r>
+        <w:rPr>
+          <w:color w:val="5B9BD5" w:themeColor="accent5"/>
+        </w:rPr>
+        <w:t>6.</w:t>
       </w:r>
     </w:p>
     <w:p/>
     <w:p>
-      <w:pPr>
-        <w:ind w:left="720"/>
-      </w:pPr>
       <w:r>
         <w:t>Εναλλακτική ροή 3:</w:t>
       </w:r>
-      <w:r>
-        <w:br/>
-        <w:t>2.2.3.1) Ο χρήστης επιλέγει να πάει με το αμάξι ώστε να πάρει τα ΜΜΜ.</w:t>
-      </w:r>
-      <w:r>
-        <w:br/>
-        <w:t>2.2.3.2) Το σύστημα βρίσκει την συντομότερη διαδρομή.</w:t>
-      </w:r>
-      <w:r>
-        <w:br/>
-        <w:t>2.2.3.2) Το σύστημα μεταβαίνει στο βήμα 6.</w:t>
+    </w:p>
+    <w:p>
+      <w:r>
+        <w:rPr>
+          <w:color w:val="5B9BD5" w:themeColor="accent5"/>
+        </w:rPr>
+        <w:t xml:space="preserve">3.2.3.1) </w:t>
+      </w:r>
+      <w:r>
+        <w:t>Ο χρήστης επιλέγει να πάει με το αμάξι ώστε να πάρει τα ΜΜΜ.</w:t>
+      </w:r>
+    </w:p>
+    <w:p>
+      <w:r>
+        <w:rPr>
+          <w:color w:val="5B9BD5" w:themeColor="accent5"/>
+        </w:rPr>
+        <w:t xml:space="preserve">3.2.3.2) </w:t>
+      </w:r>
+      <w:r>
+        <w:t>Το σύστημα βρίσκει την συντομότερη διαδρομή με το αμάξι μέχρι την στάση από την τοποθεσία που βρίσκεται.</w:t>
+      </w:r>
+    </w:p>
+    <w:p>
+      <w:r>
+        <w:rPr>
+          <w:color w:val="5B9BD5" w:themeColor="accent5"/>
+        </w:rPr>
+        <w:t xml:space="preserve">3.2.3.2) </w:t>
+      </w:r>
+      <w:r>
+        <w:t xml:space="preserve">Το σύστημα μεταβαίνει στην εναλλακτική ροή 2 στο βήμα </w:t>
+      </w:r>
+      <w:r>
+        <w:rPr>
+          <w:color w:val="5B9BD5" w:themeColor="accent5"/>
+        </w:rPr>
+        <w:t>3.2.4</w:t>
+      </w:r>
+      <w:r>
+        <w:t>.</w:t>
       </w:r>
     </w:p>
     <w:p/>
     <w:p/>
     <w:p>
-      <w:pPr>
-        <w:ind w:left="720"/>
-      </w:pPr>
       <w:r>
         <w:t>Εναλλακτική ροή 4:</w:t>
       </w:r>
-      <w:r>
-        <w:br/>
-        <w:t xml:space="preserve">6.1) Το σύστημα υπολογίζει πως δεν τηρούνται οι προϋποθέσεις. </w:t>
-      </w:r>
-      <w:r>
-        <w:br/>
-        <w:t>6.2) Το σύστημα προειδοποιεί τον χρήστη ότι δεν τηρούνται οι προϋποθέσεις.</w:t>
-      </w:r>
-      <w:r>
-        <w:br/>
-        <w:t>6.3)  Ο χρήστης επιλέγει να παρακάμψει τους περιορισμούς.</w:t>
-      </w:r>
-      <w:r>
-        <w:br/>
-        <w:t>6.4) Το σύστημα μεταβαίνει στο βήμα 7.</w:t>
+    </w:p>
+    <w:p>
+      <w:r>
+        <w:rPr>
+          <w:color w:val="5B9BD5" w:themeColor="accent5"/>
+        </w:rPr>
+        <w:t xml:space="preserve">5.1) </w:t>
+      </w:r>
+      <w:r>
+        <w:t>Ο χρήστης επιλέγει ότι θέλει να επιλέξει την πιο σύντομη διαδρομή.</w:t>
+      </w:r>
+    </w:p>
+    <w:p>
+      <w:r>
+        <w:rPr>
+          <w:color w:val="5B9BD5" w:themeColor="accent5"/>
+        </w:rPr>
+        <w:t xml:space="preserve">5.2) </w:t>
+      </w:r>
+      <w:r>
+        <w:t>Ο σύστημα υπολογίζει την συντομότερη διαδρομή.</w:t>
+      </w:r>
+    </w:p>
+    <w:p>
+      <w:r>
+        <w:rPr>
+          <w:color w:val="5B9BD5" w:themeColor="accent5"/>
+        </w:rPr>
+        <w:t>5.3)</w:t>
+      </w:r>
+      <w:r>
+        <w:rPr>
+          <w:color w:val="00B0F0"/>
+        </w:rPr>
+        <w:t xml:space="preserve"> </w:t>
+      </w:r>
+      <w:r>
+        <w:t xml:space="preserve">Το σύστημα μεταβαίνει στο βήμα </w:t>
+      </w:r>
+      <w:r>
+        <w:rPr>
+          <w:color w:val="5B9BD5" w:themeColor="accent5"/>
+        </w:rPr>
+        <w:t>5</w:t>
+      </w:r>
+      <w:r>
+        <w:t>.</w:t>
+      </w:r>
+    </w:p>
+    <w:p>
+      <w:r>
+        <w:tab/>
+      </w:r>
+    </w:p>
+    <w:p>
+      <w:r>
+        <w:t>Εναλλακτική ροή 5:</w:t>
+      </w:r>
+    </w:p>
+    <w:p>
+      <w:r>
+        <w:rPr>
+          <w:color w:val="5B9BD5" w:themeColor="accent5"/>
+        </w:rPr>
+        <w:t>9.1.1)</w:t>
+      </w:r>
+      <w:r>
+        <w:rPr>
+          <w:color w:val="00B0F0"/>
+        </w:rPr>
+        <w:t xml:space="preserve"> </w:t>
+      </w:r>
+      <w:r>
+        <w:t>Ο χρήστης απορρίπτει την διαδρομή που μόλις υπολογίστηκε.</w:t>
+      </w:r>
+    </w:p>
+    <w:p>
+      <w:r>
+        <w:rPr>
+          <w:color w:val="5B9BD5" w:themeColor="accent5"/>
+        </w:rPr>
+        <w:t xml:space="preserve">9.1.2) </w:t>
+      </w:r>
+      <w:r>
+        <w:t>Το σύστημα μεταβαίνει στο βήμα 1.</w:t>
       </w:r>
     </w:p>
     <w:p/>
     <w:p>
-      <w:pPr>
-        <w:ind w:left="720"/>
-      </w:pPr>
-      <w:r>
-        <w:t>Εναλλακτική ροή 5:</w:t>
-      </w:r>
-      <w:r>
-        <w:br/>
-        <w:t>6.3.1) Ο χρήστης επιλέγει να τηρηθούν οι περιορισμοί.</w:t>
-      </w:r>
-      <w:r>
-        <w:br/>
-        <w:t>6.3.2) Το σύστημα μεταβαίνει στο βήμα 7.</w:t>
-      </w:r>
-    </w:p>
-    <w:p>
-      <w:pPr>
-        <w:ind w:left="720"/>
-      </w:pPr>
-    </w:p>
-    <w:p>
-      <w:pPr>
-        <w:ind w:left="720"/>
-      </w:pPr>
       <w:r>
         <w:t>Εναλλακτική ροή 6:</w:t>
       </w:r>
-      <w:r>
-        <w:br/>
-        <w:t>7.1.1) Ο χρήστης απορρίπτει την διαδρομή που μόλις υπολογίστηκε.</w:t>
-      </w:r>
-      <w:r>
-        <w:br/>
-        <w:t>7.1.2) Το σύστημα μεταβαίνει στο βήμα 1.</w:t>
+    </w:p>
+    <w:p>
+      <w:r>
+        <w:rPr>
+          <w:color w:val="5B9BD5" w:themeColor="accent5"/>
+        </w:rPr>
+        <w:lastRenderedPageBreak/>
+        <w:t xml:space="preserve">9.2.1) </w:t>
+      </w:r>
+      <w:r>
+        <w:t>Ο χρήστης επιλέγει ότι θέλει να αλλάξει μεταφορικό μέσο (γιατί δεν του άρεσαν οι διαδρομές).</w:t>
+      </w:r>
+    </w:p>
+    <w:p>
+      <w:r>
+        <w:rPr>
+          <w:color w:val="5B9BD5" w:themeColor="accent5"/>
+        </w:rPr>
+        <w:t xml:space="preserve">9.2.2) </w:t>
+      </w:r>
+      <w:r>
+        <w:t xml:space="preserve">Το σύστημα μεταβαίνει στο βήμα </w:t>
+      </w:r>
+      <w:r>
+        <w:rPr>
+          <w:color w:val="5B9BD5" w:themeColor="accent5"/>
+        </w:rPr>
+        <w:t>3</w:t>
+      </w:r>
+      <w:r>
+        <w:t>.</w:t>
       </w:r>
     </w:p>
     <w:p/>
     <w:p>
       <w:pPr>
-        <w:ind w:left="720"/>
-      </w:pPr>
-      <w:r>
-        <w:t>Εναλλακτική ροή 7:</w:t>
-      </w:r>
-      <w:r>
-        <w:br/>
-        <w:t>7.2.1) Ο χρήστης επιλέγει ότι θέλει να αλλάξει μεταφορικό μέσο (γιατί δεν του άρεσαν οι διαδρομές).</w:t>
-      </w:r>
-      <w:r>
-        <w:br/>
-        <w:t>7.2.2) Το σύστημα μεταβαίνει στο βήμα 2.</w:t>
+        <w:rPr>
+          <w:color w:val="5B9BD5" w:themeColor="accent5"/>
+        </w:rPr>
+      </w:pPr>
+      <w:r>
+        <w:rPr>
+          <w:color w:val="5B9BD5" w:themeColor="accent5"/>
+        </w:rPr>
+        <w:t>Εναλλακτική ροή 7</w:t>
+      </w:r>
+    </w:p>
+    <w:p>
+      <w:pPr>
+        <w:rPr>
+          <w:color w:val="5B9BD5" w:themeColor="accent5"/>
+        </w:rPr>
+      </w:pPr>
+      <w:r>
+        <w:rPr>
+          <w:color w:val="5B9BD5" w:themeColor="accent5"/>
+        </w:rPr>
+        <w:t xml:space="preserve">12.1) Ο χρήστης δεν επιλέγει να κάνει </w:t>
+      </w:r>
+      <w:proofErr w:type="spellStart"/>
+      <w:r>
+        <w:rPr>
+          <w:color w:val="5B9BD5" w:themeColor="accent5"/>
+        </w:rPr>
+        <w:t>safety</w:t>
+      </w:r>
+      <w:proofErr w:type="spellEnd"/>
+      <w:r>
+        <w:rPr>
+          <w:color w:val="5B9BD5" w:themeColor="accent5"/>
+        </w:rPr>
+        <w:t xml:space="preserve"> </w:t>
+      </w:r>
+      <w:proofErr w:type="spellStart"/>
+      <w:r>
+        <w:rPr>
+          <w:color w:val="5B9BD5" w:themeColor="accent5"/>
+        </w:rPr>
+        <w:t>review</w:t>
+      </w:r>
+      <w:proofErr w:type="spellEnd"/>
+      <w:r>
+        <w:rPr>
+          <w:color w:val="5B9BD5" w:themeColor="accent5"/>
+        </w:rPr>
+        <w:t>.</w:t>
+      </w:r>
+    </w:p>
+    <w:p>
+      <w:pPr>
+        <w:rPr>
+          <w:color w:val="5B9BD5" w:themeColor="accent5"/>
+        </w:rPr>
+      </w:pPr>
+      <w:r>
+        <w:rPr>
+          <w:color w:val="5B9BD5" w:themeColor="accent5"/>
+        </w:rPr>
+        <w:t>12.2) Το σύστημα μεταβαίνει στην αρχική οθόνη.</w:t>
+      </w:r>
+    </w:p>
+    <w:p/>
+    <w:p>
+      <w:pPr>
+        <w:ind w:firstLine="720"/>
+        <w:rPr>
+          <w:b/>
+          <w:bCs/>
+          <w:sz w:val="24"/>
+          <w:szCs w:val="24"/>
+          <w:lang w:val="en-US"/>
+        </w:rPr>
+      </w:pPr>
+      <w:r>
+        <w:rPr>
+          <w:b/>
+          <w:bCs/>
+          <w:sz w:val="24"/>
+          <w:szCs w:val="24"/>
+        </w:rPr>
+        <w:t>Βασική</w:t>
+      </w:r>
+      <w:r>
+        <w:rPr>
+          <w:b/>
+          <w:bCs/>
+          <w:sz w:val="24"/>
+          <w:szCs w:val="24"/>
+          <w:lang w:val="en-US"/>
+        </w:rPr>
+        <w:t xml:space="preserve"> </w:t>
+      </w:r>
+      <w:r>
+        <w:rPr>
+          <w:b/>
+          <w:bCs/>
+          <w:sz w:val="24"/>
+          <w:szCs w:val="24"/>
+        </w:rPr>
+        <w:t>ροή</w:t>
+      </w:r>
+      <w:r>
+        <w:rPr>
+          <w:b/>
+          <w:bCs/>
+          <w:sz w:val="24"/>
+          <w:szCs w:val="24"/>
+          <w:lang w:val="en-US"/>
+        </w:rPr>
+        <w:t xml:space="preserve"> «</w:t>
+      </w:r>
+      <w:r>
+        <w:rPr>
+          <w:b/>
+          <w:bCs/>
+          <w:sz w:val="24"/>
+          <w:szCs w:val="24"/>
+          <w:lang w:val="en-US"/>
+        </w:rPr>
+        <w:t>Safety</w:t>
+      </w:r>
+      <w:r>
+        <w:rPr>
+          <w:b/>
+          <w:bCs/>
+          <w:sz w:val="24"/>
+          <w:szCs w:val="24"/>
+          <w:lang w:val="en-US"/>
+        </w:rPr>
+        <w:t xml:space="preserve"> </w:t>
+      </w:r>
+      <w:r>
+        <w:rPr>
+          <w:b/>
+          <w:bCs/>
+          <w:sz w:val="24"/>
+          <w:szCs w:val="24"/>
+          <w:lang w:val="en-US"/>
+        </w:rPr>
+        <w:t>review</w:t>
+      </w:r>
+      <w:r>
+        <w:rPr>
+          <w:b/>
+          <w:bCs/>
+          <w:sz w:val="24"/>
+          <w:szCs w:val="24"/>
+          <w:lang w:val="en-US"/>
+        </w:rPr>
+        <w:t>»(</w:t>
+      </w:r>
+      <w:r>
+        <w:rPr>
+          <w:b/>
+          <w:bCs/>
+          <w:sz w:val="24"/>
+          <w:szCs w:val="24"/>
+        </w:rPr>
+        <w:t>Ερμής</w:t>
+      </w:r>
+      <w:r>
+        <w:rPr>
+          <w:b/>
+          <w:bCs/>
+          <w:sz w:val="24"/>
+          <w:szCs w:val="24"/>
+          <w:lang w:val="en-US"/>
+        </w:rPr>
+        <w:t>)</w:t>
+      </w:r>
+    </w:p>
+    <w:p>
+      <w:pPr>
+        <w:pStyle w:val="a4"/>
+        <w:numPr>
+          <w:ilvl w:val="0"/>
+          <w:numId w:val="19"/>
+        </w:numPr>
+        <w:spacing w:line="252" w:lineRule="auto"/>
+      </w:pPr>
+      <w:r>
+        <w:t xml:space="preserve">Ο χρήστης επιλέγει μία τοποθεσία.  </w:t>
+      </w:r>
+    </w:p>
+    <w:p>
+      <w:pPr>
+        <w:pStyle w:val="a4"/>
+        <w:numPr>
+          <w:ilvl w:val="0"/>
+          <w:numId w:val="19"/>
+        </w:numPr>
+        <w:spacing w:line="252" w:lineRule="auto"/>
+        <w:rPr>
+          <w:color w:val="5B9BD5" w:themeColor="accent5"/>
+        </w:rPr>
+      </w:pPr>
+      <w:r>
+        <w:rPr>
+          <w:color w:val="5B9BD5" w:themeColor="accent5"/>
+        </w:rPr>
+        <w:t xml:space="preserve">Το σύστημα οδηγεί τον χρήστη στην φόρμα για το </w:t>
+      </w:r>
+      <w:proofErr w:type="spellStart"/>
+      <w:r>
+        <w:rPr>
+          <w:color w:val="5B9BD5" w:themeColor="accent5"/>
+        </w:rPr>
+        <w:t>safety</w:t>
+      </w:r>
+      <w:proofErr w:type="spellEnd"/>
+      <w:r>
+        <w:rPr>
+          <w:color w:val="5B9BD5" w:themeColor="accent5"/>
+        </w:rPr>
+        <w:t xml:space="preserve"> </w:t>
+      </w:r>
+      <w:proofErr w:type="spellStart"/>
+      <w:r>
+        <w:rPr>
+          <w:color w:val="5B9BD5" w:themeColor="accent5"/>
+        </w:rPr>
+        <w:t>review</w:t>
+      </w:r>
+      <w:proofErr w:type="spellEnd"/>
+      <w:r>
+        <w:rPr>
+          <w:color w:val="5B9BD5" w:themeColor="accent5"/>
+        </w:rPr>
+        <w:t>.</w:t>
+      </w:r>
+    </w:p>
+    <w:p>
+      <w:pPr>
+        <w:pStyle w:val="a4"/>
+        <w:numPr>
+          <w:ilvl w:val="0"/>
+          <w:numId w:val="19"/>
+        </w:numPr>
+        <w:spacing w:line="252" w:lineRule="auto"/>
+        <w:rPr>
+          <w:color w:val="5B9BD5" w:themeColor="accent5"/>
+        </w:rPr>
+      </w:pPr>
+      <w:r>
+        <w:rPr>
+          <w:color w:val="5B9BD5" w:themeColor="accent5"/>
+        </w:rPr>
+        <w:t xml:space="preserve">Ο χρήστης γράφει </w:t>
+      </w:r>
+      <w:proofErr w:type="spellStart"/>
+      <w:r>
+        <w:rPr>
+          <w:color w:val="5B9BD5" w:themeColor="accent5"/>
+        </w:rPr>
+        <w:t>safety</w:t>
+      </w:r>
+      <w:proofErr w:type="spellEnd"/>
+      <w:r>
+        <w:rPr>
+          <w:color w:val="5B9BD5" w:themeColor="accent5"/>
+        </w:rPr>
+        <w:t xml:space="preserve"> </w:t>
+      </w:r>
+      <w:proofErr w:type="spellStart"/>
+      <w:r>
+        <w:rPr>
+          <w:color w:val="5B9BD5" w:themeColor="accent5"/>
+        </w:rPr>
+        <w:t>review</w:t>
+      </w:r>
+      <w:proofErr w:type="spellEnd"/>
+      <w:r>
+        <w:rPr>
+          <w:color w:val="5B9BD5" w:themeColor="accent5"/>
+        </w:rPr>
+        <w:t xml:space="preserve"> για την τοποθεσία που έχει επιλέξει.</w:t>
+      </w:r>
+    </w:p>
+    <w:p>
+      <w:pPr>
+        <w:pStyle w:val="a4"/>
+        <w:numPr>
+          <w:ilvl w:val="0"/>
+          <w:numId w:val="19"/>
+        </w:numPr>
+        <w:spacing w:line="252" w:lineRule="auto"/>
+      </w:pPr>
+      <w:r>
+        <w:t xml:space="preserve">Ο χρήστης γράφει το </w:t>
+      </w:r>
+      <w:proofErr w:type="spellStart"/>
+      <w:r>
+        <w:t>safety</w:t>
+      </w:r>
+      <w:proofErr w:type="spellEnd"/>
+      <w:r>
+        <w:t xml:space="preserve"> </w:t>
+      </w:r>
+      <w:proofErr w:type="spellStart"/>
+      <w:r>
+        <w:t>review</w:t>
+      </w:r>
+      <w:proofErr w:type="spellEnd"/>
+      <w:r>
+        <w:t>.</w:t>
+      </w:r>
+    </w:p>
+    <w:p>
+      <w:pPr>
+        <w:pStyle w:val="a4"/>
+        <w:numPr>
+          <w:ilvl w:val="0"/>
+          <w:numId w:val="19"/>
+        </w:numPr>
+        <w:spacing w:line="252" w:lineRule="auto"/>
+      </w:pPr>
+      <w:r>
+        <w:t xml:space="preserve">Ο χρήστης υποβάλλει το </w:t>
+      </w:r>
+      <w:proofErr w:type="spellStart"/>
+      <w:r>
+        <w:t>safety</w:t>
+      </w:r>
+      <w:proofErr w:type="spellEnd"/>
+      <w:r>
+        <w:t xml:space="preserve"> </w:t>
+      </w:r>
+      <w:proofErr w:type="spellStart"/>
+      <w:r>
+        <w:t>review</w:t>
+      </w:r>
+      <w:proofErr w:type="spellEnd"/>
+      <w:r>
+        <w:t>.</w:t>
+      </w:r>
+    </w:p>
+    <w:p>
+      <w:pPr>
+        <w:pStyle w:val="a4"/>
+        <w:numPr>
+          <w:ilvl w:val="0"/>
+          <w:numId w:val="19"/>
+        </w:numPr>
+        <w:spacing w:line="252" w:lineRule="auto"/>
+      </w:pPr>
+      <w:r>
+        <w:t xml:space="preserve">Το σύστημα ελέγχει το </w:t>
+      </w:r>
+      <w:proofErr w:type="spellStart"/>
+      <w:r>
+        <w:t>safety</w:t>
+      </w:r>
+      <w:proofErr w:type="spellEnd"/>
+      <w:r>
+        <w:t xml:space="preserve"> </w:t>
+      </w:r>
+      <w:proofErr w:type="spellStart"/>
+      <w:r>
+        <w:t>review</w:t>
+      </w:r>
+      <w:proofErr w:type="spellEnd"/>
+      <w:r>
+        <w:t xml:space="preserve"> (για κακό λεξιλόγιο,  αν έχει πάει ποτέ σε αυτή την τοποθεσία).</w:t>
+      </w:r>
+    </w:p>
+    <w:p>
+      <w:pPr>
+        <w:pStyle w:val="a4"/>
+        <w:numPr>
+          <w:ilvl w:val="0"/>
+          <w:numId w:val="19"/>
+        </w:numPr>
+        <w:spacing w:line="252" w:lineRule="auto"/>
+      </w:pPr>
+      <w:r>
+        <w:t xml:space="preserve">Το σύστημα εγκρίνει το </w:t>
+      </w:r>
+      <w:proofErr w:type="spellStart"/>
+      <w:r>
+        <w:t>safety</w:t>
+      </w:r>
+      <w:proofErr w:type="spellEnd"/>
+      <w:r>
+        <w:t xml:space="preserve"> </w:t>
+      </w:r>
+      <w:proofErr w:type="spellStart"/>
+      <w:r>
+        <w:t>review</w:t>
+      </w:r>
+      <w:proofErr w:type="spellEnd"/>
+      <w:r>
+        <w:t xml:space="preserve"> και το ανεβάζει.</w:t>
+      </w:r>
+    </w:p>
+    <w:p>
+      <w:pPr>
+        <w:pStyle w:val="a4"/>
+        <w:numPr>
+          <w:ilvl w:val="0"/>
+          <w:numId w:val="19"/>
+        </w:numPr>
+        <w:spacing w:line="252" w:lineRule="auto"/>
+        <w:rPr>
+          <w:color w:val="5B9BD5" w:themeColor="accent5"/>
+        </w:rPr>
+      </w:pPr>
+      <w:r>
+        <w:rPr>
+          <w:color w:val="5B9BD5" w:themeColor="accent5"/>
+        </w:rPr>
+        <w:t xml:space="preserve">Το σύστημα εμφανίζει μήνυμα που ενημερώνει ότι το </w:t>
+      </w:r>
+      <w:proofErr w:type="spellStart"/>
+      <w:r>
+        <w:rPr>
+          <w:color w:val="5B9BD5" w:themeColor="accent5"/>
+        </w:rPr>
+        <w:t>upload</w:t>
+      </w:r>
+      <w:proofErr w:type="spellEnd"/>
+      <w:r>
+        <w:rPr>
+          <w:color w:val="5B9BD5" w:themeColor="accent5"/>
+        </w:rPr>
+        <w:t xml:space="preserve"> ήταν επιτυχές.</w:t>
+      </w:r>
+    </w:p>
+    <w:p/>
+    <w:p>
+      <w:pPr>
+        <w:ind w:firstLine="360"/>
+      </w:pPr>
+      <w:r>
+        <w:t>Εναλλακτική ροή 1:</w:t>
+      </w:r>
+    </w:p>
+    <w:p>
+      <w:pPr>
+        <w:ind w:firstLine="360"/>
+      </w:pPr>
+      <w:r>
+        <w:t xml:space="preserve">6.1.1) Το σύστημα δεν επιτρέπει να υποβληθεί το </w:t>
+      </w:r>
+      <w:proofErr w:type="spellStart"/>
+      <w:r>
+        <w:t>safety</w:t>
+      </w:r>
+      <w:proofErr w:type="spellEnd"/>
+      <w:r>
+        <w:t xml:space="preserve"> </w:t>
+      </w:r>
+      <w:proofErr w:type="spellStart"/>
+      <w:r>
+        <w:t>review</w:t>
+      </w:r>
+      <w:proofErr w:type="spellEnd"/>
+      <w:r>
+        <w:t>.</w:t>
+      </w:r>
+    </w:p>
+    <w:p>
+      <w:pPr>
+        <w:ind w:left="360"/>
+      </w:pPr>
+      <w:r>
+        <w:t xml:space="preserve">6.1.2) Το σύστημα ενημερώνει τον χρήστη για τους λόγους για τους οποίους το </w:t>
+      </w:r>
+      <w:proofErr w:type="spellStart"/>
+      <w:r>
+        <w:t>safety</w:t>
+      </w:r>
+      <w:proofErr w:type="spellEnd"/>
+      <w:r>
+        <w:t xml:space="preserve"> </w:t>
+      </w:r>
+      <w:proofErr w:type="spellStart"/>
+      <w:r>
+        <w:t>review</w:t>
+      </w:r>
+      <w:proofErr w:type="spellEnd"/>
+      <w:r>
+        <w:t xml:space="preserve"> του δεν έγινε δεκτό (κακό λεξιλόγιο).</w:t>
+      </w:r>
+    </w:p>
+    <w:p>
+      <w:pPr>
+        <w:ind w:firstLine="360"/>
+        <w:rPr>
+          <w:color w:val="00B0F0"/>
+        </w:rPr>
+      </w:pPr>
+      <w:r>
+        <w:rPr>
+          <w:color w:val="5B9BD5" w:themeColor="accent5"/>
+        </w:rPr>
+        <w:t>6.1.3) Το σύστημα μεταβαίνει στο βήμα 2.</w:t>
+      </w:r>
+    </w:p>
+    <w:p/>
+    <w:p>
+      <w:pPr>
+        <w:ind w:firstLine="360"/>
+      </w:pPr>
+      <w:r>
+        <w:t>Εναλλακτική ροή 2:</w:t>
+      </w:r>
+    </w:p>
+    <w:p>
+      <w:pPr>
+        <w:ind w:firstLine="360"/>
+      </w:pPr>
+      <w:r>
+        <w:t xml:space="preserve">6.2.1) Το σύστημα δεν επιτρέπει να υποβληθεί το </w:t>
+      </w:r>
+      <w:proofErr w:type="spellStart"/>
+      <w:r>
+        <w:t>safety</w:t>
+      </w:r>
+      <w:proofErr w:type="spellEnd"/>
+      <w:r>
+        <w:t xml:space="preserve"> </w:t>
+      </w:r>
+      <w:proofErr w:type="spellStart"/>
+      <w:r>
+        <w:t>review</w:t>
+      </w:r>
+      <w:proofErr w:type="spellEnd"/>
+      <w:r>
+        <w:t>.</w:t>
+      </w:r>
+    </w:p>
+    <w:p>
+      <w:pPr>
+        <w:ind w:left="360"/>
+      </w:pPr>
+      <w:r>
+        <w:t xml:space="preserve">6.2.2) Το σύστημα ενημερώνει τον χρήστη ότι δεν έχει πάει ποτέ σε αυτή την τοποθεσία άρα δεν μπορεί να γίνει το </w:t>
+      </w:r>
+      <w:proofErr w:type="spellStart"/>
+      <w:r>
+        <w:t>safety</w:t>
+      </w:r>
+      <w:proofErr w:type="spellEnd"/>
+      <w:r>
+        <w:t xml:space="preserve"> </w:t>
+      </w:r>
+      <w:proofErr w:type="spellStart"/>
+      <w:r>
+        <w:t>review</w:t>
+      </w:r>
+      <w:proofErr w:type="spellEnd"/>
+      <w:r>
+        <w:t xml:space="preserve"> δεκτό.</w:t>
+      </w:r>
+    </w:p>
+    <w:p>
+      <w:pPr>
+        <w:ind w:firstLine="360"/>
+      </w:pPr>
+      <w:r>
+        <w:t>6.2.3) Το σύστημα μεταβαίνει στο βήμα 1.</w:t>
       </w:r>
     </w:p>
     <w:p/>
     <w:p/>
     <w:p/>
-    <w:p>
-      <w:pPr>
-        <w:ind w:firstLine="720"/>
-        <w:rPr>
-          <w:b/>
-          <w:bCs/>
+    <w:p/>
+    <w:p>
+      <w:pPr>
+        <w:ind w:left="720"/>
+        <w:rPr>
+          <w:b/>
+          <w:bCs/>
+          <w:color w:val="5B9BD5" w:themeColor="accent5"/>
           <w:sz w:val="24"/>
           <w:szCs w:val="24"/>
         </w:rPr>
@@ -4092,76 +5973,524 @@
         <w:rPr>
           <w:b/>
           <w:bCs/>
+          <w:color w:val="5B9BD5" w:themeColor="accent5"/>
           <w:sz w:val="24"/>
           <w:szCs w:val="24"/>
         </w:rPr>
-        <w:t>Βασική</w:t>
-      </w:r>
-      <w:r>
-        <w:rPr>
-          <w:b/>
-          <w:bCs/>
+        <w:lastRenderedPageBreak/>
+        <w:t>Βασική ροή «</w:t>
+      </w:r>
+      <w:r>
+        <w:rPr>
+          <w:b/>
+          <w:bCs/>
+          <w:color w:val="5B9BD5" w:themeColor="accent5"/>
           <w:sz w:val="24"/>
           <w:szCs w:val="24"/>
         </w:rPr>
-        <w:t xml:space="preserve"> </w:t>
-      </w:r>
-      <w:r>
-        <w:rPr>
-          <w:b/>
-          <w:bCs/>
+        <w:t>Επίσημη κρατική</w:t>
+      </w:r>
+      <w:r>
+        <w:rPr>
+          <w:b/>
+          <w:bCs/>
+          <w:color w:val="5B9BD5" w:themeColor="accent5"/>
           <w:sz w:val="24"/>
           <w:szCs w:val="24"/>
         </w:rPr>
-        <w:t>ροή</w:t>
-      </w:r>
-      <w:r>
-        <w:rPr>
-          <w:b/>
-          <w:bCs/>
+        <w:t xml:space="preserve"> </w:t>
+      </w:r>
+      <w:r>
+        <w:rPr>
+          <w:b/>
+          <w:bCs/>
+          <w:color w:val="5B9BD5" w:themeColor="accent5"/>
           <w:sz w:val="24"/>
           <w:szCs w:val="24"/>
         </w:rPr>
-        <w:t xml:space="preserve"> «</w:t>
-      </w:r>
-      <w:r>
-        <w:rPr>
-          <w:b/>
-          <w:bCs/>
+        <w:t>ενημέρωση</w:t>
+      </w:r>
+      <w:r>
+        <w:rPr>
+          <w:b/>
+          <w:bCs/>
+          <w:color w:val="5B9BD5" w:themeColor="accent5"/>
           <w:sz w:val="24"/>
           <w:szCs w:val="24"/>
-          <w:lang w:val="en-US"/>
-        </w:rPr>
-        <w:t>Safety</w:t>
-      </w:r>
-      <w:r>
-        <w:rPr>
-          <w:b/>
-          <w:bCs/>
+        </w:rPr>
+        <w:t>»(</w:t>
+      </w:r>
+      <w:r>
+        <w:rPr>
+          <w:b/>
+          <w:bCs/>
+          <w:color w:val="5B9BD5" w:themeColor="accent5"/>
           <w:sz w:val="24"/>
           <w:szCs w:val="24"/>
         </w:rPr>
-        <w:t xml:space="preserve"> </w:t>
-      </w:r>
-      <w:r>
-        <w:rPr>
-          <w:b/>
-          <w:bCs/>
+        <w:t>επιμέλεια Αλεξανδρόπουλος Μάριος</w:t>
+      </w:r>
+      <w:r>
+        <w:rPr>
+          <w:b/>
+          <w:bCs/>
+          <w:color w:val="5B9BD5" w:themeColor="accent5"/>
           <w:sz w:val="24"/>
           <w:szCs w:val="24"/>
-          <w:lang w:val="en-US"/>
-        </w:rPr>
-        <w:t>review</w:t>
-      </w:r>
-      <w:r>
+        </w:rPr>
+        <w:t>)</w:t>
+      </w:r>
+    </w:p>
+    <w:p>
+      <w:pPr>
+        <w:pStyle w:val="a4"/>
+        <w:numPr>
+          <w:ilvl w:val="0"/>
+          <w:numId w:val="14"/>
+        </w:numPr>
+        <w:spacing w:line="256" w:lineRule="auto"/>
+      </w:pPr>
+      <w:r>
+        <w:t>Ο χρήστης επιλέγει</w:t>
+      </w:r>
+      <w:r>
+        <w:t>,</w:t>
+      </w:r>
+      <w:r>
+        <w:t xml:space="preserve"> να </w:t>
+      </w:r>
+      <w:r>
+        <w:rPr>
+          <w:color w:val="5B9BD5" w:themeColor="accent5"/>
+        </w:rPr>
+        <w:t>ενημερωθεί</w:t>
+      </w:r>
+      <w:r>
+        <w:rPr>
+          <w:color w:val="5B9BD5" w:themeColor="accent5"/>
+        </w:rPr>
+        <w:t>,</w:t>
+      </w:r>
+      <w:r>
+        <w:t xml:space="preserve"> σχετικά με την πανδημία</w:t>
+      </w:r>
+      <w:r>
+        <w:t>,</w:t>
+      </w:r>
+      <w:r>
+        <w:t xml:space="preserve"> από την κυβέρνηση.</w:t>
+      </w:r>
+    </w:p>
+    <w:p>
+      <w:pPr>
+        <w:pStyle w:val="a4"/>
+        <w:numPr>
+          <w:ilvl w:val="0"/>
+          <w:numId w:val="14"/>
+        </w:numPr>
+        <w:spacing w:line="256" w:lineRule="auto"/>
+      </w:pPr>
+      <w:r>
+        <w:t>Ο χρήστης επιλέγει να δει συνοπτικά τα μέτρα της πανδημίας.</w:t>
+      </w:r>
+    </w:p>
+    <w:p>
+      <w:pPr>
+        <w:pStyle w:val="a4"/>
+        <w:numPr>
+          <w:ilvl w:val="0"/>
+          <w:numId w:val="14"/>
+        </w:numPr>
+        <w:spacing w:line="256" w:lineRule="auto"/>
+      </w:pPr>
+      <w:r>
+        <w:t>Το σύστημα προβάλει μία σύνοψη των μέτρων.</w:t>
+      </w:r>
+    </w:p>
+    <w:p>
+      <w:pPr>
+        <w:pStyle w:val="a4"/>
+        <w:numPr>
+          <w:ilvl w:val="0"/>
+          <w:numId w:val="14"/>
+        </w:numPr>
+        <w:spacing w:line="256" w:lineRule="auto"/>
+      </w:pPr>
+      <w:r>
+        <w:t xml:space="preserve">Ο χρήστης </w:t>
+      </w:r>
+      <w:r>
+        <w:rPr>
+          <w:color w:val="5B9BD5" w:themeColor="accent5"/>
+        </w:rPr>
+        <w:t>έχει την επιλογή</w:t>
+      </w:r>
+      <w:r>
+        <w:t>,</w:t>
+      </w:r>
+      <w:r>
+        <w:t xml:space="preserve"> να ενημερώνεται με ειδοποιήσεις</w:t>
+      </w:r>
+      <w:r>
+        <w:t>,</w:t>
+      </w:r>
+      <w:r>
+        <w:t xml:space="preserve"> αν τα μέτρα αλλάξουν.</w:t>
+      </w:r>
+    </w:p>
+    <w:p>
+      <w:pPr>
+        <w:pStyle w:val="a4"/>
+        <w:numPr>
+          <w:ilvl w:val="0"/>
+          <w:numId w:val="14"/>
+        </w:numPr>
+        <w:spacing w:line="256" w:lineRule="auto"/>
+      </w:pPr>
+      <w:r>
+        <w:t>Το σύστημα ενημερώνει τον χρήστη</w:t>
+      </w:r>
+      <w:r>
+        <w:t>,</w:t>
+      </w:r>
+      <w:r>
+        <w:t xml:space="preserve"> </w:t>
+      </w:r>
+      <w:r>
+        <w:rPr>
+          <w:color w:val="5B9BD5" w:themeColor="accent5"/>
+        </w:rPr>
+        <w:t>πως οι επιθυμητές</w:t>
+      </w:r>
+      <w:r>
+        <w:rPr>
+          <w:color w:val="5B9BD5" w:themeColor="accent5"/>
+        </w:rPr>
+        <w:t xml:space="preserve"> ειδοποιήσεις</w:t>
+      </w:r>
+      <w:r>
+        <w:rPr>
+          <w:color w:val="5B9BD5" w:themeColor="accent5"/>
+        </w:rPr>
+        <w:t xml:space="preserve"> </w:t>
+      </w:r>
+      <w:r>
+        <w:rPr>
+          <w:color w:val="5B9BD5" w:themeColor="accent5"/>
+        </w:rPr>
+        <w:t>ενεργοποιήθηκαν</w:t>
+      </w:r>
+      <w:r>
+        <w:t>.</w:t>
+      </w:r>
+    </w:p>
+    <w:p>
+      <w:pPr>
+        <w:pStyle w:val="a4"/>
+        <w:numPr>
+          <w:ilvl w:val="0"/>
+          <w:numId w:val="14"/>
+        </w:numPr>
+        <w:spacing w:line="256" w:lineRule="auto"/>
+      </w:pPr>
+      <w:r>
+        <w:t>Το σύστημα μεταβαίνει στην αρχική οθόνη.</w:t>
+      </w:r>
+    </w:p>
+    <w:p/>
+    <w:p>
+      <w:pPr>
+        <w:ind w:left="720"/>
+      </w:pPr>
+      <w:r>
+        <w:t>Εναλλακτική ροή 1:</w:t>
+      </w:r>
+      <w:r>
+        <w:br/>
+        <w:t>2.1.1) Ο χρήστης επιλέγει να δει αναλυτικά τα μέτρα της πανδημίας.</w:t>
+      </w:r>
+      <w:r>
+        <w:br/>
+        <w:t xml:space="preserve">2.1.2) Το σύστημα προβάλει την επίσημη ιστοσελίδα της κυβέρνησης που </w:t>
+      </w:r>
+      <w:r>
+        <w:rPr>
+          <w:color w:val="5B9BD5" w:themeColor="accent5"/>
+        </w:rPr>
+        <w:t>αναφέρε</w:t>
+      </w:r>
+      <w:r>
+        <w:rPr>
+          <w:color w:val="5B9BD5" w:themeColor="accent5"/>
+        </w:rPr>
+        <w:t>ι αναλυτικά τα</w:t>
+      </w:r>
+      <w:r>
+        <w:rPr>
+          <w:color w:val="5B9BD5" w:themeColor="accent5"/>
+        </w:rPr>
+        <w:t xml:space="preserve"> μέτρα.</w:t>
+      </w:r>
+      <w:r>
+        <w:br/>
+        <w:t>2.1.3) Το σύστημα μεταβαίνει στο βήμα 4.</w:t>
+      </w:r>
+    </w:p>
+    <w:p/>
+    <w:p>
+      <w:pPr>
+        <w:ind w:left="720"/>
+      </w:pPr>
+      <w:r>
+        <w:t>Εναλλακτική ροή 2:</w:t>
+      </w:r>
+      <w:r>
+        <w:br/>
+        <w:t>2.2.1) Ο χρήστης επιλέγει να δει τα μέτρα κάνοντας αναζήτηση</w:t>
+      </w:r>
+      <w:r>
+        <w:t>,</w:t>
+      </w:r>
+      <w:r>
+        <w:t xml:space="preserve"> </w:t>
+      </w:r>
+      <w:r>
+        <w:rPr>
+          <w:color w:val="5B9BD5" w:themeColor="accent5"/>
+        </w:rPr>
+        <w:t>με βάση μια λέξη κλειδί</w:t>
+      </w:r>
+      <w:r>
+        <w:t>.</w:t>
+      </w:r>
+      <w:r>
+        <w:br/>
+        <w:t xml:space="preserve">2.2.2) Το σύστημα προβάλει το μέτρο το οποίο σχετίζεται </w:t>
+      </w:r>
+      <w:r>
+        <w:rPr>
+          <w:color w:val="5B9BD5" w:themeColor="accent5"/>
+        </w:rPr>
+        <w:t xml:space="preserve">με </w:t>
+      </w:r>
+      <w:r>
+        <w:rPr>
+          <w:color w:val="5B9BD5" w:themeColor="accent5"/>
+        </w:rPr>
+        <w:t>αυτή την αναζήτηση</w:t>
+      </w:r>
+      <w:r>
+        <w:t>.</w:t>
+      </w:r>
+      <w:r>
+        <w:br/>
+        <w:t>2.2.3) Το σύστημα μεταβαίνει στο βήμα 4.</w:t>
+      </w:r>
+    </w:p>
+    <w:p/>
+    <w:p>
+      <w:pPr>
+        <w:ind w:left="720"/>
+      </w:pPr>
+      <w:r>
+        <w:t xml:space="preserve">Εναλλακτική ροή </w:t>
+      </w:r>
+      <w:r>
+        <w:rPr>
+          <w:color w:val="5B9BD5" w:themeColor="accent5"/>
+        </w:rPr>
+        <w:t>3</w:t>
+      </w:r>
+      <w:r>
+        <w:t>:</w:t>
+      </w:r>
+      <w:r>
+        <w:br/>
+        <w:t xml:space="preserve">2.4.1) Ο χρήστης επιλέγει να δει </w:t>
+      </w:r>
+      <w:r>
+        <w:rPr>
+          <w:color w:val="5B9BD5" w:themeColor="accent5"/>
+        </w:rPr>
+        <w:t xml:space="preserve">επίσημα </w:t>
+      </w:r>
+      <w:r>
+        <w:t>νέα</w:t>
+      </w:r>
+      <w:r>
+        <w:t xml:space="preserve"> </w:t>
+      </w:r>
+      <w:r>
+        <w:rPr>
+          <w:color w:val="5B9BD5" w:themeColor="accent5"/>
+        </w:rPr>
+        <w:t>και ειδήσεις</w:t>
+      </w:r>
+      <w:r>
+        <w:rPr>
+          <w:color w:val="5B9BD5" w:themeColor="accent5"/>
+        </w:rPr>
+        <w:t>,</w:t>
+      </w:r>
+      <w:r>
+        <w:rPr>
+          <w:color w:val="5B9BD5" w:themeColor="accent5"/>
+        </w:rPr>
+        <w:t xml:space="preserve"> </w:t>
+      </w:r>
+      <w:r>
+        <w:t>σχετικά με την πανδημία</w:t>
+      </w:r>
+      <w:r>
+        <w:t>,</w:t>
+      </w:r>
+      <w:r>
+        <w:t xml:space="preserve"> από την κυβέρνηση.</w:t>
+      </w:r>
+      <w:r>
+        <w:br/>
+        <w:t>2.4.2) Το σύστημα προβάλει άρθρα</w:t>
+      </w:r>
+      <w:r>
+        <w:t xml:space="preserve"> και</w:t>
+      </w:r>
+      <w:r>
+        <w:t xml:space="preserve"> βίντεο της κυβέρνησης σχετικά με την πανδημία (διάγγελμα πρωθυπουργού, άρθρα από το υπουργείο υγείας </w:t>
+      </w:r>
+      <w:proofErr w:type="spellStart"/>
+      <w:r>
+        <w:t>κλπ</w:t>
+      </w:r>
+      <w:proofErr w:type="spellEnd"/>
+      <w:r>
+        <w:t>).</w:t>
+      </w:r>
+      <w:r>
+        <w:br/>
+        <w:t>2.4.3) Το σύστημα μεταβαίνει στο βήμα 4.</w:t>
+      </w:r>
+    </w:p>
+    <w:p/>
+    <w:p>
+      <w:pPr>
+        <w:ind w:left="720"/>
+      </w:pPr>
+      <w:r>
+        <w:t xml:space="preserve">Εναλλακτική ροή </w:t>
+      </w:r>
+      <w:r>
+        <w:rPr>
+          <w:color w:val="5B9BD5" w:themeColor="accent5"/>
+        </w:rPr>
+        <w:t>4</w:t>
+      </w:r>
+      <w:r>
+        <w:t>:</w:t>
+      </w:r>
+      <w:r>
+        <w:br/>
+        <w:t>3.1) Ο χρήστης επιλέγει να δει τα αναλυτικά μέτρα της πανδημίας.</w:t>
+      </w:r>
+      <w:r>
+        <w:br/>
+        <w:t>3.2) Το σύστημα μεταβαίνει στην εναλλακτική ροή 1 στο βήμα 1.</w:t>
+      </w:r>
+    </w:p>
+    <w:p/>
+    <w:p>
+      <w:pPr>
+        <w:ind w:left="720"/>
+      </w:pPr>
+      <w:r>
+        <w:t xml:space="preserve">Εναλλακτική ροή </w:t>
+      </w:r>
+      <w:r>
+        <w:rPr>
+          <w:color w:val="5B9BD5" w:themeColor="accent5"/>
+        </w:rPr>
+        <w:t>5</w:t>
+      </w:r>
+      <w:r>
+        <w:t>:</w:t>
+      </w:r>
+      <w:r>
+        <w:br/>
+        <w:t>4.1) Ο χρήστης επιλέγει να μην ενημερώνεται με ειδοποιήσεις αν τα μέτρα αλλάξουν.</w:t>
+      </w:r>
+    </w:p>
+    <w:p>
+      <w:pPr>
+        <w:ind w:left="720"/>
+      </w:pPr>
+      <w:r>
+        <w:rPr>
+          <w:color w:val="5B9BD5" w:themeColor="accent5"/>
+        </w:rPr>
+        <w:t xml:space="preserve">4.2) </w:t>
+      </w:r>
+      <w:r>
+        <w:rPr>
+          <w:color w:val="5B9BD5" w:themeColor="accent5"/>
+        </w:rPr>
+        <w:t xml:space="preserve">Το σύστημα ενημερώνει τον χρήστη, </w:t>
+      </w:r>
+      <w:r>
+        <w:rPr>
+          <w:color w:val="5B9BD5" w:themeColor="accent5"/>
+        </w:rPr>
+        <w:t xml:space="preserve">πως οι ειδοποιήσεις </w:t>
+      </w:r>
+      <w:r>
+        <w:rPr>
+          <w:color w:val="5B9BD5" w:themeColor="accent5"/>
+        </w:rPr>
+        <w:t>απορρίφθηκαν.</w:t>
+      </w:r>
+      <w:r>
+        <w:br/>
+      </w:r>
+      <w:r>
+        <w:rPr>
+          <w:color w:val="5B9BD5" w:themeColor="accent5"/>
+        </w:rPr>
+        <w:t>4.</w:t>
+      </w:r>
+      <w:r>
+        <w:rPr>
+          <w:color w:val="5B9BD5" w:themeColor="accent5"/>
+        </w:rPr>
+        <w:t>3</w:t>
+      </w:r>
+      <w:r>
+        <w:rPr>
+          <w:color w:val="5B9BD5" w:themeColor="accent5"/>
+        </w:rPr>
+        <w:t xml:space="preserve">) Το σύστημα μεταβαίνει στο βήμα </w:t>
+      </w:r>
+      <w:r>
+        <w:rPr>
+          <w:color w:val="5B9BD5" w:themeColor="accent5"/>
+        </w:rPr>
+        <w:t>6</w:t>
+      </w:r>
+      <w:r>
+        <w:rPr>
+          <w:color w:val="5B9BD5" w:themeColor="accent5"/>
+        </w:rPr>
+        <w:t>.</w:t>
+      </w:r>
+    </w:p>
+    <w:p/>
+    <w:p>
+      <w:pPr>
+        <w:ind w:firstLine="720"/>
         <w:rPr>
           <w:b/>
           <w:bCs/>
           <w:sz w:val="24"/>
           <w:szCs w:val="24"/>
         </w:rPr>
-        <w:t>»(</w:t>
-      </w:r>
+      </w:pPr>
       <w:r>
         <w:rPr>
           <w:b/>
@@ -4169,281 +6498,144 @@
           <w:sz w:val="24"/>
           <w:szCs w:val="24"/>
         </w:rPr>
-        <w:t>Ερμής</w:t>
-      </w:r>
-      <w:r>
-        <w:rPr>
-          <w:b/>
-          <w:bCs/>
-          <w:sz w:val="24"/>
-          <w:szCs w:val="24"/>
-        </w:rPr>
-        <w:t>)</w:t>
-      </w:r>
-    </w:p>
-    <w:p>
-      <w:pPr>
-        <w:pStyle w:val="a4"/>
-        <w:numPr>
-          <w:ilvl w:val="0"/>
-          <w:numId w:val="12"/>
-        </w:numPr>
-        <w:spacing w:line="254" w:lineRule="auto"/>
-      </w:pPr>
-      <w:r>
-        <w:t xml:space="preserve">Ο χρήστης επιλέγει μία τοποθεσία.  </w:t>
-      </w:r>
-    </w:p>
-    <w:p>
-      <w:pPr>
-        <w:pStyle w:val="a4"/>
-        <w:numPr>
-          <w:ilvl w:val="0"/>
-          <w:numId w:val="12"/>
-        </w:numPr>
-        <w:spacing w:line="254" w:lineRule="auto"/>
-      </w:pPr>
-      <w:r>
-        <w:t xml:space="preserve">Ο χρήστης επιλέγει να γράψει </w:t>
+        <w:lastRenderedPageBreak/>
+        <w:t>Βασική ροή «Ενημέρωση από τρίτους φορείς»(Γιάννης)</w:t>
+      </w:r>
+    </w:p>
+    <w:p>
+      <w:pPr>
+        <w:pStyle w:val="a4"/>
+        <w:numPr>
+          <w:ilvl w:val="0"/>
+          <w:numId w:val="15"/>
+        </w:numPr>
+        <w:spacing w:line="256" w:lineRule="auto"/>
+      </w:pPr>
+      <w:r>
+        <w:t>Ο χρήστης επιλέγει να δει νέα και εξελίξεις σχετικά με την πανδημία από τρίτους φορείς.</w:t>
+      </w:r>
+    </w:p>
+    <w:p>
+      <w:pPr>
+        <w:pStyle w:val="a4"/>
+        <w:numPr>
+          <w:ilvl w:val="0"/>
+          <w:numId w:val="15"/>
+        </w:numPr>
+        <w:spacing w:line="256" w:lineRule="auto"/>
+      </w:pPr>
+      <w:r>
+        <w:t>Ο χρήστης επιλέγει να δει συνοπτικά τα νέα της πανδημίας.</w:t>
+      </w:r>
+    </w:p>
+    <w:p>
+      <w:pPr>
+        <w:pStyle w:val="a4"/>
+        <w:numPr>
+          <w:ilvl w:val="0"/>
+          <w:numId w:val="15"/>
+        </w:numPr>
+        <w:spacing w:line="256" w:lineRule="auto"/>
+      </w:pPr>
+      <w:r>
+        <w:t xml:space="preserve">Το σύστημα προβάλει μία σύνοψη των νέων (αριθμός κρουσμάτων, θάνατοι </w:t>
       </w:r>
       <w:proofErr w:type="spellStart"/>
       <w:r>
-        <w:t>safety</w:t>
+        <w:t>κλπ</w:t>
       </w:r>
       <w:proofErr w:type="spellEnd"/>
       <w:r>
-        <w:t xml:space="preserve"> </w:t>
-      </w:r>
-      <w:proofErr w:type="spellStart"/>
-      <w:r>
-        <w:t>review</w:t>
-      </w:r>
-      <w:proofErr w:type="spellEnd"/>
-      <w:r>
-        <w:t xml:space="preserve"> για την τοποθεσία που έχει επιλέξει.</w:t>
-      </w:r>
-    </w:p>
-    <w:p>
-      <w:pPr>
-        <w:pStyle w:val="a4"/>
-        <w:numPr>
-          <w:ilvl w:val="0"/>
-          <w:numId w:val="12"/>
-        </w:numPr>
-        <w:spacing w:line="254" w:lineRule="auto"/>
-      </w:pPr>
-      <w:r>
-        <w:t xml:space="preserve">Ο χρήστης γράφει το </w:t>
-      </w:r>
-      <w:proofErr w:type="spellStart"/>
-      <w:r>
-        <w:t>safety</w:t>
-      </w:r>
-      <w:proofErr w:type="spellEnd"/>
-      <w:r>
-        <w:t xml:space="preserve"> </w:t>
-      </w:r>
-      <w:proofErr w:type="spellStart"/>
-      <w:r>
-        <w:t>review</w:t>
-      </w:r>
-      <w:proofErr w:type="spellEnd"/>
-      <w:r>
-        <w:t>.</w:t>
-      </w:r>
-    </w:p>
-    <w:p>
-      <w:pPr>
-        <w:pStyle w:val="a4"/>
-        <w:numPr>
-          <w:ilvl w:val="0"/>
-          <w:numId w:val="12"/>
-        </w:numPr>
-        <w:spacing w:line="254" w:lineRule="auto"/>
-      </w:pPr>
-      <w:r>
-        <w:t xml:space="preserve">Ο χρήστης υποβάλλει το </w:t>
-      </w:r>
-      <w:proofErr w:type="spellStart"/>
-      <w:r>
-        <w:t>safety</w:t>
-      </w:r>
-      <w:proofErr w:type="spellEnd"/>
-      <w:r>
-        <w:t xml:space="preserve"> </w:t>
-      </w:r>
-      <w:proofErr w:type="spellStart"/>
-      <w:r>
-        <w:t>review</w:t>
-      </w:r>
-      <w:proofErr w:type="spellEnd"/>
-      <w:r>
-        <w:t>.</w:t>
-      </w:r>
-    </w:p>
-    <w:p>
-      <w:pPr>
-        <w:pStyle w:val="a4"/>
-        <w:numPr>
-          <w:ilvl w:val="0"/>
-          <w:numId w:val="12"/>
-        </w:numPr>
-        <w:spacing w:line="254" w:lineRule="auto"/>
-      </w:pPr>
-      <w:r>
-        <w:t xml:space="preserve">Το σύστημα ελέγχει το </w:t>
-      </w:r>
-      <w:proofErr w:type="spellStart"/>
-      <w:r>
-        <w:t>safety</w:t>
-      </w:r>
-      <w:proofErr w:type="spellEnd"/>
-      <w:r>
-        <w:t xml:space="preserve"> </w:t>
-      </w:r>
-      <w:proofErr w:type="spellStart"/>
-      <w:r>
-        <w:t>review</w:t>
-      </w:r>
-      <w:proofErr w:type="spellEnd"/>
-      <w:r>
-        <w:t xml:space="preserve"> (για κακό λεξιλόγιο,  αν έχει πάει ποτέ σε αυτή την τοποθεσία).</w:t>
-      </w:r>
-    </w:p>
-    <w:p>
-      <w:pPr>
-        <w:pStyle w:val="a4"/>
-        <w:numPr>
-          <w:ilvl w:val="0"/>
-          <w:numId w:val="12"/>
-        </w:numPr>
-        <w:spacing w:line="254" w:lineRule="auto"/>
-      </w:pPr>
-      <w:r>
-        <w:t xml:space="preserve">Το σύστημα εγκρίνει το </w:t>
-      </w:r>
-      <w:proofErr w:type="spellStart"/>
-      <w:r>
-        <w:t>safety</w:t>
-      </w:r>
-      <w:proofErr w:type="spellEnd"/>
-      <w:r>
-        <w:t xml:space="preserve"> </w:t>
-      </w:r>
-      <w:proofErr w:type="spellStart"/>
-      <w:r>
-        <w:t>review</w:t>
-      </w:r>
-      <w:proofErr w:type="spellEnd"/>
-      <w:r>
-        <w:t xml:space="preserve"> και το ανεβάζει.</w:t>
+        <w:t xml:space="preserve">).   </w:t>
+      </w:r>
+    </w:p>
+    <w:p>
+      <w:pPr>
+        <w:pStyle w:val="a4"/>
+        <w:numPr>
+          <w:ilvl w:val="0"/>
+          <w:numId w:val="15"/>
+        </w:numPr>
+        <w:spacing w:line="256" w:lineRule="auto"/>
+      </w:pPr>
+      <w:r>
+        <w:t>Ο χρήστης επιλέγει να ενημερώνεται με ειδοποιήσεις για τα νέα της πανδημίας.</w:t>
+      </w:r>
+    </w:p>
+    <w:p>
+      <w:pPr>
+        <w:pStyle w:val="a4"/>
+        <w:numPr>
+          <w:ilvl w:val="0"/>
+          <w:numId w:val="15"/>
+        </w:numPr>
+        <w:spacing w:line="256" w:lineRule="auto"/>
+      </w:pPr>
+      <w:r>
+        <w:t>Το σύστημα ενημερώνει τον χρήστη για την επιλογή του με τις ειδοποιήσεις.</w:t>
+      </w:r>
+    </w:p>
+    <w:p>
+      <w:pPr>
+        <w:pStyle w:val="a4"/>
+        <w:numPr>
+          <w:ilvl w:val="0"/>
+          <w:numId w:val="15"/>
+        </w:numPr>
+        <w:spacing w:line="256" w:lineRule="auto"/>
+      </w:pPr>
+      <w:r>
+        <w:t>Το σύστημα μεταβαίνει στην αρχική οθόνη.</w:t>
       </w:r>
     </w:p>
     <w:p/>
     <w:p>
       <w:pPr>
-        <w:ind w:left="360"/>
-      </w:pPr>
-      <w:r>
-        <w:lastRenderedPageBreak/>
+        <w:ind w:left="720"/>
+      </w:pPr>
+      <w:r>
         <w:t>Εναλλακτική ροή 1:</w:t>
       </w:r>
       <w:r>
         <w:br/>
-        <w:t xml:space="preserve">6.1.1) Το σύστημα δεν επιτρέπει να υποβληθεί το </w:t>
-      </w:r>
-      <w:proofErr w:type="spellStart"/>
-      <w:r>
-        <w:t>safety</w:t>
-      </w:r>
-      <w:proofErr w:type="spellEnd"/>
-      <w:r>
-        <w:t xml:space="preserve"> </w:t>
-      </w:r>
-      <w:proofErr w:type="spellStart"/>
-      <w:r>
-        <w:t>review</w:t>
-      </w:r>
-      <w:proofErr w:type="spellEnd"/>
-      <w:r>
-        <w:t>.</w:t>
+        <w:t>2.1.1) Ο χρήστης επιλέγει να δει περισσότερα νέα όσον αφορά την πανδημία.</w:t>
       </w:r>
       <w:r>
         <w:br/>
-        <w:t xml:space="preserve">6.1.2) Το σύστημα ενημερώνει τον χρήστη για τους λόγους για τους οποίους το </w:t>
-      </w:r>
-      <w:proofErr w:type="spellStart"/>
-      <w:r>
-        <w:t>safety</w:t>
-      </w:r>
-      <w:proofErr w:type="spellEnd"/>
-      <w:r>
-        <w:t xml:space="preserve"> </w:t>
-      </w:r>
-      <w:proofErr w:type="spellStart"/>
-      <w:r>
-        <w:t>review</w:t>
-      </w:r>
-      <w:proofErr w:type="spellEnd"/>
-      <w:r>
-        <w:t xml:space="preserve"> του δεν έγινε δεκτό (κακό λεξιλόγιο).</w:t>
+        <w:t>2.1.2) Το σύστημα του προτείνει άρθρα σχετικά με την πανδημία.</w:t>
       </w:r>
       <w:r>
         <w:br/>
-        <w:t>6.1.3) Το σύστημα μεταβαίνει στο βήμα 3.</w:t>
+        <w:t>2.1.3) Ο χρήστης επιλέγει να διαβάσει κάποιο άρθρο από τα προτεινόμενα.</w:t>
+      </w:r>
+      <w:r>
+        <w:br/>
+        <w:t>2.1.4) Το σύστημα μεταβαίνει στο βήμα 4.</w:t>
       </w:r>
     </w:p>
     <w:p/>
     <w:p>
       <w:pPr>
-        <w:ind w:left="360"/>
+        <w:ind w:left="720"/>
       </w:pPr>
       <w:r>
         <w:t>Εναλλακτική ροή 2:</w:t>
       </w:r>
       <w:r>
         <w:br/>
-        <w:t xml:space="preserve">6.2.1) Το σύστημα δεν επιτρέπει να υποβληθεί το </w:t>
-      </w:r>
-      <w:proofErr w:type="spellStart"/>
-      <w:r>
-        <w:t>safety</w:t>
-      </w:r>
-      <w:proofErr w:type="spellEnd"/>
-      <w:r>
-        <w:t xml:space="preserve"> </w:t>
-      </w:r>
-      <w:proofErr w:type="spellStart"/>
-      <w:r>
-        <w:t>review</w:t>
-      </w:r>
-      <w:proofErr w:type="spellEnd"/>
-      <w:r>
-        <w:t>.</w:t>
+        <w:t>2.2.1) Ο χρήστης επιλέγει να δει άρθρα κάνοντας αναζήτηση με τον τίτλο, συγγραφέα κλπ.</w:t>
       </w:r>
       <w:r>
         <w:br/>
-        <w:t xml:space="preserve">6.2.2) Το σύστημα ενημερώνει τον χρήστη ότι δεν έχει πάει ποτέ σε αυτή την τοποθεσία άρα δεν μπορεί να γίνει το </w:t>
-      </w:r>
-      <w:proofErr w:type="spellStart"/>
-      <w:r>
-        <w:t>safety</w:t>
-      </w:r>
-      <w:proofErr w:type="spellEnd"/>
-      <w:r>
-        <w:t xml:space="preserve"> </w:t>
-      </w:r>
-      <w:proofErr w:type="spellStart"/>
-      <w:r>
-        <w:t>review</w:t>
-      </w:r>
-      <w:proofErr w:type="spellEnd"/>
-      <w:r>
-        <w:t xml:space="preserve"> δεκτό.</w:t>
+        <w:t>2.2.2) Το σύστημα προτείνει κάποια άρθρα σύμφωνα με την αναζήτηση του.</w:t>
       </w:r>
       <w:r>
         <w:br/>
-        <w:t>6.2.3) Το σύστημα μεταβαίνει στο βήμα 1.</w:t>
+        <w:t>2.2.3) Ο χρήστης επιλέγει να διαβάσει κάποιο άρθρο από τα προτεινόμενα.</w:t>
+      </w:r>
+      <w:r>
+        <w:br/>
+        <w:t>2.2.4) Το σύστημα μεταβαίνει στο βήμα 4.</w:t>
       </w:r>
     </w:p>
     <w:p/>
@@ -4451,404 +6643,9 @@
     <w:p/>
     <w:p>
       <w:pPr>
-        <w:ind w:firstLine="720"/>
-        <w:rPr>
-          <w:b/>
-          <w:bCs/>
-          <w:sz w:val="24"/>
-          <w:szCs w:val="24"/>
-        </w:rPr>
-      </w:pPr>
-      <w:r>
-        <w:rPr>
-          <w:b/>
-          <w:bCs/>
-          <w:sz w:val="24"/>
-          <w:szCs w:val="24"/>
-        </w:rPr>
-        <w:t>Βασική ροή «Ενημέρωση από το κράτος»</w:t>
-      </w:r>
-      <w:r>
-        <w:rPr>
-          <w:b/>
-          <w:bCs/>
-          <w:sz w:val="24"/>
-          <w:szCs w:val="24"/>
-        </w:rPr>
-        <w:t>(Γιάννης)</w:t>
-      </w:r>
-    </w:p>
-    <w:p>
-      <w:pPr>
-        <w:pStyle w:val="a4"/>
-        <w:numPr>
-          <w:ilvl w:val="0"/>
-          <w:numId w:val="14"/>
-        </w:numPr>
-        <w:spacing w:line="256" w:lineRule="auto"/>
-      </w:pPr>
-      <w:r>
-        <w:t>Ο χρήστης επιλέγει να δει νέα σχετικά με την πανδημία από την κυβέρνηση.</w:t>
-      </w:r>
-    </w:p>
-    <w:p>
-      <w:pPr>
-        <w:pStyle w:val="a4"/>
-        <w:numPr>
-          <w:ilvl w:val="0"/>
-          <w:numId w:val="14"/>
-        </w:numPr>
-        <w:spacing w:line="256" w:lineRule="auto"/>
-      </w:pPr>
-      <w:r>
-        <w:t>Ο χρήστης επιλέγει να δει συνοπτικά τα μέτρα της πανδημίας.</w:t>
-      </w:r>
-    </w:p>
-    <w:p>
-      <w:pPr>
-        <w:pStyle w:val="a4"/>
-        <w:numPr>
-          <w:ilvl w:val="0"/>
-          <w:numId w:val="14"/>
-        </w:numPr>
-        <w:spacing w:line="256" w:lineRule="auto"/>
-      </w:pPr>
-      <w:r>
-        <w:t>Το σύστημα προβάλει μία σύνοψη των μέτρων.</w:t>
-      </w:r>
-    </w:p>
-    <w:p>
-      <w:pPr>
-        <w:pStyle w:val="a4"/>
-        <w:numPr>
-          <w:ilvl w:val="0"/>
-          <w:numId w:val="14"/>
-        </w:numPr>
-        <w:spacing w:line="256" w:lineRule="auto"/>
-      </w:pPr>
-      <w:r>
-        <w:t>Ο χρήστης επιλέγει να ενημερώνεται με ειδοποιήσεις αν τα μέτρα αλλάξουν.</w:t>
-      </w:r>
-    </w:p>
-    <w:p>
-      <w:pPr>
-        <w:pStyle w:val="a4"/>
-        <w:numPr>
-          <w:ilvl w:val="0"/>
-          <w:numId w:val="14"/>
-        </w:numPr>
-        <w:spacing w:line="256" w:lineRule="auto"/>
-      </w:pPr>
-      <w:r>
-        <w:t>Το σύστημα ενημερώνει τον χρήστη για την επιλογή του με τις ειδοποιήσεις.</w:t>
-      </w:r>
-    </w:p>
-    <w:p>
-      <w:pPr>
-        <w:pStyle w:val="a4"/>
-        <w:numPr>
-          <w:ilvl w:val="0"/>
-          <w:numId w:val="14"/>
-        </w:numPr>
-        <w:spacing w:line="256" w:lineRule="auto"/>
-      </w:pPr>
-      <w:r>
-        <w:t>Το σύστημα μεταβαίνει στην αρχική οθόνη.</w:t>
-      </w:r>
-    </w:p>
-    <w:p/>
-    <w:p>
-      <w:pPr>
         <w:ind w:left="720"/>
       </w:pPr>
       <w:r>
-        <w:t>Εναλλακτική ροή 1:</w:t>
-      </w:r>
-      <w:r>
-        <w:br/>
-        <w:t>2.1.1) Ο χρήστης επιλέγει να δει αναλυτικά τα μέτρα της πανδημίας.</w:t>
-      </w:r>
-      <w:r>
-        <w:br/>
-        <w:t>2.1.2) Το σύστημα προβάλει την επίσημη ιστοσελίδα της κυβέρνησης που αναφέρεται στα μέτρα.</w:t>
-      </w:r>
-      <w:r>
-        <w:br/>
-        <w:t>2.1.3) Το σύστημα μεταβαίνει στο βήμα 4.</w:t>
-      </w:r>
-    </w:p>
-    <w:p/>
-    <w:p>
-      <w:pPr>
-        <w:ind w:left="720"/>
-      </w:pPr>
-      <w:r>
-        <w:t>Εναλλακτική ροή 2:</w:t>
-      </w:r>
-      <w:r>
-        <w:br/>
-        <w:t>2.2.1) Ο χρήστης επιλέγει να δει τα μέτρα κάνοντας αναζήτηση γράφοντας ένα περιορισμό.</w:t>
-      </w:r>
-      <w:r>
-        <w:br/>
-        <w:t>2.2.2) Το σύστημα προβάλει το μέτρο το οποίο σχετίζεται με αυτό τον περιορισμό.</w:t>
-      </w:r>
-      <w:r>
-        <w:br/>
-        <w:t>2.2.3) Το σύστημα μεταβαίνει στο βήμα 4.</w:t>
-      </w:r>
-    </w:p>
-    <w:p/>
-    <w:p>
-      <w:pPr>
-        <w:ind w:left="720"/>
-      </w:pPr>
-      <w:r>
-        <w:t>Εναλλακτική ροή 3:</w:t>
-      </w:r>
-      <w:r>
-        <w:br/>
-        <w:t>2.3.1) Ο χρήστης επιλέγει να δει τα προτεινόμενα μέτρα προστασίας από την κυβέρνηση.</w:t>
-      </w:r>
-      <w:r>
-        <w:br/>
-        <w:t>2.3.2) Το σύστημα προβάλει το μέτρο το οποίο σχετίζεται με αυτό τον περιορισμό.</w:t>
-      </w:r>
-      <w:r>
-        <w:br/>
-        <w:t>2.3.3) Το σύστημα μεταβαίνει στο βήμα 4.</w:t>
-      </w:r>
-    </w:p>
-    <w:p/>
-    <w:p>
-      <w:pPr>
-        <w:ind w:left="720"/>
-      </w:pPr>
-      <w:r>
-        <w:lastRenderedPageBreak/>
-        <w:t>Εναλλακτική ροή 4:</w:t>
-      </w:r>
-      <w:r>
-        <w:br/>
-        <w:t>2.4.1) Ο χρήστης επιλέγει να δει νέα σχετικά με την πανδημία από την κυβέρνηση.</w:t>
-      </w:r>
-      <w:r>
-        <w:br/>
-        <w:t xml:space="preserve">2.4.2) Το σύστημα προβάλει άρθρα, βίντεο της κυβέρνησης σχετικά με την πανδημία (διάγγελμα πρωθυπουργού, άρθρα από το υπουργείο υγείας </w:t>
-      </w:r>
-      <w:proofErr w:type="spellStart"/>
-      <w:r>
-        <w:t>κλπ</w:t>
-      </w:r>
-      <w:proofErr w:type="spellEnd"/>
-      <w:r>
-        <w:t>).</w:t>
-      </w:r>
-      <w:r>
-        <w:br/>
-        <w:t>2.4.3) Το σύστημα μεταβαίνει στο βήμα 4.</w:t>
-      </w:r>
-    </w:p>
-    <w:p/>
-    <w:p>
-      <w:pPr>
-        <w:ind w:left="720"/>
-      </w:pPr>
-      <w:r>
-        <w:t>Εναλλακτική ροή 5:</w:t>
-      </w:r>
-      <w:r>
-        <w:br/>
-        <w:t>3.1) Ο χρήστης επιλέγει να δει τα αναλυτικά μέτρα της πανδημίας.</w:t>
-      </w:r>
-      <w:r>
-        <w:br/>
-        <w:t>3.2) Το σύστημα μεταβαίνει στην εναλλακτική ροή 1 στο βήμα 1.</w:t>
-      </w:r>
-    </w:p>
-    <w:p/>
-    <w:p>
-      <w:pPr>
-        <w:ind w:left="720"/>
-      </w:pPr>
-      <w:r>
-        <w:t>Εναλλακτική ροή 6:</w:t>
-      </w:r>
-      <w:r>
-        <w:br/>
-        <w:t>4.1) Ο χρήστης επιλέγει να μην ενημερώνεται με ειδοποιήσεις αν τα μέτρα αλλάξουν.</w:t>
-      </w:r>
-      <w:r>
-        <w:br/>
-        <w:t>4.2) Το σύστημα μεταβαίνει στο βήμα 5.</w:t>
-      </w:r>
-    </w:p>
-    <w:p/>
-    <w:p>
-      <w:pPr>
-        <w:ind w:firstLine="720"/>
-        <w:rPr>
-          <w:b/>
-          <w:bCs/>
-          <w:sz w:val="24"/>
-          <w:szCs w:val="24"/>
-        </w:rPr>
-      </w:pPr>
-      <w:r>
-        <w:rPr>
-          <w:b/>
-          <w:bCs/>
-          <w:sz w:val="24"/>
-          <w:szCs w:val="24"/>
-        </w:rPr>
-        <w:t>Βασική ροή «Ενημέρωση από τρίτους φορείς»(Γιάννης)</w:t>
-      </w:r>
-    </w:p>
-    <w:p>
-      <w:pPr>
-        <w:pStyle w:val="a4"/>
-        <w:numPr>
-          <w:ilvl w:val="0"/>
-          <w:numId w:val="15"/>
-        </w:numPr>
-        <w:spacing w:line="256" w:lineRule="auto"/>
-      </w:pPr>
-      <w:r>
-        <w:t>Ο χρήστης επιλέγει να δει νέα και εξελίξεις σχετικά με την πανδημία από τρίτους φορείς.</w:t>
-      </w:r>
-    </w:p>
-    <w:p>
-      <w:pPr>
-        <w:pStyle w:val="a4"/>
-        <w:numPr>
-          <w:ilvl w:val="0"/>
-          <w:numId w:val="15"/>
-        </w:numPr>
-        <w:spacing w:line="256" w:lineRule="auto"/>
-      </w:pPr>
-      <w:r>
-        <w:t>Ο χρήστης επιλέγει να δει συνοπτικά τα νέα της πανδημίας.</w:t>
-      </w:r>
-    </w:p>
-    <w:p>
-      <w:pPr>
-        <w:pStyle w:val="a4"/>
-        <w:numPr>
-          <w:ilvl w:val="0"/>
-          <w:numId w:val="15"/>
-        </w:numPr>
-        <w:spacing w:line="256" w:lineRule="auto"/>
-      </w:pPr>
-      <w:r>
-        <w:t xml:space="preserve">Το σύστημα προβάλει μία σύνοψη των νέων (αριθμός κρουσμάτων, θάνατοι </w:t>
-      </w:r>
-      <w:proofErr w:type="spellStart"/>
-      <w:r>
-        <w:t>κλπ</w:t>
-      </w:r>
-      <w:proofErr w:type="spellEnd"/>
-      <w:r>
-        <w:t xml:space="preserve">).   </w:t>
-      </w:r>
-    </w:p>
-    <w:p>
-      <w:pPr>
-        <w:pStyle w:val="a4"/>
-        <w:numPr>
-          <w:ilvl w:val="0"/>
-          <w:numId w:val="15"/>
-        </w:numPr>
-        <w:spacing w:line="256" w:lineRule="auto"/>
-      </w:pPr>
-      <w:r>
-        <w:t>Ο χρήστης επιλέγει να ενημερώνεται με ειδοποιήσεις για τα νέα της πανδημίας.</w:t>
-      </w:r>
-    </w:p>
-    <w:p>
-      <w:pPr>
-        <w:pStyle w:val="a4"/>
-        <w:numPr>
-          <w:ilvl w:val="0"/>
-          <w:numId w:val="15"/>
-        </w:numPr>
-        <w:spacing w:line="256" w:lineRule="auto"/>
-      </w:pPr>
-      <w:r>
-        <w:t>Το σύστημα ενημερώνει τον χρήστη για την επιλογή του με τις ειδοποιήσεις.</w:t>
-      </w:r>
-    </w:p>
-    <w:p>
-      <w:pPr>
-        <w:pStyle w:val="a4"/>
-        <w:numPr>
-          <w:ilvl w:val="0"/>
-          <w:numId w:val="15"/>
-        </w:numPr>
-        <w:spacing w:line="256" w:lineRule="auto"/>
-      </w:pPr>
-      <w:r>
-        <w:t>Το σύστημα μεταβαίνει στην αρχική οθόνη.</w:t>
-      </w:r>
-    </w:p>
-    <w:p/>
-    <w:p>
-      <w:pPr>
-        <w:ind w:left="720"/>
-      </w:pPr>
-      <w:r>
-        <w:t>Εναλλακτική ροή 1:</w:t>
-      </w:r>
-      <w:r>
-        <w:br/>
-        <w:t>2.1.1) Ο χρήστης επιλέγει να δει περισσότερα νέα όσον αφορά την πανδημία.</w:t>
-      </w:r>
-      <w:r>
-        <w:br/>
-        <w:t>2.1.2) Το σύστημα του προτείνει άρθρα σχετικά με την πανδημία.</w:t>
-      </w:r>
-      <w:r>
-        <w:br/>
-        <w:t>2.1.3) Ο χρήστης επιλέγει να διαβάσει κάποιο άρθρο από τα προτεινόμενα.</w:t>
-      </w:r>
-      <w:r>
-        <w:br/>
-        <w:t>2.1.4) Το σύστημα μεταβαίνει στο βήμα 4.</w:t>
-      </w:r>
-    </w:p>
-    <w:p/>
-    <w:p>
-      <w:pPr>
-        <w:ind w:left="720"/>
-      </w:pPr>
-      <w:r>
-        <w:t>Εναλλακτική ροή 2:</w:t>
-      </w:r>
-      <w:r>
-        <w:br/>
-        <w:t>2.2.1) Ο χρήστης επιλέγει να δει άρθρα κάνοντας αναζήτηση με τον τίτλο, συγγραφέα κλπ.</w:t>
-      </w:r>
-      <w:r>
-        <w:br/>
-        <w:t>2.2.2) Το σύστημα προτείνει κάποια άρθρα σύμφωνα με την αναζήτηση του.</w:t>
-      </w:r>
-      <w:r>
-        <w:br/>
-        <w:t>2.2.3) Ο χρήστης επιλέγει να διαβάσει κάποιο άρθρο από τα προτεινόμενα.</w:t>
-      </w:r>
-      <w:r>
-        <w:br/>
-        <w:t>2.2.4) Το σύστημα μεταβαίνει στο βήμα 4.</w:t>
-      </w:r>
-    </w:p>
-    <w:p/>
-    <w:p/>
-    <w:p/>
-    <w:p>
-      <w:pPr>
-        <w:ind w:left="720"/>
-      </w:pPr>
-      <w:r>
-        <w:lastRenderedPageBreak/>
         <w:t>Εναλλακτική ροή 3:</w:t>
       </w:r>
       <w:r>
@@ -4922,7 +6719,11 @@
       </w:r>
       <w:r>
         <w:br/>
-        <w:t>6.1) Ο χρήστης επιλέγει κάποιο άρθρο και το προσθέτει στην λίστα με τα άρθρα που θέλει να αναγνώσει αργότερα.</w:t>
+        <w:t xml:space="preserve">6.1) Ο χρήστης επιλέγει κάποιο άρθρο και το προσθέτει στην λίστα με τα άρθρα </w:t>
+      </w:r>
+      <w:r>
+        <w:lastRenderedPageBreak/>
+        <w:t>που θέλει να αναγνώσει αργότερα.</w:t>
       </w:r>
       <w:r>
         <w:br/>
@@ -5034,7 +6835,6 @@
         <w:rPr>
           <w:noProof/>
         </w:rPr>
-        <w:lastRenderedPageBreak/>
         <w:drawing>
           <wp:anchor distT="0" distB="0" distL="114300" distR="114300" simplePos="0" relativeHeight="251658240" behindDoc="0" locked="0" layoutInCell="1" allowOverlap="1" wp14:anchorId="39D4CD6A" wp14:editId="712E00CC">
             <wp:simplePos x="0" y="0"/>
@@ -5462,14 +7262,6 @@
         <w:t>Δαλέζιος Κωνσταντίνος- Δημήτριος</w:t>
       </w:r>
     </w:p>
-    <w:p>
-      <w:pPr>
-        <w:jc w:val="center"/>
-      </w:pPr>
-      <w:r>
-        <w:t> Σαρταμπάκος Ιωάννης</w:t>
-      </w:r>
-    </w:p>
     <w:sectPr>
       <w:pgSz w:w="11906" w:h="16838"/>
       <w:pgMar w:top="1440" w:right="1800" w:bottom="1440" w:left="1800" w:header="708" w:footer="708" w:gutter="0"/>
@@ -6682,6 +8474,66 @@
   </w:num>
   <w:num w:numId="17">
     <w:abstractNumId w:val="2"/>
+  </w:num>
+  <w:num w:numId="18">
+    <w:abstractNumId w:val="1"/>
+    <w:lvlOverride w:ilvl="0">
+      <w:startOverride w:val="1"/>
+    </w:lvlOverride>
+    <w:lvlOverride w:ilvl="1">
+      <w:startOverride w:val="1"/>
+    </w:lvlOverride>
+    <w:lvlOverride w:ilvl="2">
+      <w:startOverride w:val="1"/>
+    </w:lvlOverride>
+    <w:lvlOverride w:ilvl="3">
+      <w:startOverride w:val="1"/>
+    </w:lvlOverride>
+    <w:lvlOverride w:ilvl="4">
+      <w:startOverride w:val="1"/>
+    </w:lvlOverride>
+    <w:lvlOverride w:ilvl="5">
+      <w:startOverride w:val="1"/>
+    </w:lvlOverride>
+    <w:lvlOverride w:ilvl="6">
+      <w:startOverride w:val="1"/>
+    </w:lvlOverride>
+    <w:lvlOverride w:ilvl="7">
+      <w:startOverride w:val="1"/>
+    </w:lvlOverride>
+    <w:lvlOverride w:ilvl="8">
+      <w:startOverride w:val="1"/>
+    </w:lvlOverride>
+  </w:num>
+  <w:num w:numId="19">
+    <w:abstractNumId w:val="6"/>
+    <w:lvlOverride w:ilvl="0">
+      <w:startOverride w:val="1"/>
+    </w:lvlOverride>
+    <w:lvlOverride w:ilvl="1">
+      <w:startOverride w:val="1"/>
+    </w:lvlOverride>
+    <w:lvlOverride w:ilvl="2">
+      <w:startOverride w:val="1"/>
+    </w:lvlOverride>
+    <w:lvlOverride w:ilvl="3">
+      <w:startOverride w:val="1"/>
+    </w:lvlOverride>
+    <w:lvlOverride w:ilvl="4">
+      <w:startOverride w:val="1"/>
+    </w:lvlOverride>
+    <w:lvlOverride w:ilvl="5">
+      <w:startOverride w:val="1"/>
+    </w:lvlOverride>
+    <w:lvlOverride w:ilvl="6">
+      <w:startOverride w:val="1"/>
+    </w:lvlOverride>
+    <w:lvlOverride w:ilvl="7">
+      <w:startOverride w:val="1"/>
+    </w:lvlOverride>
+    <w:lvlOverride w:ilvl="8">
+      <w:startOverride w:val="1"/>
+    </w:lvlOverride>
   </w:num>
 </w:numbering>
 </file>

--- a/Documents/Scrum Cycle 3/Use-cases-v0.2.docx
+++ b/Documents/Scrum Cycle 3/Use-cases-v0.2.docx
@@ -809,16 +809,7 @@
           <w:sz w:val="24"/>
           <w:szCs w:val="24"/>
         </w:rPr>
-        <w:t>ασική ροή «</w:t>
-      </w:r>
-      <w:r>
-        <w:rPr>
-          <w:b/>
-          <w:bCs/>
-          <w:sz w:val="24"/>
-          <w:szCs w:val="24"/>
-        </w:rPr>
-        <w:t xml:space="preserve">Παραγωγή </w:t>
+        <w:t xml:space="preserve">ασική ροή «Παραγωγή </w:t>
       </w:r>
       <w:r>
         <w:rPr>
@@ -837,7 +828,52 @@
           <w:sz w:val="24"/>
           <w:szCs w:val="24"/>
         </w:rPr>
-        <w:t>» (Διονύσης)</w:t>
+        <w:t>» (</w:t>
+      </w:r>
+      <w:r>
+        <w:rPr>
+          <w:b/>
+          <w:bCs/>
+          <w:sz w:val="24"/>
+          <w:szCs w:val="24"/>
+        </w:rPr>
+        <w:t>επιμέλεια Βύνιας</w:t>
+      </w:r>
+      <w:r>
+        <w:rPr>
+          <w:b/>
+          <w:bCs/>
+          <w:sz w:val="24"/>
+          <w:szCs w:val="24"/>
+        </w:rPr>
+        <w:t xml:space="preserve"> </w:t>
+      </w:r>
+      <w:r>
+        <w:rPr>
+          <w:b/>
+          <w:bCs/>
+          <w:sz w:val="24"/>
+          <w:szCs w:val="24"/>
+        </w:rPr>
+        <w:t>Διονύσ</w:t>
+      </w:r>
+      <w:r>
+        <w:rPr>
+          <w:b/>
+          <w:bCs/>
+          <w:sz w:val="24"/>
+          <w:szCs w:val="24"/>
+        </w:rPr>
+        <w:t>ιο</w:t>
+      </w:r>
+      <w:r>
+        <w:rPr>
+          <w:b/>
+          <w:bCs/>
+          <w:sz w:val="24"/>
+          <w:szCs w:val="24"/>
+        </w:rPr>
+        <w:t>ς)</w:t>
       </w:r>
     </w:p>
     <w:p>
@@ -859,9 +895,21 @@
           <w:ilvl w:val="0"/>
           <w:numId w:val="4"/>
         </w:numPr>
-      </w:pPr>
-      <w:r>
-        <w:t>Ο χρήστης επιλέγει στην αρχική οθόνη να χρησιμοποιήσει τις λειτουργίες της εφαρμογής.</w:t>
+        <w:rPr>
+          <w:color w:val="0070C0"/>
+        </w:rPr>
+      </w:pPr>
+      <w:r>
+        <w:rPr>
+          <w:color w:val="0070C0"/>
+        </w:rPr>
+        <w:t xml:space="preserve">Ο χρήστης επιλέγει στην αρχική οθόνη </w:t>
+      </w:r>
+      <w:r>
+        <w:rPr>
+          <w:color w:val="0070C0"/>
+        </w:rPr>
+        <w:t>να προστατευτεί.</w:t>
       </w:r>
     </w:p>
     <w:p>
@@ -997,9 +1045,75 @@
     <w:p>
       <w:pPr>
         <w:ind w:left="720"/>
-      </w:pPr>
-      <w:r>
+        <w:rPr>
+          <w:color w:val="0070C0"/>
+        </w:rPr>
+      </w:pPr>
+      <w:r>
+        <w:rPr>
+          <w:color w:val="0070C0"/>
+        </w:rPr>
         <w:t>Εναλλακτική ροή 1:</w:t>
+      </w:r>
+      <w:r>
+        <w:rPr>
+          <w:color w:val="0070C0"/>
+        </w:rPr>
+        <w:br/>
+        <w:t xml:space="preserve">2.1.1) Ο χρήστης επιλέγει στην αρχική οθόνη </w:t>
+      </w:r>
+      <w:r>
+        <w:rPr>
+          <w:color w:val="0070C0"/>
+        </w:rPr>
+        <w:t>να ανεβάσει τα δεδομένα τοποθεσίας.</w:t>
+      </w:r>
+    </w:p>
+    <w:p>
+      <w:pPr>
+        <w:ind w:left="720"/>
+        <w:rPr>
+          <w:color w:val="0070C0"/>
+        </w:rPr>
+      </w:pPr>
+    </w:p>
+    <w:p>
+      <w:pPr>
+        <w:ind w:left="720"/>
+        <w:rPr>
+          <w:color w:val="0070C0"/>
+        </w:rPr>
+      </w:pPr>
+      <w:r>
+        <w:rPr>
+          <w:color w:val="0070C0"/>
+        </w:rPr>
+        <w:t>Εναλλακτική ροή 2:</w:t>
+      </w:r>
+      <w:r>
+        <w:rPr>
+          <w:color w:val="0070C0"/>
+        </w:rPr>
+        <w:br/>
+        <w:t xml:space="preserve">2.2.1) Ο χρήστης επιλέγει στην αρχική οθόνη </w:t>
+      </w:r>
+      <w:r>
+        <w:rPr>
+          <w:color w:val="0070C0"/>
+        </w:rPr>
+        <w:t>να αξιολογήσει πιστοποιητικά ασθένειας.</w:t>
+      </w:r>
+    </w:p>
+    <w:p/>
+    <w:p>
+      <w:pPr>
+        <w:ind w:left="720"/>
+      </w:pPr>
+      <w:r>
+        <w:t xml:space="preserve">Εναλλακτική ροή </w:t>
+      </w:r>
+      <w:r>
+        <w:t>3:</w:t>
       </w:r>
       <w:r>
         <w:br/>
@@ -1016,7 +1130,10 @@
         <w:ind w:left="720"/>
       </w:pPr>
       <w:r>
-        <w:t>Εναλλακτική ροή 2:</w:t>
+        <w:t xml:space="preserve">Εναλλακτική ροή </w:t>
+      </w:r>
+      <w:r>
+        <w:t>4:</w:t>
       </w:r>
       <w:r>
         <w:br/>
@@ -1033,11 +1150,23 @@
         <w:ind w:left="720"/>
       </w:pPr>
       <w:r>
-        <w:t>Εναλλακτική ροή 3:</w:t>
+        <w:t xml:space="preserve">Εναλλακτική ροή </w:t>
+      </w:r>
+      <w:r>
+        <w:t>5</w:t>
+      </w:r>
+      <w:r>
+        <w:t>:</w:t>
       </w:r>
       <w:r>
         <w:br/>
-        <w:t xml:space="preserve">8.2.1) Ο χρήστης επιλέγει το κουμπί του </w:t>
+        <w:t xml:space="preserve">8.2.1) Ο χρήστης επιλέγει </w:t>
+      </w:r>
+      <w:r>
+        <w:t>να ανοίξει το</w:t>
+      </w:r>
+      <w:r>
+        <w:t xml:space="preserve"> </w:t>
       </w:r>
       <w:r>
         <w:rPr>
@@ -1126,6 +1255,16 @@
     </w:p>
     <w:p>
       <w:pPr>
+        <w:rPr>
+          <w:b/>
+          <w:bCs/>
+          <w:sz w:val="24"/>
+          <w:szCs w:val="24"/>
+        </w:rPr>
+      </w:pPr>
+    </w:p>
+    <w:p>
+      <w:pPr>
         <w:ind w:firstLine="720"/>
         <w:rPr>
           <w:b/>
@@ -1134,94 +1273,59 @@
           <w:szCs w:val="24"/>
         </w:rPr>
       </w:pPr>
-    </w:p>
-    <w:p>
-      <w:pPr>
-        <w:ind w:firstLine="720"/>
-        <w:rPr>
-          <w:b/>
-          <w:bCs/>
-          <w:sz w:val="24"/>
-          <w:szCs w:val="24"/>
-        </w:rPr>
-      </w:pPr>
-    </w:p>
-    <w:p>
-      <w:pPr>
-        <w:ind w:firstLine="720"/>
-        <w:rPr>
-          <w:b/>
-          <w:bCs/>
-          <w:sz w:val="24"/>
-          <w:szCs w:val="24"/>
-        </w:rPr>
-      </w:pPr>
-    </w:p>
-    <w:p>
-      <w:pPr>
-        <w:ind w:firstLine="720"/>
-        <w:rPr>
-          <w:b/>
-          <w:bCs/>
-          <w:sz w:val="24"/>
-          <w:szCs w:val="24"/>
-        </w:rPr>
-      </w:pPr>
-    </w:p>
-    <w:p>
-      <w:pPr>
-        <w:ind w:firstLine="720"/>
-        <w:rPr>
-          <w:b/>
-          <w:bCs/>
-          <w:sz w:val="24"/>
-          <w:szCs w:val="24"/>
-        </w:rPr>
-      </w:pPr>
-      <w:r>
-        <w:rPr>
-          <w:b/>
-          <w:bCs/>
-          <w:sz w:val="24"/>
-          <w:szCs w:val="24"/>
-        </w:rPr>
-        <w:t>Βασική ροή «</w:t>
-      </w:r>
-      <w:r>
-        <w:rPr>
-          <w:b/>
-          <w:bCs/>
-          <w:sz w:val="24"/>
-          <w:szCs w:val="24"/>
-        </w:rPr>
-        <w:t>Ανάγνωση</w:t>
-      </w:r>
-      <w:r>
-        <w:rPr>
-          <w:b/>
-          <w:bCs/>
-          <w:sz w:val="24"/>
-          <w:szCs w:val="24"/>
-        </w:rPr>
-        <w:t xml:space="preserve"> </w:t>
-      </w:r>
-      <w:r>
-        <w:rPr>
-          <w:b/>
-          <w:bCs/>
-          <w:sz w:val="24"/>
-          <w:szCs w:val="24"/>
-        </w:rPr>
-        <w:t>κριτικών</w:t>
-      </w:r>
-      <w:r>
-        <w:rPr>
-          <w:b/>
-          <w:bCs/>
-          <w:sz w:val="24"/>
-          <w:szCs w:val="24"/>
-        </w:rPr>
-        <w:t>»(Διονύσης)</w:t>
+      <w:r>
+        <w:rPr>
+          <w:b/>
+          <w:bCs/>
+          <w:sz w:val="24"/>
+          <w:szCs w:val="24"/>
+        </w:rPr>
+        <w:t>Βασική ροή «Ανάγνωση κριτικών»(</w:t>
+      </w:r>
+      <w:r>
+        <w:rPr>
+          <w:b/>
+          <w:bCs/>
+          <w:sz w:val="24"/>
+          <w:szCs w:val="24"/>
+        </w:rPr>
+        <w:t>επιμέλεια Βύνιας</w:t>
+      </w:r>
+      <w:r>
+        <w:rPr>
+          <w:b/>
+          <w:bCs/>
+          <w:sz w:val="24"/>
+          <w:szCs w:val="24"/>
+        </w:rPr>
+        <w:t xml:space="preserve"> </w:t>
+      </w:r>
+      <w:r>
+        <w:rPr>
+          <w:b/>
+          <w:bCs/>
+          <w:sz w:val="24"/>
+          <w:szCs w:val="24"/>
+        </w:rPr>
+        <w:t>Διονύσ</w:t>
+      </w:r>
+      <w:r>
+        <w:rPr>
+          <w:b/>
+          <w:bCs/>
+          <w:sz w:val="24"/>
+          <w:szCs w:val="24"/>
+        </w:rPr>
+        <w:t>ιο</w:t>
+      </w:r>
+      <w:r>
+        <w:rPr>
+          <w:b/>
+          <w:bCs/>
+          <w:sz w:val="24"/>
+          <w:szCs w:val="24"/>
+        </w:rPr>
+        <w:t>ς)</w:t>
       </w:r>
     </w:p>
     <w:p>
@@ -1255,6 +1359,24 @@
           <w:ilvl w:val="0"/>
           <w:numId w:val="2"/>
         </w:numPr>
+        <w:rPr>
+          <w:color w:val="0070C0"/>
+        </w:rPr>
+      </w:pPr>
+      <w:r>
+        <w:rPr>
+          <w:color w:val="0070C0"/>
+        </w:rPr>
+        <w:t>Το σύστημα προσθέτει τις αξιολογήσεις αυτές στη Λίστα Αξιολογήσεων.</w:t>
+      </w:r>
+    </w:p>
+    <w:p>
+      <w:pPr>
+        <w:pStyle w:val="a4"/>
+        <w:numPr>
+          <w:ilvl w:val="0"/>
+          <w:numId w:val="2"/>
+        </w:numPr>
       </w:pPr>
       <w:r>
         <w:t>Το σύστημα υπολογίζει το μέσο όρο του βαθμού επικινδυνότητας που έχουν δώσει οι χρήστες στις αξιολογήσεις τους.</w:t>
@@ -1293,16 +1415,84 @@
         </w:numPr>
       </w:pPr>
       <w:r>
-        <w:t xml:space="preserve">Το σύστημα εμφανίζει την λίστα με όλες τις αξιολογήσεις και τους βαθμούς επικινδυνότητας που έχουν δώσει οι χρήστες που τις έχουν υποβάλλει ταξινομημένες από την πιο πρόσφατη. Επίσης για κάθε αξιολόγηση έχει τις επιλογές + και – για να ψηφίσει αν μια αξιολόγηση βοηθάει ή όχι, καθώς και τον συνολικό αριθμό θετικών /αρνητικών </w:t>
-      </w:r>
-      <w:proofErr w:type="spellStart"/>
-      <w:r>
-        <w:t>ψηφών</w:t>
-      </w:r>
-      <w:proofErr w:type="spellEnd"/>
-      <w:r>
-        <w:t xml:space="preserve"> που έχουν ήδη υποβληθεί. </w:t>
-      </w:r>
+        <w:t xml:space="preserve">Το σύστημα εμφανίζει την λίστα με όλες τις αξιολογήσεις και τους βαθμούς επικινδυνότητας που έχουν δώσει οι χρήστες που τις έχουν υποβάλλει ταξινομημένες από την πιο πρόσφατη. </w:t>
+      </w:r>
+      <w:r>
+        <w:rPr>
+          <w:color w:val="0070C0"/>
+        </w:rPr>
+        <w:t xml:space="preserve">Επίσης για κάθε αξιολόγηση έχει τις επιλογές + και – για να ψηφίσει αν μια αξιολόγηση βοηθάει ή όχι, καθώς και τη συνολική βαθμολογία των αξιολογήσεων που έχουν υποβληθεί. </w:t>
+      </w:r>
+    </w:p>
+    <w:p>
+      <w:pPr>
+        <w:pStyle w:val="a4"/>
+        <w:numPr>
+          <w:ilvl w:val="0"/>
+          <w:numId w:val="2"/>
+        </w:numPr>
+        <w:rPr>
+          <w:color w:val="0070C0"/>
+        </w:rPr>
+      </w:pPr>
+      <w:r>
+        <w:rPr>
+          <w:color w:val="0070C0"/>
+        </w:rPr>
+        <w:t>Ο χρήστης επιλέγει «+».</w:t>
+      </w:r>
+    </w:p>
+    <w:p>
+      <w:pPr>
+        <w:pStyle w:val="a4"/>
+        <w:numPr>
+          <w:ilvl w:val="0"/>
+          <w:numId w:val="2"/>
+        </w:numPr>
+        <w:rPr>
+          <w:color w:val="0070C0"/>
+        </w:rPr>
+      </w:pPr>
+      <w:r>
+        <w:rPr>
+          <w:color w:val="0070C0"/>
+        </w:rPr>
+        <w:t>Το σύστημα αυξάνει τη βαθμολογία της αξιολόγησης κατά 1.</w:t>
+      </w:r>
+    </w:p>
+    <w:p/>
+    <w:p>
+      <w:pPr>
+        <w:pStyle w:val="a4"/>
+        <w:rPr>
+          <w:color w:val="0070C0"/>
+        </w:rPr>
+      </w:pPr>
+      <w:r>
+        <w:rPr>
+          <w:color w:val="0070C0"/>
+        </w:rPr>
+        <w:t>Εναλλακτική ροή 1:</w:t>
+      </w:r>
+      <w:r>
+        <w:rPr>
+          <w:color w:val="0070C0"/>
+        </w:rPr>
+        <w:br/>
+        <w:t>Ο χρήστης επιλέγει «-».</w:t>
+      </w:r>
+      <w:r>
+        <w:rPr>
+          <w:color w:val="0070C0"/>
+        </w:rPr>
+        <w:br/>
+        <w:t>Το σύστημα μειώνει τη βαθμολογία της αξιολόγησης κατά 1.</w:t>
+      </w:r>
+    </w:p>
+    <w:p>
+      <w:pPr>
+        <w:ind w:left="720"/>
+      </w:pPr>
     </w:p>
     <w:p>
       <w:pPr>
@@ -1340,32 +1530,104 @@
           <w:szCs w:val="24"/>
         </w:rPr>
       </w:pPr>
-      <w:r>
-        <w:rPr>
-          <w:b/>
-          <w:bCs/>
-          <w:sz w:val="24"/>
-          <w:szCs w:val="24"/>
-        </w:rPr>
-        <w:t>Βασική ροή «</w:t>
-      </w:r>
-      <w:r>
-        <w:rPr>
-          <w:b/>
-          <w:bCs/>
-          <w:sz w:val="24"/>
-          <w:szCs w:val="24"/>
-        </w:rPr>
-        <w:t>Εξέταση πιστοποιητικών νόσου</w:t>
-      </w:r>
-      <w:r>
-        <w:rPr>
-          <w:b/>
-          <w:bCs/>
-          <w:sz w:val="24"/>
-          <w:szCs w:val="24"/>
-        </w:rPr>
-        <w:t>» (Διονύσης)</w:t>
+    </w:p>
+    <w:p>
+      <w:pPr>
+        <w:ind w:firstLine="720"/>
+        <w:rPr>
+          <w:b/>
+          <w:bCs/>
+          <w:sz w:val="24"/>
+          <w:szCs w:val="24"/>
+        </w:rPr>
+      </w:pPr>
+    </w:p>
+    <w:p>
+      <w:pPr>
+        <w:ind w:firstLine="720"/>
+        <w:rPr>
+          <w:b/>
+          <w:bCs/>
+          <w:sz w:val="24"/>
+          <w:szCs w:val="24"/>
+        </w:rPr>
+      </w:pPr>
+    </w:p>
+    <w:p>
+      <w:pPr>
+        <w:ind w:firstLine="720"/>
+        <w:rPr>
+          <w:b/>
+          <w:bCs/>
+          <w:sz w:val="24"/>
+          <w:szCs w:val="24"/>
+        </w:rPr>
+      </w:pPr>
+    </w:p>
+    <w:p>
+      <w:pPr>
+        <w:ind w:left="360" w:firstLine="360"/>
+        <w:rPr>
+          <w:b/>
+          <w:bCs/>
+          <w:sz w:val="24"/>
+          <w:szCs w:val="24"/>
+        </w:rPr>
+      </w:pPr>
+      <w:r>
+        <w:rPr>
+          <w:b/>
+          <w:bCs/>
+          <w:sz w:val="24"/>
+          <w:szCs w:val="24"/>
+        </w:rPr>
+        <w:lastRenderedPageBreak/>
+        <w:t>Βασική ροή «Εξέταση πιστοποιητικών νόσου» (</w:t>
+      </w:r>
+      <w:r>
+        <w:rPr>
+          <w:b/>
+          <w:bCs/>
+          <w:sz w:val="24"/>
+          <w:szCs w:val="24"/>
+        </w:rPr>
+        <w:t>επιμέλεια Βύνιας</w:t>
+      </w:r>
+      <w:r>
+        <w:rPr>
+          <w:b/>
+          <w:bCs/>
+          <w:sz w:val="24"/>
+          <w:szCs w:val="24"/>
+        </w:rPr>
+        <w:t xml:space="preserve"> </w:t>
+      </w:r>
+      <w:r>
+        <w:rPr>
+          <w:b/>
+          <w:bCs/>
+          <w:sz w:val="24"/>
+          <w:szCs w:val="24"/>
+        </w:rPr>
+        <w:t>Διονύσ</w:t>
+      </w:r>
+      <w:r>
+        <w:rPr>
+          <w:b/>
+          <w:bCs/>
+          <w:sz w:val="24"/>
+          <w:szCs w:val="24"/>
+        </w:rPr>
+        <w:t>ιο</w:t>
+      </w:r>
+      <w:r>
+        <w:rPr>
+          <w:b/>
+          <w:bCs/>
+          <w:sz w:val="24"/>
+          <w:szCs w:val="24"/>
+        </w:rPr>
+        <w:t>ς)</w:t>
       </w:r>
     </w:p>
     <w:p>
@@ -1387,17 +1649,15 @@
           <w:ilvl w:val="0"/>
           <w:numId w:val="3"/>
         </w:numPr>
-      </w:pPr>
-      <w:r>
-        <w:t xml:space="preserve">Το σύστημα ελέγχει αν ο χρήστης ανήκει στην κατηγορία χρηστών που είναι </w:t>
-      </w:r>
-      <w:proofErr w:type="spellStart"/>
-      <w:r>
-        <w:t>αξιολογητές</w:t>
-      </w:r>
-      <w:proofErr w:type="spellEnd"/>
-      <w:r>
-        <w:t xml:space="preserve"> πιστοποιητικών νόσου.</w:t>
+        <w:rPr>
+          <w:color w:val="0070C0"/>
+        </w:rPr>
+      </w:pPr>
+      <w:r>
+        <w:rPr>
+          <w:color w:val="0070C0"/>
+        </w:rPr>
+        <w:t>Ο χρήστης επιλέγει Αξιολόγησης Πιστοποιητικών Νόσου</w:t>
       </w:r>
     </w:p>
     <w:p>
@@ -1407,9 +1667,15 @@
           <w:ilvl w:val="0"/>
           <w:numId w:val="3"/>
         </w:numPr>
-      </w:pPr>
-      <w:r>
-        <w:t>Ο χρήστης ανήκει στην κατηγορία αυτή. Η επιλογή ¨Αξιολόγηση Πιστοποιητικών Νόσου¨ είναι ενεργοποιημένη.</w:t>
+        <w:rPr>
+          <w:color w:val="0070C0"/>
+        </w:rPr>
+      </w:pPr>
+      <w:r>
+        <w:rPr>
+          <w:color w:val="0070C0"/>
+        </w:rPr>
+        <w:t>Το σύστημα ελέγχει αν ο χρήστης έχει το δικαίωμα αξιολόγησης πιστοποιητικών.</w:t>
       </w:r>
     </w:p>
     <w:p>
@@ -1419,9 +1685,15 @@
           <w:ilvl w:val="0"/>
           <w:numId w:val="3"/>
         </w:numPr>
-      </w:pPr>
-      <w:r>
-        <w:t>Ο χρήστης επιλέγει να κάνει αξιολόγηση.</w:t>
+        <w:rPr>
+          <w:color w:val="0070C0"/>
+        </w:rPr>
+      </w:pPr>
+      <w:r>
+        <w:rPr>
+          <w:color w:val="0070C0"/>
+        </w:rPr>
+        <w:t>Το σύστημα αποδέχεται τον χρήστη.</w:t>
       </w:r>
     </w:p>
     <w:p>
@@ -1493,7 +1765,6 @@
         </w:numPr>
       </w:pPr>
       <w:r>
-        <w:lastRenderedPageBreak/>
         <w:t>Ο χρήστης επιλέγει να βγει από την λειτουργία αξιολόγησης.</w:t>
       </w:r>
     </w:p>
@@ -1522,13 +1793,55 @@
     <w:p>
       <w:pPr>
         <w:ind w:left="720"/>
-      </w:pPr>
-      <w:r>
+        <w:rPr>
+          <w:color w:val="0070C0"/>
+        </w:rPr>
+      </w:pPr>
+      <w:r>
+        <w:rPr>
+          <w:color w:val="0070C0"/>
+        </w:rPr>
         <w:t>Εναλλακτική ροή 1:</w:t>
       </w:r>
       <w:r>
+        <w:rPr>
+          <w:color w:val="0070C0"/>
+        </w:rPr>
         <w:br/>
-        <w:t>3.1) Ο χρήστης δεν ανήκει στην κατηγορία αυτή. Η επιλογή ¨Αξιολόγηση          Πιστοποιητικών Νόσου¨ είναι απενεργοποιημένη.</w:t>
+        <w:t>4.1.</w:t>
+      </w:r>
+      <w:r>
+        <w:rPr>
+          <w:color w:val="0070C0"/>
+          <w:lang w:val="en-US"/>
+        </w:rPr>
+        <w:t>a</w:t>
+      </w:r>
+      <w:r>
+        <w:rPr>
+          <w:color w:val="0070C0"/>
+        </w:rPr>
+        <w:t>) Το σύστημα απορρίπτει τον χρήστη.</w:t>
+      </w:r>
+      <w:r>
+        <w:rPr>
+          <w:color w:val="0070C0"/>
+        </w:rPr>
+        <w:br/>
+        <w:t>4.1.</w:t>
+      </w:r>
+      <w:r>
+        <w:rPr>
+          <w:color w:val="0070C0"/>
+          <w:lang w:val="en-US"/>
+        </w:rPr>
+        <w:t>b</w:t>
+      </w:r>
+      <w:r>
+        <w:rPr>
+          <w:color w:val="0070C0"/>
+        </w:rPr>
+        <w:t>) Ο χρήστης μεταφέρεται στην αρχική οθόνη της εφαρμογής μετά από κατάλληλο μήνυμα.</w:t>
       </w:r>
     </w:p>
     <w:p>
@@ -1545,7 +1858,94 @@
       </w:r>
       <w:r>
         <w:br/>
-        <w:t>6.1)Το σύστημα δεν βρίσκει κάποια ανοιχτή αίτηση αξιολόγησης. Ο χρήστης μεταφέρεται στην αρχική οθόνη της εφαρμογής μετά από κατάλληλο μήνυμα.</w:t>
+        <w:t>6.1</w:t>
+      </w:r>
+      <w:r>
+        <w:t>.</w:t>
+      </w:r>
+      <w:r>
+        <w:rPr>
+          <w:lang w:val="en-US"/>
+        </w:rPr>
+        <w:t>a</w:t>
+      </w:r>
+      <w:r>
+        <w:t xml:space="preserve">)Το σύστημα δεν βρίσκει κάποια ανοιχτή αίτηση αξιολόγησης. </w:t>
+      </w:r>
+      <w:r>
+        <w:br/>
+        <w:t>6.1.</w:t>
+      </w:r>
+      <w:r>
+        <w:rPr>
+          <w:lang w:val="en-US"/>
+        </w:rPr>
+        <w:t>b</w:t>
+      </w:r>
+      <w:r>
+        <w:t>)</w:t>
+      </w:r>
+      <w:r>
+        <w:t>Ο χρήστης μεταφέρεται στην αρχική οθόνη της εφαρμογής μετά από κατάλληλο μήνυμα.</w:t>
+      </w:r>
+    </w:p>
+    <w:p>
+      <w:pPr>
+        <w:ind w:left="720"/>
+      </w:pPr>
+    </w:p>
+    <w:p>
+      <w:pPr>
+        <w:ind w:left="720"/>
+        <w:rPr>
+          <w:color w:val="0070C0"/>
+        </w:rPr>
+      </w:pPr>
+      <w:r>
+        <w:rPr>
+          <w:color w:val="0070C0"/>
+        </w:rPr>
+        <w:t>Εναλλακτική ροή 3:</w:t>
+      </w:r>
+      <w:r>
+        <w:rPr>
+          <w:color w:val="0070C0"/>
+        </w:rPr>
+        <w:br/>
+        <w:t>7.1</w:t>
+      </w:r>
+      <w:r>
+        <w:rPr>
+          <w:color w:val="0070C0"/>
+          <w:lang w:val="en-US"/>
+        </w:rPr>
+        <w:t>a</w:t>
+      </w:r>
+      <w:r>
+        <w:rPr>
+          <w:color w:val="0070C0"/>
+        </w:rPr>
+        <w:t>) Ο χρήστης απορρίπτει την αίτηση.</w:t>
+      </w:r>
+      <w:r>
+        <w:rPr>
+          <w:color w:val="0070C0"/>
+        </w:rPr>
+        <w:br/>
+        <w:t>7.2</w:t>
+      </w:r>
+      <w:r>
+        <w:rPr>
+          <w:color w:val="0070C0"/>
+          <w:lang w:val="en-US"/>
+        </w:rPr>
+        <w:t>b</w:t>
+      </w:r>
+      <w:r>
+        <w:rPr>
+          <w:color w:val="0070C0"/>
+        </w:rPr>
+        <w:t>) Πήγαινε στο 9.</w:t>
       </w:r>
     </w:p>
     <w:p>
@@ -1558,7 +1958,13 @@
         <w:ind w:left="720"/>
       </w:pPr>
       <w:r>
-        <w:t>Εναλλακτική ροή 3:</w:t>
+        <w:t xml:space="preserve">Εναλλακτική ροή </w:t>
+      </w:r>
+      <w:r>
+        <w:t>4</w:t>
+      </w:r>
+      <w:r>
+        <w:t>:</w:t>
       </w:r>
       <w:r>
         <w:br/>
@@ -1587,17 +1993,8 @@
         <w:t>) Πήγαινε στο 5.</w:t>
       </w:r>
     </w:p>
-    <w:p>
-      <w:pPr>
-        <w:rPr>
-          <w:sz w:val="24"/>
-          <w:szCs w:val="24"/>
-        </w:rPr>
-      </w:pPr>
-    </w:p>
     <w:p/>
     <w:p/>
-    <w:p/>
     <w:p>
       <w:pPr>
         <w:ind w:firstLine="720"/>
@@ -1615,6 +2012,7 @@
           <w:sz w:val="24"/>
           <w:szCs w:val="24"/>
         </w:rPr>
+        <w:lastRenderedPageBreak/>
         <w:t>Βασική ροή «</w:t>
       </w:r>
       <w:r>
@@ -2213,7 +2611,6 @@
         <w:ind w:left="360"/>
       </w:pPr>
       <w:r>
-        <w:lastRenderedPageBreak/>
         <w:t>4</w:t>
       </w:r>
       <w:r>
@@ -3466,7 +3863,6 @@
         </w:numPr>
       </w:pPr>
       <w:r>
-        <w:lastRenderedPageBreak/>
         <w:t xml:space="preserve">Ο χρήστης παίρνει την επιλογή να </w:t>
       </w:r>
       <w:proofErr w:type="spellStart"/>
@@ -3798,6 +4194,7 @@
         </w:numPr>
       </w:pPr>
       <w:r>
+        <w:lastRenderedPageBreak/>
         <w:t>Το σύστημα συνυπολογίζει όσα από τα δεδομένα επιλέχθηκαν να χρησιμοποιηθούν, εξάγοντας μια τελική ενωμένη βαθμολογία, δίνοντας ανάλογη βαρύτητα σε κάθε κλάδο με το ποσό δεδομένων που δόθηκε για αυτό από τη βάση</w:t>
       </w:r>
       <w:r>
@@ -3870,7 +4267,6 @@
         <w:ind w:left="720"/>
       </w:pPr>
       <w:r>
-        <w:lastRenderedPageBreak/>
         <w:t>3.2.3.α) Ο χρήστης επιλέγει να μη χρησιμοποιηθούν οι κριτικές στον υπολογισμό.</w:t>
       </w:r>
       <w:r>
@@ -4032,6 +4428,7 @@
           <w:sz w:val="24"/>
           <w:szCs w:val="24"/>
         </w:rPr>
+        <w:lastRenderedPageBreak/>
         <w:t xml:space="preserve">Βασική Ροή </w:t>
       </w:r>
       <w:r>
@@ -4415,6 +4812,17 @@
     </w:p>
     <w:p>
       <w:pPr>
+        <w:ind w:firstLine="720"/>
+        <w:rPr>
+          <w:b/>
+          <w:bCs/>
+          <w:sz w:val="24"/>
+          <w:szCs w:val="24"/>
+        </w:rPr>
+      </w:pPr>
+    </w:p>
+    <w:p>
+      <w:pPr>
         <w:ind w:left="720"/>
         <w:rPr>
           <w:b/>
@@ -4430,6 +4838,7 @@
           <w:sz w:val="24"/>
           <w:szCs w:val="24"/>
         </w:rPr>
+        <w:lastRenderedPageBreak/>
         <w:t>Βασική Ροή «Ραντεβού με Ιατρούς ΕΟΠ</w:t>
       </w:r>
       <w:r>
@@ -4643,11 +5052,7 @@
       </w:r>
       <w:r>
         <w:br/>
-        <w:t xml:space="preserve">3.1.1) Ο χρήστης επιλέγει ψυχολογική υποστήριξη, μέσω τηλεφωνικής γραμμής </w:t>
-      </w:r>
-      <w:r>
-        <w:lastRenderedPageBreak/>
-        <w:t>εικοσιτετράωρου εξυπηρέτησης.</w:t>
+        <w:t>3.1.1) Ο χρήστης επιλέγει ψυχολογική υποστήριξη, μέσω τηλεφωνικής γραμμής εικοσιτετράωρου εξυπηρέτησης.</w:t>
       </w:r>
       <w:r>
         <w:br/>
@@ -4710,7 +5115,6 @@
         <w:t>Το σύστημα κρατά το χρήστης σε αναμονή μέχρι να εξυπηρετηθεί.</w:t>
       </w:r>
     </w:p>
-    <w:p/>
     <w:p>
       <w:pPr>
         <w:ind w:left="720"/>
@@ -5086,7 +5490,6 @@
         <w:spacing w:line="252" w:lineRule="auto"/>
       </w:pPr>
       <w:r>
-        <w:lastRenderedPageBreak/>
         <w:t xml:space="preserve">   </w:t>
       </w:r>
     </w:p>
@@ -5357,535 +5760,535 @@
         <w:rPr>
           <w:color w:val="5B9BD5" w:themeColor="accent5"/>
         </w:rPr>
+        <w:t xml:space="preserve">9.2.1) </w:t>
+      </w:r>
+      <w:r>
+        <w:t>Ο χρήστης επιλέγει ότι θέλει να αλλάξει μεταφορικό μέσο (γιατί δεν του άρεσαν οι διαδρομές).</w:t>
+      </w:r>
+    </w:p>
+    <w:p>
+      <w:r>
+        <w:rPr>
+          <w:color w:val="5B9BD5" w:themeColor="accent5"/>
+        </w:rPr>
+        <w:t xml:space="preserve">9.2.2) </w:t>
+      </w:r>
+      <w:r>
+        <w:t xml:space="preserve">Το σύστημα μεταβαίνει στο βήμα </w:t>
+      </w:r>
+      <w:r>
+        <w:rPr>
+          <w:color w:val="5B9BD5" w:themeColor="accent5"/>
+        </w:rPr>
+        <w:t>3</w:t>
+      </w:r>
+      <w:r>
+        <w:t>.</w:t>
+      </w:r>
+    </w:p>
+    <w:p/>
+    <w:p>
+      <w:pPr>
+        <w:rPr>
+          <w:color w:val="5B9BD5" w:themeColor="accent5"/>
+        </w:rPr>
+      </w:pPr>
+      <w:r>
+        <w:rPr>
+          <w:color w:val="5B9BD5" w:themeColor="accent5"/>
+        </w:rPr>
+        <w:t>Εναλλακτική ροή 7</w:t>
+      </w:r>
+    </w:p>
+    <w:p>
+      <w:pPr>
+        <w:rPr>
+          <w:color w:val="5B9BD5" w:themeColor="accent5"/>
+        </w:rPr>
+      </w:pPr>
+      <w:r>
+        <w:rPr>
+          <w:color w:val="5B9BD5" w:themeColor="accent5"/>
+        </w:rPr>
+        <w:t xml:space="preserve">12.1) Ο χρήστης δεν επιλέγει να κάνει </w:t>
+      </w:r>
+      <w:proofErr w:type="spellStart"/>
+      <w:r>
+        <w:rPr>
+          <w:color w:val="5B9BD5" w:themeColor="accent5"/>
+        </w:rPr>
+        <w:t>safety</w:t>
+      </w:r>
+      <w:proofErr w:type="spellEnd"/>
+      <w:r>
+        <w:rPr>
+          <w:color w:val="5B9BD5" w:themeColor="accent5"/>
+        </w:rPr>
+        <w:t xml:space="preserve"> </w:t>
+      </w:r>
+      <w:proofErr w:type="spellStart"/>
+      <w:r>
+        <w:rPr>
+          <w:color w:val="5B9BD5" w:themeColor="accent5"/>
+        </w:rPr>
+        <w:t>review</w:t>
+      </w:r>
+      <w:proofErr w:type="spellEnd"/>
+      <w:r>
+        <w:rPr>
+          <w:color w:val="5B9BD5" w:themeColor="accent5"/>
+        </w:rPr>
+        <w:t>.</w:t>
+      </w:r>
+    </w:p>
+    <w:p>
+      <w:pPr>
+        <w:rPr>
+          <w:color w:val="5B9BD5" w:themeColor="accent5"/>
+        </w:rPr>
+      </w:pPr>
+      <w:r>
+        <w:rPr>
+          <w:color w:val="5B9BD5" w:themeColor="accent5"/>
+        </w:rPr>
+        <w:t>12.2) Το σύστημα μεταβαίνει στην αρχική οθόνη.</w:t>
+      </w:r>
+    </w:p>
+    <w:p/>
+    <w:p>
+      <w:pPr>
+        <w:ind w:firstLine="720"/>
+        <w:rPr>
+          <w:b/>
+          <w:bCs/>
+          <w:sz w:val="24"/>
+          <w:szCs w:val="24"/>
+          <w:lang w:val="en-US"/>
+        </w:rPr>
+      </w:pPr>
+      <w:r>
+        <w:rPr>
+          <w:b/>
+          <w:bCs/>
+          <w:sz w:val="24"/>
+          <w:szCs w:val="24"/>
+        </w:rPr>
+        <w:t>Βασική</w:t>
+      </w:r>
+      <w:r>
+        <w:rPr>
+          <w:b/>
+          <w:bCs/>
+          <w:sz w:val="24"/>
+          <w:szCs w:val="24"/>
+          <w:lang w:val="en-US"/>
+        </w:rPr>
+        <w:t xml:space="preserve"> </w:t>
+      </w:r>
+      <w:r>
+        <w:rPr>
+          <w:b/>
+          <w:bCs/>
+          <w:sz w:val="24"/>
+          <w:szCs w:val="24"/>
+        </w:rPr>
+        <w:t>ροή</w:t>
+      </w:r>
+      <w:r>
+        <w:rPr>
+          <w:b/>
+          <w:bCs/>
+          <w:sz w:val="24"/>
+          <w:szCs w:val="24"/>
+          <w:lang w:val="en-US"/>
+        </w:rPr>
+        <w:t xml:space="preserve"> «</w:t>
+      </w:r>
+      <w:r>
+        <w:rPr>
+          <w:b/>
+          <w:bCs/>
+          <w:sz w:val="24"/>
+          <w:szCs w:val="24"/>
+          <w:lang w:val="en-US"/>
+        </w:rPr>
+        <w:t>Safety</w:t>
+      </w:r>
+      <w:r>
+        <w:rPr>
+          <w:b/>
+          <w:bCs/>
+          <w:sz w:val="24"/>
+          <w:szCs w:val="24"/>
+          <w:lang w:val="en-US"/>
+        </w:rPr>
+        <w:t xml:space="preserve"> </w:t>
+      </w:r>
+      <w:r>
+        <w:rPr>
+          <w:b/>
+          <w:bCs/>
+          <w:sz w:val="24"/>
+          <w:szCs w:val="24"/>
+          <w:lang w:val="en-US"/>
+        </w:rPr>
+        <w:t>review</w:t>
+      </w:r>
+      <w:r>
+        <w:rPr>
+          <w:b/>
+          <w:bCs/>
+          <w:sz w:val="24"/>
+          <w:szCs w:val="24"/>
+          <w:lang w:val="en-US"/>
+        </w:rPr>
+        <w:t>»(</w:t>
+      </w:r>
+      <w:r>
+        <w:rPr>
+          <w:b/>
+          <w:bCs/>
+          <w:sz w:val="24"/>
+          <w:szCs w:val="24"/>
+        </w:rPr>
+        <w:t>Ερμής</w:t>
+      </w:r>
+      <w:r>
+        <w:rPr>
+          <w:b/>
+          <w:bCs/>
+          <w:sz w:val="24"/>
+          <w:szCs w:val="24"/>
+          <w:lang w:val="en-US"/>
+        </w:rPr>
+        <w:t>)</w:t>
+      </w:r>
+    </w:p>
+    <w:p>
+      <w:pPr>
+        <w:pStyle w:val="a4"/>
+        <w:numPr>
+          <w:ilvl w:val="0"/>
+          <w:numId w:val="19"/>
+        </w:numPr>
+        <w:spacing w:line="252" w:lineRule="auto"/>
+      </w:pPr>
+      <w:r>
+        <w:t xml:space="preserve">Ο χρήστης επιλέγει μία τοποθεσία.  </w:t>
+      </w:r>
+    </w:p>
+    <w:p>
+      <w:pPr>
+        <w:pStyle w:val="a4"/>
+        <w:numPr>
+          <w:ilvl w:val="0"/>
+          <w:numId w:val="19"/>
+        </w:numPr>
+        <w:spacing w:line="252" w:lineRule="auto"/>
+        <w:rPr>
+          <w:color w:val="5B9BD5" w:themeColor="accent5"/>
+        </w:rPr>
+      </w:pPr>
+      <w:r>
+        <w:rPr>
+          <w:color w:val="5B9BD5" w:themeColor="accent5"/>
+        </w:rPr>
+        <w:t xml:space="preserve">Το σύστημα οδηγεί τον χρήστη στην φόρμα για το </w:t>
+      </w:r>
+      <w:proofErr w:type="spellStart"/>
+      <w:r>
+        <w:rPr>
+          <w:color w:val="5B9BD5" w:themeColor="accent5"/>
+        </w:rPr>
+        <w:t>safety</w:t>
+      </w:r>
+      <w:proofErr w:type="spellEnd"/>
+      <w:r>
+        <w:rPr>
+          <w:color w:val="5B9BD5" w:themeColor="accent5"/>
+        </w:rPr>
+        <w:t xml:space="preserve"> </w:t>
+      </w:r>
+      <w:proofErr w:type="spellStart"/>
+      <w:r>
+        <w:rPr>
+          <w:color w:val="5B9BD5" w:themeColor="accent5"/>
+        </w:rPr>
+        <w:t>review</w:t>
+      </w:r>
+      <w:proofErr w:type="spellEnd"/>
+      <w:r>
+        <w:rPr>
+          <w:color w:val="5B9BD5" w:themeColor="accent5"/>
+        </w:rPr>
+        <w:t>.</w:t>
+      </w:r>
+    </w:p>
+    <w:p>
+      <w:pPr>
+        <w:pStyle w:val="a4"/>
+        <w:numPr>
+          <w:ilvl w:val="0"/>
+          <w:numId w:val="19"/>
+        </w:numPr>
+        <w:spacing w:line="252" w:lineRule="auto"/>
+        <w:rPr>
+          <w:color w:val="5B9BD5" w:themeColor="accent5"/>
+        </w:rPr>
+      </w:pPr>
+      <w:r>
+        <w:rPr>
+          <w:color w:val="5B9BD5" w:themeColor="accent5"/>
+        </w:rPr>
+        <w:t xml:space="preserve">Ο χρήστης γράφει </w:t>
+      </w:r>
+      <w:proofErr w:type="spellStart"/>
+      <w:r>
+        <w:rPr>
+          <w:color w:val="5B9BD5" w:themeColor="accent5"/>
+        </w:rPr>
+        <w:t>safety</w:t>
+      </w:r>
+      <w:proofErr w:type="spellEnd"/>
+      <w:r>
+        <w:rPr>
+          <w:color w:val="5B9BD5" w:themeColor="accent5"/>
+        </w:rPr>
+        <w:t xml:space="preserve"> </w:t>
+      </w:r>
+      <w:proofErr w:type="spellStart"/>
+      <w:r>
+        <w:rPr>
+          <w:color w:val="5B9BD5" w:themeColor="accent5"/>
+        </w:rPr>
+        <w:t>review</w:t>
+      </w:r>
+      <w:proofErr w:type="spellEnd"/>
+      <w:r>
+        <w:rPr>
+          <w:color w:val="5B9BD5" w:themeColor="accent5"/>
+        </w:rPr>
+        <w:t xml:space="preserve"> για την τοποθεσία που έχει επιλέξει.</w:t>
+      </w:r>
+    </w:p>
+    <w:p>
+      <w:pPr>
+        <w:pStyle w:val="a4"/>
+        <w:numPr>
+          <w:ilvl w:val="0"/>
+          <w:numId w:val="19"/>
+        </w:numPr>
+        <w:spacing w:line="252" w:lineRule="auto"/>
+      </w:pPr>
+      <w:r>
+        <w:t xml:space="preserve">Ο χρήστης γράφει το </w:t>
+      </w:r>
+      <w:proofErr w:type="spellStart"/>
+      <w:r>
+        <w:t>safety</w:t>
+      </w:r>
+      <w:proofErr w:type="spellEnd"/>
+      <w:r>
+        <w:t xml:space="preserve"> </w:t>
+      </w:r>
+      <w:proofErr w:type="spellStart"/>
+      <w:r>
+        <w:t>review</w:t>
+      </w:r>
+      <w:proofErr w:type="spellEnd"/>
+      <w:r>
+        <w:t>.</w:t>
+      </w:r>
+    </w:p>
+    <w:p>
+      <w:pPr>
+        <w:pStyle w:val="a4"/>
+        <w:numPr>
+          <w:ilvl w:val="0"/>
+          <w:numId w:val="19"/>
+        </w:numPr>
+        <w:spacing w:line="252" w:lineRule="auto"/>
+      </w:pPr>
+      <w:r>
+        <w:t xml:space="preserve">Ο χρήστης υποβάλλει το </w:t>
+      </w:r>
+      <w:proofErr w:type="spellStart"/>
+      <w:r>
+        <w:t>safety</w:t>
+      </w:r>
+      <w:proofErr w:type="spellEnd"/>
+      <w:r>
+        <w:t xml:space="preserve"> </w:t>
+      </w:r>
+      <w:proofErr w:type="spellStart"/>
+      <w:r>
+        <w:t>review</w:t>
+      </w:r>
+      <w:proofErr w:type="spellEnd"/>
+      <w:r>
+        <w:t>.</w:t>
+      </w:r>
+    </w:p>
+    <w:p>
+      <w:pPr>
+        <w:pStyle w:val="a4"/>
+        <w:numPr>
+          <w:ilvl w:val="0"/>
+          <w:numId w:val="19"/>
+        </w:numPr>
+        <w:spacing w:line="252" w:lineRule="auto"/>
+      </w:pPr>
+      <w:r>
+        <w:t xml:space="preserve">Το σύστημα ελέγχει το </w:t>
+      </w:r>
+      <w:proofErr w:type="spellStart"/>
+      <w:r>
+        <w:t>safety</w:t>
+      </w:r>
+      <w:proofErr w:type="spellEnd"/>
+      <w:r>
+        <w:t xml:space="preserve"> </w:t>
+      </w:r>
+      <w:proofErr w:type="spellStart"/>
+      <w:r>
+        <w:t>review</w:t>
+      </w:r>
+      <w:proofErr w:type="spellEnd"/>
+      <w:r>
+        <w:t xml:space="preserve"> (για κακό λεξιλόγιο,  αν έχει πάει ποτέ σε αυτή την τοποθεσία).</w:t>
+      </w:r>
+    </w:p>
+    <w:p>
+      <w:pPr>
+        <w:pStyle w:val="a4"/>
+        <w:numPr>
+          <w:ilvl w:val="0"/>
+          <w:numId w:val="19"/>
+        </w:numPr>
+        <w:spacing w:line="252" w:lineRule="auto"/>
+      </w:pPr>
+      <w:r>
+        <w:t xml:space="preserve">Το σύστημα εγκρίνει το </w:t>
+      </w:r>
+      <w:proofErr w:type="spellStart"/>
+      <w:r>
+        <w:t>safety</w:t>
+      </w:r>
+      <w:proofErr w:type="spellEnd"/>
+      <w:r>
+        <w:t xml:space="preserve"> </w:t>
+      </w:r>
+      <w:proofErr w:type="spellStart"/>
+      <w:r>
+        <w:t>review</w:t>
+      </w:r>
+      <w:proofErr w:type="spellEnd"/>
+      <w:r>
+        <w:t xml:space="preserve"> και το ανεβάζει.</w:t>
+      </w:r>
+    </w:p>
+    <w:p>
+      <w:pPr>
+        <w:pStyle w:val="a4"/>
+        <w:numPr>
+          <w:ilvl w:val="0"/>
+          <w:numId w:val="19"/>
+        </w:numPr>
+        <w:spacing w:line="252" w:lineRule="auto"/>
+        <w:rPr>
+          <w:color w:val="5B9BD5" w:themeColor="accent5"/>
+        </w:rPr>
+      </w:pPr>
+      <w:r>
+        <w:rPr>
+          <w:color w:val="5B9BD5" w:themeColor="accent5"/>
+        </w:rPr>
+        <w:t xml:space="preserve">Το σύστημα εμφανίζει μήνυμα που ενημερώνει ότι το </w:t>
+      </w:r>
+      <w:proofErr w:type="spellStart"/>
+      <w:r>
+        <w:rPr>
+          <w:color w:val="5B9BD5" w:themeColor="accent5"/>
+        </w:rPr>
+        <w:t>upload</w:t>
+      </w:r>
+      <w:proofErr w:type="spellEnd"/>
+      <w:r>
+        <w:rPr>
+          <w:color w:val="5B9BD5" w:themeColor="accent5"/>
+        </w:rPr>
+        <w:t xml:space="preserve"> ήταν επιτυχές.</w:t>
+      </w:r>
+    </w:p>
+    <w:p/>
+    <w:p>
+      <w:pPr>
+        <w:ind w:firstLine="360"/>
+      </w:pPr>
+      <w:r>
+        <w:t>Εναλλακτική ροή 1:</w:t>
+      </w:r>
+    </w:p>
+    <w:p>
+      <w:pPr>
+        <w:ind w:firstLine="360"/>
+      </w:pPr>
+      <w:r>
+        <w:t xml:space="preserve">6.1.1) Το σύστημα δεν επιτρέπει να υποβληθεί το </w:t>
+      </w:r>
+      <w:proofErr w:type="spellStart"/>
+      <w:r>
+        <w:t>safety</w:t>
+      </w:r>
+      <w:proofErr w:type="spellEnd"/>
+      <w:r>
+        <w:t xml:space="preserve"> </w:t>
+      </w:r>
+      <w:proofErr w:type="spellStart"/>
+      <w:r>
+        <w:t>review</w:t>
+      </w:r>
+      <w:proofErr w:type="spellEnd"/>
+      <w:r>
+        <w:t>.</w:t>
+      </w:r>
+    </w:p>
+    <w:p>
+      <w:pPr>
+        <w:ind w:left="360"/>
+      </w:pPr>
+      <w:r>
+        <w:t xml:space="preserve">6.1.2) Το σύστημα ενημερώνει τον χρήστη για τους λόγους για τους οποίους το </w:t>
+      </w:r>
+      <w:proofErr w:type="spellStart"/>
+      <w:r>
+        <w:t>safety</w:t>
+      </w:r>
+      <w:proofErr w:type="spellEnd"/>
+      <w:r>
+        <w:t xml:space="preserve"> </w:t>
+      </w:r>
+      <w:proofErr w:type="spellStart"/>
+      <w:r>
+        <w:t>review</w:t>
+      </w:r>
+      <w:proofErr w:type="spellEnd"/>
+      <w:r>
+        <w:t xml:space="preserve"> του δεν έγινε δεκτό (κακό λεξιλόγιο).</w:t>
+      </w:r>
+    </w:p>
+    <w:p>
+      <w:pPr>
+        <w:ind w:firstLine="360"/>
+        <w:rPr>
+          <w:color w:val="00B0F0"/>
+        </w:rPr>
+      </w:pPr>
+      <w:r>
+        <w:rPr>
+          <w:color w:val="5B9BD5" w:themeColor="accent5"/>
+        </w:rPr>
         <w:lastRenderedPageBreak/>
-        <w:t xml:space="preserve">9.2.1) </w:t>
-      </w:r>
-      <w:r>
-        <w:t>Ο χρήστης επιλέγει ότι θέλει να αλλάξει μεταφορικό μέσο (γιατί δεν του άρεσαν οι διαδρομές).</w:t>
-      </w:r>
-    </w:p>
-    <w:p>
-      <w:r>
-        <w:rPr>
-          <w:color w:val="5B9BD5" w:themeColor="accent5"/>
-        </w:rPr>
-        <w:t xml:space="preserve">9.2.2) </w:t>
-      </w:r>
-      <w:r>
-        <w:t xml:space="preserve">Το σύστημα μεταβαίνει στο βήμα </w:t>
-      </w:r>
-      <w:r>
-        <w:rPr>
-          <w:color w:val="5B9BD5" w:themeColor="accent5"/>
-        </w:rPr>
-        <w:t>3</w:t>
-      </w:r>
-      <w:r>
-        <w:t>.</w:t>
-      </w:r>
-    </w:p>
-    <w:p/>
-    <w:p>
-      <w:pPr>
-        <w:rPr>
-          <w:color w:val="5B9BD5" w:themeColor="accent5"/>
-        </w:rPr>
-      </w:pPr>
-      <w:r>
-        <w:rPr>
-          <w:color w:val="5B9BD5" w:themeColor="accent5"/>
-        </w:rPr>
-        <w:t>Εναλλακτική ροή 7</w:t>
-      </w:r>
-    </w:p>
-    <w:p>
-      <w:pPr>
-        <w:rPr>
-          <w:color w:val="5B9BD5" w:themeColor="accent5"/>
-        </w:rPr>
-      </w:pPr>
-      <w:r>
-        <w:rPr>
-          <w:color w:val="5B9BD5" w:themeColor="accent5"/>
-        </w:rPr>
-        <w:t xml:space="preserve">12.1) Ο χρήστης δεν επιλέγει να κάνει </w:t>
-      </w:r>
-      <w:proofErr w:type="spellStart"/>
-      <w:r>
-        <w:rPr>
-          <w:color w:val="5B9BD5" w:themeColor="accent5"/>
-        </w:rPr>
-        <w:t>safety</w:t>
-      </w:r>
-      <w:proofErr w:type="spellEnd"/>
-      <w:r>
-        <w:rPr>
-          <w:color w:val="5B9BD5" w:themeColor="accent5"/>
-        </w:rPr>
-        <w:t xml:space="preserve"> </w:t>
-      </w:r>
-      <w:proofErr w:type="spellStart"/>
-      <w:r>
-        <w:rPr>
-          <w:color w:val="5B9BD5" w:themeColor="accent5"/>
-        </w:rPr>
-        <w:t>review</w:t>
-      </w:r>
-      <w:proofErr w:type="spellEnd"/>
-      <w:r>
-        <w:rPr>
-          <w:color w:val="5B9BD5" w:themeColor="accent5"/>
-        </w:rPr>
-        <w:t>.</w:t>
-      </w:r>
-    </w:p>
-    <w:p>
-      <w:pPr>
-        <w:rPr>
-          <w:color w:val="5B9BD5" w:themeColor="accent5"/>
-        </w:rPr>
-      </w:pPr>
-      <w:r>
-        <w:rPr>
-          <w:color w:val="5B9BD5" w:themeColor="accent5"/>
-        </w:rPr>
-        <w:t>12.2) Το σύστημα μεταβαίνει στην αρχική οθόνη.</w:t>
-      </w:r>
-    </w:p>
-    <w:p/>
-    <w:p>
-      <w:pPr>
-        <w:ind w:firstLine="720"/>
-        <w:rPr>
-          <w:b/>
-          <w:bCs/>
-          <w:sz w:val="24"/>
-          <w:szCs w:val="24"/>
-          <w:lang w:val="en-US"/>
-        </w:rPr>
-      </w:pPr>
-      <w:r>
-        <w:rPr>
-          <w:b/>
-          <w:bCs/>
-          <w:sz w:val="24"/>
-          <w:szCs w:val="24"/>
-        </w:rPr>
-        <w:t>Βασική</w:t>
-      </w:r>
-      <w:r>
-        <w:rPr>
-          <w:b/>
-          <w:bCs/>
-          <w:sz w:val="24"/>
-          <w:szCs w:val="24"/>
-          <w:lang w:val="en-US"/>
-        </w:rPr>
-        <w:t xml:space="preserve"> </w:t>
-      </w:r>
-      <w:r>
-        <w:rPr>
-          <w:b/>
-          <w:bCs/>
-          <w:sz w:val="24"/>
-          <w:szCs w:val="24"/>
-        </w:rPr>
-        <w:t>ροή</w:t>
-      </w:r>
-      <w:r>
-        <w:rPr>
-          <w:b/>
-          <w:bCs/>
-          <w:sz w:val="24"/>
-          <w:szCs w:val="24"/>
-          <w:lang w:val="en-US"/>
-        </w:rPr>
-        <w:t xml:space="preserve"> «</w:t>
-      </w:r>
-      <w:r>
-        <w:rPr>
-          <w:b/>
-          <w:bCs/>
-          <w:sz w:val="24"/>
-          <w:szCs w:val="24"/>
-          <w:lang w:val="en-US"/>
-        </w:rPr>
-        <w:t>Safety</w:t>
-      </w:r>
-      <w:r>
-        <w:rPr>
-          <w:b/>
-          <w:bCs/>
-          <w:sz w:val="24"/>
-          <w:szCs w:val="24"/>
-          <w:lang w:val="en-US"/>
-        </w:rPr>
-        <w:t xml:space="preserve"> </w:t>
-      </w:r>
-      <w:r>
-        <w:rPr>
-          <w:b/>
-          <w:bCs/>
-          <w:sz w:val="24"/>
-          <w:szCs w:val="24"/>
-          <w:lang w:val="en-US"/>
-        </w:rPr>
-        <w:t>review</w:t>
-      </w:r>
-      <w:r>
-        <w:rPr>
-          <w:b/>
-          <w:bCs/>
-          <w:sz w:val="24"/>
-          <w:szCs w:val="24"/>
-          <w:lang w:val="en-US"/>
-        </w:rPr>
-        <w:t>»(</w:t>
-      </w:r>
-      <w:r>
-        <w:rPr>
-          <w:b/>
-          <w:bCs/>
-          <w:sz w:val="24"/>
-          <w:szCs w:val="24"/>
-        </w:rPr>
-        <w:t>Ερμής</w:t>
-      </w:r>
-      <w:r>
-        <w:rPr>
-          <w:b/>
-          <w:bCs/>
-          <w:sz w:val="24"/>
-          <w:szCs w:val="24"/>
-          <w:lang w:val="en-US"/>
-        </w:rPr>
-        <w:t>)</w:t>
-      </w:r>
-    </w:p>
-    <w:p>
-      <w:pPr>
-        <w:pStyle w:val="a4"/>
-        <w:numPr>
-          <w:ilvl w:val="0"/>
-          <w:numId w:val="19"/>
-        </w:numPr>
-        <w:spacing w:line="252" w:lineRule="auto"/>
-      </w:pPr>
-      <w:r>
-        <w:t xml:space="preserve">Ο χρήστης επιλέγει μία τοποθεσία.  </w:t>
-      </w:r>
-    </w:p>
-    <w:p>
-      <w:pPr>
-        <w:pStyle w:val="a4"/>
-        <w:numPr>
-          <w:ilvl w:val="0"/>
-          <w:numId w:val="19"/>
-        </w:numPr>
-        <w:spacing w:line="252" w:lineRule="auto"/>
-        <w:rPr>
-          <w:color w:val="5B9BD5" w:themeColor="accent5"/>
-        </w:rPr>
-      </w:pPr>
-      <w:r>
-        <w:rPr>
-          <w:color w:val="5B9BD5" w:themeColor="accent5"/>
-        </w:rPr>
-        <w:t xml:space="preserve">Το σύστημα οδηγεί τον χρήστη στην φόρμα για το </w:t>
-      </w:r>
-      <w:proofErr w:type="spellStart"/>
-      <w:r>
-        <w:rPr>
-          <w:color w:val="5B9BD5" w:themeColor="accent5"/>
-        </w:rPr>
-        <w:t>safety</w:t>
-      </w:r>
-      <w:proofErr w:type="spellEnd"/>
-      <w:r>
-        <w:rPr>
-          <w:color w:val="5B9BD5" w:themeColor="accent5"/>
-        </w:rPr>
-        <w:t xml:space="preserve"> </w:t>
-      </w:r>
-      <w:proofErr w:type="spellStart"/>
-      <w:r>
-        <w:rPr>
-          <w:color w:val="5B9BD5" w:themeColor="accent5"/>
-        </w:rPr>
-        <w:t>review</w:t>
-      </w:r>
-      <w:proofErr w:type="spellEnd"/>
-      <w:r>
-        <w:rPr>
-          <w:color w:val="5B9BD5" w:themeColor="accent5"/>
-        </w:rPr>
-        <w:t>.</w:t>
-      </w:r>
-    </w:p>
-    <w:p>
-      <w:pPr>
-        <w:pStyle w:val="a4"/>
-        <w:numPr>
-          <w:ilvl w:val="0"/>
-          <w:numId w:val="19"/>
-        </w:numPr>
-        <w:spacing w:line="252" w:lineRule="auto"/>
-        <w:rPr>
-          <w:color w:val="5B9BD5" w:themeColor="accent5"/>
-        </w:rPr>
-      </w:pPr>
-      <w:r>
-        <w:rPr>
-          <w:color w:val="5B9BD5" w:themeColor="accent5"/>
-        </w:rPr>
-        <w:t xml:space="preserve">Ο χρήστης γράφει </w:t>
-      </w:r>
-      <w:proofErr w:type="spellStart"/>
-      <w:r>
-        <w:rPr>
-          <w:color w:val="5B9BD5" w:themeColor="accent5"/>
-        </w:rPr>
-        <w:t>safety</w:t>
-      </w:r>
-      <w:proofErr w:type="spellEnd"/>
-      <w:r>
-        <w:rPr>
-          <w:color w:val="5B9BD5" w:themeColor="accent5"/>
-        </w:rPr>
-        <w:t xml:space="preserve"> </w:t>
-      </w:r>
-      <w:proofErr w:type="spellStart"/>
-      <w:r>
-        <w:rPr>
-          <w:color w:val="5B9BD5" w:themeColor="accent5"/>
-        </w:rPr>
-        <w:t>review</w:t>
-      </w:r>
-      <w:proofErr w:type="spellEnd"/>
-      <w:r>
-        <w:rPr>
-          <w:color w:val="5B9BD5" w:themeColor="accent5"/>
-        </w:rPr>
-        <w:t xml:space="preserve"> για την τοποθεσία που έχει επιλέξει.</w:t>
-      </w:r>
-    </w:p>
-    <w:p>
-      <w:pPr>
-        <w:pStyle w:val="a4"/>
-        <w:numPr>
-          <w:ilvl w:val="0"/>
-          <w:numId w:val="19"/>
-        </w:numPr>
-        <w:spacing w:line="252" w:lineRule="auto"/>
-      </w:pPr>
-      <w:r>
-        <w:t xml:space="preserve">Ο χρήστης γράφει το </w:t>
-      </w:r>
-      <w:proofErr w:type="spellStart"/>
-      <w:r>
-        <w:t>safety</w:t>
-      </w:r>
-      <w:proofErr w:type="spellEnd"/>
-      <w:r>
-        <w:t xml:space="preserve"> </w:t>
-      </w:r>
-      <w:proofErr w:type="spellStart"/>
-      <w:r>
-        <w:t>review</w:t>
-      </w:r>
-      <w:proofErr w:type="spellEnd"/>
-      <w:r>
-        <w:t>.</w:t>
-      </w:r>
-    </w:p>
-    <w:p>
-      <w:pPr>
-        <w:pStyle w:val="a4"/>
-        <w:numPr>
-          <w:ilvl w:val="0"/>
-          <w:numId w:val="19"/>
-        </w:numPr>
-        <w:spacing w:line="252" w:lineRule="auto"/>
-      </w:pPr>
-      <w:r>
-        <w:t xml:space="preserve">Ο χρήστης υποβάλλει το </w:t>
-      </w:r>
-      <w:proofErr w:type="spellStart"/>
-      <w:r>
-        <w:t>safety</w:t>
-      </w:r>
-      <w:proofErr w:type="spellEnd"/>
-      <w:r>
-        <w:t xml:space="preserve"> </w:t>
-      </w:r>
-      <w:proofErr w:type="spellStart"/>
-      <w:r>
-        <w:t>review</w:t>
-      </w:r>
-      <w:proofErr w:type="spellEnd"/>
-      <w:r>
-        <w:t>.</w:t>
-      </w:r>
-    </w:p>
-    <w:p>
-      <w:pPr>
-        <w:pStyle w:val="a4"/>
-        <w:numPr>
-          <w:ilvl w:val="0"/>
-          <w:numId w:val="19"/>
-        </w:numPr>
-        <w:spacing w:line="252" w:lineRule="auto"/>
-      </w:pPr>
-      <w:r>
-        <w:t xml:space="preserve">Το σύστημα ελέγχει το </w:t>
-      </w:r>
-      <w:proofErr w:type="spellStart"/>
-      <w:r>
-        <w:t>safety</w:t>
-      </w:r>
-      <w:proofErr w:type="spellEnd"/>
-      <w:r>
-        <w:t xml:space="preserve"> </w:t>
-      </w:r>
-      <w:proofErr w:type="spellStart"/>
-      <w:r>
-        <w:t>review</w:t>
-      </w:r>
-      <w:proofErr w:type="spellEnd"/>
-      <w:r>
-        <w:t xml:space="preserve"> (για κακό λεξιλόγιο,  αν έχει πάει ποτέ σε αυτή την τοποθεσία).</w:t>
-      </w:r>
-    </w:p>
-    <w:p>
-      <w:pPr>
-        <w:pStyle w:val="a4"/>
-        <w:numPr>
-          <w:ilvl w:val="0"/>
-          <w:numId w:val="19"/>
-        </w:numPr>
-        <w:spacing w:line="252" w:lineRule="auto"/>
-      </w:pPr>
-      <w:r>
-        <w:t xml:space="preserve">Το σύστημα εγκρίνει το </w:t>
-      </w:r>
-      <w:proofErr w:type="spellStart"/>
-      <w:r>
-        <w:t>safety</w:t>
-      </w:r>
-      <w:proofErr w:type="spellEnd"/>
-      <w:r>
-        <w:t xml:space="preserve"> </w:t>
-      </w:r>
-      <w:proofErr w:type="spellStart"/>
-      <w:r>
-        <w:t>review</w:t>
-      </w:r>
-      <w:proofErr w:type="spellEnd"/>
-      <w:r>
-        <w:t xml:space="preserve"> και το ανεβάζει.</w:t>
-      </w:r>
-    </w:p>
-    <w:p>
-      <w:pPr>
-        <w:pStyle w:val="a4"/>
-        <w:numPr>
-          <w:ilvl w:val="0"/>
-          <w:numId w:val="19"/>
-        </w:numPr>
-        <w:spacing w:line="252" w:lineRule="auto"/>
-        <w:rPr>
-          <w:color w:val="5B9BD5" w:themeColor="accent5"/>
-        </w:rPr>
-      </w:pPr>
-      <w:r>
-        <w:rPr>
-          <w:color w:val="5B9BD5" w:themeColor="accent5"/>
-        </w:rPr>
-        <w:t xml:space="preserve">Το σύστημα εμφανίζει μήνυμα που ενημερώνει ότι το </w:t>
-      </w:r>
-      <w:proofErr w:type="spellStart"/>
-      <w:r>
-        <w:rPr>
-          <w:color w:val="5B9BD5" w:themeColor="accent5"/>
-        </w:rPr>
-        <w:t>upload</w:t>
-      </w:r>
-      <w:proofErr w:type="spellEnd"/>
-      <w:r>
-        <w:rPr>
-          <w:color w:val="5B9BD5" w:themeColor="accent5"/>
-        </w:rPr>
-        <w:t xml:space="preserve"> ήταν επιτυχές.</w:t>
-      </w:r>
-    </w:p>
-    <w:p/>
-    <w:p>
-      <w:pPr>
-        <w:ind w:firstLine="360"/>
-      </w:pPr>
-      <w:r>
-        <w:t>Εναλλακτική ροή 1:</w:t>
-      </w:r>
-    </w:p>
-    <w:p>
-      <w:pPr>
-        <w:ind w:firstLine="360"/>
-      </w:pPr>
-      <w:r>
-        <w:t xml:space="preserve">6.1.1) Το σύστημα δεν επιτρέπει να υποβληθεί το </w:t>
-      </w:r>
-      <w:proofErr w:type="spellStart"/>
-      <w:r>
-        <w:t>safety</w:t>
-      </w:r>
-      <w:proofErr w:type="spellEnd"/>
-      <w:r>
-        <w:t xml:space="preserve"> </w:t>
-      </w:r>
-      <w:proofErr w:type="spellStart"/>
-      <w:r>
-        <w:t>review</w:t>
-      </w:r>
-      <w:proofErr w:type="spellEnd"/>
-      <w:r>
-        <w:t>.</w:t>
-      </w:r>
-    </w:p>
-    <w:p>
-      <w:pPr>
-        <w:ind w:left="360"/>
-      </w:pPr>
-      <w:r>
-        <w:t xml:space="preserve">6.1.2) Το σύστημα ενημερώνει τον χρήστη για τους λόγους για τους οποίους το </w:t>
-      </w:r>
-      <w:proofErr w:type="spellStart"/>
-      <w:r>
-        <w:t>safety</w:t>
-      </w:r>
-      <w:proofErr w:type="spellEnd"/>
-      <w:r>
-        <w:t xml:space="preserve"> </w:t>
-      </w:r>
-      <w:proofErr w:type="spellStart"/>
-      <w:r>
-        <w:t>review</w:t>
-      </w:r>
-      <w:proofErr w:type="spellEnd"/>
-      <w:r>
-        <w:t xml:space="preserve"> του δεν έγινε δεκτό (κακό λεξιλόγιο).</w:t>
-      </w:r>
-    </w:p>
-    <w:p>
-      <w:pPr>
-        <w:ind w:firstLine="360"/>
-        <w:rPr>
-          <w:color w:val="00B0F0"/>
-        </w:rPr>
-      </w:pPr>
-      <w:r>
-        <w:rPr>
-          <w:color w:val="5B9BD5" w:themeColor="accent5"/>
-        </w:rPr>
         <w:t>6.1.3) Το σύστημα μεταβαίνει στο βήμα 2.</w:t>
       </w:r>
     </w:p>
@@ -5977,7 +6380,6 @@
           <w:sz w:val="24"/>
           <w:szCs w:val="24"/>
         </w:rPr>
-        <w:lastRenderedPageBreak/>
         <w:t>Βασική ροή «</w:t>
       </w:r>
       <w:r>
@@ -6355,7 +6757,11 @@
         <w:t xml:space="preserve"> και</w:t>
       </w:r>
       <w:r>
-        <w:t xml:space="preserve"> βίντεο της κυβέρνησης σχετικά με την πανδημία (διάγγελμα πρωθυπουργού, άρθρα από το υπουργείο υγείας </w:t>
+        <w:t xml:space="preserve"> βίντεο της κυβέρνησης σχετικά με την </w:t>
+      </w:r>
+      <w:r>
+        <w:lastRenderedPageBreak/>
+        <w:t xml:space="preserve">πανδημία (διάγγελμα πρωθυπουργού, άρθρα από το υπουργείο υγείας </w:t>
       </w:r>
       <w:proofErr w:type="spellStart"/>
       <w:r>
@@ -6426,13 +6832,7 @@
         <w:rPr>
           <w:color w:val="5B9BD5" w:themeColor="accent5"/>
         </w:rPr>
-        <w:t xml:space="preserve">4.2) </w:t>
-      </w:r>
-      <w:r>
-        <w:rPr>
-          <w:color w:val="5B9BD5" w:themeColor="accent5"/>
-        </w:rPr>
-        <w:t xml:space="preserve">Το σύστημα ενημερώνει τον χρήστη, </w:t>
+        <w:t xml:space="preserve">4.2) Το σύστημα ενημερώνει τον χρήστη, </w:t>
       </w:r>
       <w:r>
         <w:rPr>
@@ -6483,23 +6883,67 @@
     <w:p/>
     <w:p>
       <w:pPr>
-        <w:ind w:firstLine="720"/>
-        <w:rPr>
-          <w:b/>
-          <w:bCs/>
-          <w:sz w:val="24"/>
-          <w:szCs w:val="24"/>
-        </w:rPr>
-      </w:pPr>
-      <w:r>
-        <w:rPr>
-          <w:b/>
-          <w:bCs/>
-          <w:sz w:val="24"/>
-          <w:szCs w:val="24"/>
-        </w:rPr>
-        <w:lastRenderedPageBreak/>
-        <w:t>Βασική ροή «Ενημέρωση από τρίτους φορείς»(Γιάννης)</w:t>
+        <w:ind w:left="720"/>
+        <w:rPr>
+          <w:b/>
+          <w:bCs/>
+          <w:sz w:val="24"/>
+          <w:szCs w:val="24"/>
+        </w:rPr>
+      </w:pPr>
+      <w:r>
+        <w:rPr>
+          <w:b/>
+          <w:bCs/>
+          <w:sz w:val="24"/>
+          <w:szCs w:val="24"/>
+        </w:rPr>
+        <w:t>Βασική ροή «Ενημέρωση από τρίτους φορείς»(</w:t>
+      </w:r>
+      <w:r>
+        <w:rPr>
+          <w:b/>
+          <w:bCs/>
+          <w:sz w:val="24"/>
+          <w:szCs w:val="24"/>
+        </w:rPr>
+        <w:t xml:space="preserve">επιμέλεια </w:t>
+      </w:r>
+      <w:r>
+        <w:rPr>
+          <w:b/>
+          <w:bCs/>
+          <w:sz w:val="24"/>
+          <w:szCs w:val="24"/>
+        </w:rPr>
+        <w:t>Δαλέζιος</w:t>
+      </w:r>
+      <w:r>
+        <w:rPr>
+          <w:b/>
+          <w:bCs/>
+          <w:sz w:val="24"/>
+          <w:szCs w:val="24"/>
+        </w:rPr>
+        <w:t xml:space="preserve"> </w:t>
+      </w:r>
+      <w:r>
+        <w:rPr>
+          <w:b/>
+          <w:bCs/>
+          <w:sz w:val="24"/>
+          <w:szCs w:val="24"/>
+        </w:rPr>
+        <w:t>Κωνσταντίνος</w:t>
+      </w:r>
+      <w:r>
+        <w:rPr>
+          <w:b/>
+          <w:bCs/>
+          <w:sz w:val="24"/>
+          <w:szCs w:val="24"/>
+        </w:rPr>
+        <w:t>)</w:t>
       </w:r>
     </w:p>
     <w:p>
@@ -6646,6 +7090,7 @@
         <w:ind w:left="720"/>
       </w:pPr>
       <w:r>
+        <w:lastRenderedPageBreak/>
         <w:t>Εναλλακτική ροή 3:</w:t>
       </w:r>
       <w:r>
@@ -6719,11 +7164,7 @@
       </w:r>
       <w:r>
         <w:br/>
-        <w:t xml:space="preserve">6.1) Ο χρήστης επιλέγει κάποιο άρθρο και το προσθέτει στην λίστα με τα άρθρα </w:t>
-      </w:r>
-      <w:r>
-        <w:lastRenderedPageBreak/>
-        <w:t>που θέλει να αναγνώσει αργότερα.</w:t>
+        <w:t>6.1) Ο χρήστης επιλέγει κάποιο άρθρο και το προσθέτει στην λίστα με τα άρθρα που θέλει να αναγνώσει αργότερα.</w:t>
       </w:r>
       <w:r>
         <w:br/>
@@ -6800,19 +7241,6 @@
         <w:ind w:left="720"/>
       </w:pPr>
     </w:p>
-    <w:p/>
-    <w:p/>
-    <w:p/>
-    <w:p/>
-    <w:p/>
-    <w:p/>
-    <w:p/>
-    <w:p/>
-    <w:p/>
-    <w:p/>
-    <w:p/>
-    <w:p/>
-    <w:p/>
     <w:p/>
     <w:p/>
     <w:p/>
@@ -7016,8 +7444,6 @@
         <w:t xml:space="preserve"> .</w:t>
       </w:r>
     </w:p>
-    <w:p/>
-    <w:p/>
     <w:p/>
     <w:p/>
     <w:p/>
